--- a/Deliverable_2/Blackbear-Consultants_Deliverable_2_UseCaseModels.docx
+++ b/Deliverable_2/Blackbear-Consultants_Deliverable_2_UseCaseModels.docx
@@ -7955,8 +7955,12 @@
             </w:pPr>
             <w:r>
               <w:rPr>
-                <w:rtl w:val="0"/>
-              </w:rPr>
+                <w:rFonts w:ascii="Nimbus Roman No9 L" w:cs="Nimbus Roman No9 L" w:eastAsia="Nimbus Roman No9 L" w:hAnsi="Nimbus Roman No9 L"/>
+                <w:sz w:val="24"/>
+                <w:szCs w:val="24"/>
+                <w:rtl w:val="0"/>
+              </w:rPr>
+              <w:t xml:space="preserve">User will click on the proper object to complete the given task.</w:t>
             </w:r>
           </w:p>
         </w:tc>
@@ -8194,8 +8198,12 @@
             </w:pPr>
             <w:r>
               <w:rPr>
-                <w:rtl w:val="0"/>
-              </w:rPr>
+                <w:rFonts w:ascii="Nimbus Roman No9 L" w:cs="Nimbus Roman No9 L" w:eastAsia="Nimbus Roman No9 L" w:hAnsi="Nimbus Roman No9 L"/>
+                <w:sz w:val="24"/>
+                <w:szCs w:val="24"/>
+                <w:rtl w:val="0"/>
+              </w:rPr>
+              <w:t xml:space="preserve">User will complete the task by clicking on the appropriate object.</w:t>
             </w:r>
           </w:p>
         </w:tc>
@@ -8329,8 +8337,31 @@
             </w:pPr>
             <w:r>
               <w:rPr>
-                <w:rtl w:val="0"/>
-              </w:rPr>
+                <w:rFonts w:ascii="Nimbus Roman No9 L" w:cs="Nimbus Roman No9 L" w:eastAsia="Nimbus Roman No9 L" w:hAnsi="Nimbus Roman No9 L"/>
+                <w:sz w:val="24"/>
+                <w:szCs w:val="24"/>
+                <w:rtl w:val="0"/>
+              </w:rPr>
+              <w:t xml:space="preserve">User is logged in.</w:t>
+            </w:r>
+          </w:p>
+          <w:p>
+            <w:pPr>
+              <w:spacing w:line="240" w:lineRule="auto"/>
+              <w:rPr>
+                <w:rFonts w:ascii="Nimbus Roman No9 L" w:cs="Nimbus Roman No9 L" w:eastAsia="Nimbus Roman No9 L" w:hAnsi="Nimbus Roman No9 L"/>
+                <w:sz w:val="24"/>
+                <w:szCs w:val="24"/>
+              </w:rPr>
+            </w:pPr>
+            <w:r>
+              <w:rPr>
+                <w:rFonts w:ascii="Nimbus Roman No9 L" w:cs="Nimbus Roman No9 L" w:eastAsia="Nimbus Roman No9 L" w:hAnsi="Nimbus Roman No9 L"/>
+                <w:sz w:val="24"/>
+                <w:szCs w:val="24"/>
+                <w:rtl w:val="0"/>
+              </w:rPr>
+              <w:t xml:space="preserve">Minigame has been selected.</w:t>
             </w:r>
           </w:p>
         </w:tc>
@@ -8386,8 +8417,12 @@
             </w:pPr>
             <w:r>
               <w:rPr>
-                <w:rtl w:val="0"/>
-              </w:rPr>
+                <w:rFonts w:ascii="Nimbus Roman No9 L" w:cs="Nimbus Roman No9 L" w:eastAsia="Nimbus Roman No9 L" w:hAnsi="Nimbus Roman No9 L"/>
+                <w:sz w:val="24"/>
+                <w:szCs w:val="24"/>
+                <w:rtl w:val="0"/>
+              </w:rPr>
+              <w:t xml:space="preserve">After user has selected correct object, system will congratulate user and move to next task</w:t>
             </w:r>
           </w:p>
         </w:tc>
@@ -8471,44 +8506,30 @@
               <w:t xml:space="preserve">: </w:t>
             </w:r>
           </w:p>
-          <w:p>
-            <w:pPr>
-              <w:spacing w:line="240" w:lineRule="auto"/>
-              <w:rPr>
-                <w:rFonts w:ascii="Nimbus Roman No9 L" w:cs="Nimbus Roman No9 L" w:eastAsia="Nimbus Roman No9 L" w:hAnsi="Nimbus Roman No9 L"/>
-                <w:sz w:val="24"/>
-                <w:szCs w:val="24"/>
-              </w:rPr>
-            </w:pPr>
-            <w:r>
-              <w:rPr>
-                <w:rtl w:val="0"/>
-              </w:rPr>
-            </w:r>
-          </w:p>
-        </w:tc>
-        <w:tc>
-          <w:tcPr>
-            <w:vAlign w:val="top"/>
-          </w:tcPr>
-          <w:p>
-            <w:pPr>
-              <w:spacing w:line="240" w:lineRule="auto"/>
-              <w:rPr>
-                <w:rFonts w:ascii="Nimbus Roman No9 L" w:cs="Nimbus Roman No9 L" w:eastAsia="Nimbus Roman No9 L" w:hAnsi="Nimbus Roman No9 L"/>
-                <w:sz w:val="24"/>
-                <w:szCs w:val="24"/>
-              </w:rPr>
-            </w:pPr>
-            <w:r>
-              <w:rPr>
-                <w:rFonts w:ascii="Nimbus Roman No9 L" w:cs="Nimbus Roman No9 L" w:eastAsia="Nimbus Roman No9 L" w:hAnsi="Nimbus Roman No9 L"/>
-                <w:b w:val="1"/>
-                <w:sz w:val="24"/>
-                <w:szCs w:val="24"/>
-                <w:rtl w:val="0"/>
-              </w:rPr>
-              <w:t xml:space="preserve">ALTERNATIVES</w:t>
+        </w:tc>
+        <w:tc>
+          <w:tcPr>
+            <w:vAlign w:val="top"/>
+          </w:tcPr>
+          <w:p>
+            <w:pPr>
+              <w:spacing w:line="240" w:lineRule="auto"/>
+              <w:ind w:hanging="2"/>
+              <w:rPr>
+                <w:rFonts w:ascii="Nimbus Roman No9 L" w:cs="Nimbus Roman No9 L" w:eastAsia="Nimbus Roman No9 L" w:hAnsi="Nimbus Roman No9 L"/>
+                <w:sz w:val="24"/>
+                <w:szCs w:val="24"/>
+              </w:rPr>
+            </w:pPr>
+            <w:r>
+              <w:rPr>
+                <w:rFonts w:ascii="Nimbus Roman No9 L" w:cs="Nimbus Roman No9 L" w:eastAsia="Nimbus Roman No9 L" w:hAnsi="Nimbus Roman No9 L"/>
+                <w:b w:val="1"/>
+                <w:sz w:val="24"/>
+                <w:szCs w:val="24"/>
+                <w:rtl w:val="0"/>
+              </w:rPr>
+              <w:t xml:space="preserve">SYSTEM RESPONSES</w:t>
             </w:r>
             <w:r>
               <w:rPr>
@@ -8519,17 +8540,6 @@
               </w:rPr>
               <w:t xml:space="preserve">:</w:t>
             </w:r>
-          </w:p>
-          <w:p>
-            <w:pPr>
-              <w:spacing w:line="240" w:lineRule="auto"/>
-              <w:ind w:hanging="2"/>
-              <w:rPr>
-                <w:rFonts w:ascii="Nimbus Roman No9 L" w:cs="Nimbus Roman No9 L" w:eastAsia="Nimbus Roman No9 L" w:hAnsi="Nimbus Roman No9 L"/>
-                <w:sz w:val="24"/>
-                <w:szCs w:val="24"/>
-              </w:rPr>
-            </w:pPr>
             <w:r>
               <w:rPr>
                 <w:rtl w:val="0"/>
@@ -8706,8 +8716,12 @@
             </w:pPr>
             <w:r>
               <w:rPr>
-                <w:rtl w:val="0"/>
-              </w:rPr>
+                <w:rFonts w:ascii="Nimbus Roman No9 L" w:cs="Nimbus Roman No9 L" w:eastAsia="Nimbus Roman No9 L" w:hAnsi="Nimbus Roman No9 L"/>
+                <w:sz w:val="24"/>
+                <w:szCs w:val="24"/>
+                <w:rtl w:val="0"/>
+              </w:rPr>
+              <w:t xml:space="preserve">The system will record/update the user's progress as the user works on tasks.</w:t>
             </w:r>
           </w:p>
         </w:tc>
@@ -8945,8 +8959,12 @@
             </w:pPr>
             <w:r>
               <w:rPr>
-                <w:rtl w:val="0"/>
-              </w:rPr>
+                <w:rFonts w:ascii="Nimbus Roman No9 L" w:cs="Nimbus Roman No9 L" w:eastAsia="Nimbus Roman No9 L" w:hAnsi="Nimbus Roman No9 L"/>
+                <w:sz w:val="24"/>
+                <w:szCs w:val="24"/>
+                <w:rtl w:val="0"/>
+              </w:rPr>
+              <w:t xml:space="preserve">The user’s progress will be recorded and updated as they work on tasks.</w:t>
             </w:r>
           </w:p>
         </w:tc>
@@ -9061,8 +9079,12 @@
             </w:pPr>
             <w:r>
               <w:rPr>
-                <w:rtl w:val="0"/>
-              </w:rPr>
+                <w:rFonts w:ascii="Nimbus Roman No9 L" w:cs="Nimbus Roman No9 L" w:eastAsia="Nimbus Roman No9 L" w:hAnsi="Nimbus Roman No9 L"/>
+                <w:sz w:val="24"/>
+                <w:szCs w:val="24"/>
+                <w:rtl w:val="0"/>
+              </w:rPr>
+              <w:t xml:space="preserve">User is logged in and selects a minigame.</w:t>
             </w:r>
           </w:p>
         </w:tc>
@@ -9118,8 +9140,12 @@
             </w:pPr>
             <w:r>
               <w:rPr>
-                <w:rtl w:val="0"/>
-              </w:rPr>
+                <w:rFonts w:ascii="Nimbus Roman No9 L" w:cs="Nimbus Roman No9 L" w:eastAsia="Nimbus Roman No9 L" w:hAnsi="Nimbus Roman No9 L"/>
+                <w:sz w:val="24"/>
+                <w:szCs w:val="24"/>
+                <w:rtl w:val="0"/>
+              </w:rPr>
+              <w:t xml:space="preserve">The system updated the user's progress on tasks with success or failure.</w:t>
             </w:r>
           </w:p>
         </w:tc>
@@ -9438,8 +9464,12 @@
             </w:pPr>
             <w:r>
               <w:rPr>
-                <w:rtl w:val="0"/>
-              </w:rPr>
+                <w:rFonts w:ascii="Nimbus Roman No9 L" w:cs="Nimbus Roman No9 L" w:eastAsia="Nimbus Roman No9 L" w:hAnsi="Nimbus Roman No9 L"/>
+                <w:sz w:val="24"/>
+                <w:szCs w:val="24"/>
+                <w:rtl w:val="0"/>
+              </w:rPr>
+              <w:t xml:space="preserve">Allows the user to select which task’s progress to view.</w:t>
             </w:r>
           </w:p>
         </w:tc>
@@ -9677,8 +9707,12 @@
             </w:pPr>
             <w:r>
               <w:rPr>
-                <w:rtl w:val="0"/>
-              </w:rPr>
+                <w:rFonts w:ascii="Nimbus Roman No9 L" w:cs="Nimbus Roman No9 L" w:eastAsia="Nimbus Roman No9 L" w:hAnsi="Nimbus Roman No9 L"/>
+                <w:sz w:val="24"/>
+                <w:szCs w:val="24"/>
+                <w:rtl w:val="0"/>
+              </w:rPr>
+              <w:t xml:space="preserve">System will display the user's progress for the selected task.</w:t>
             </w:r>
           </w:p>
         </w:tc>
@@ -9793,8 +9827,12 @@
             </w:pPr>
             <w:r>
               <w:rPr>
-                <w:rtl w:val="0"/>
-              </w:rPr>
+                <w:rFonts w:ascii="Nimbus Roman No9 L" w:cs="Nimbus Roman No9 L" w:eastAsia="Nimbus Roman No9 L" w:hAnsi="Nimbus Roman No9 L"/>
+                <w:sz w:val="24"/>
+                <w:szCs w:val="24"/>
+                <w:rtl w:val="0"/>
+              </w:rPr>
+              <w:t xml:space="preserve">User is logged in and selects the Statistics Menu.</w:t>
             </w:r>
           </w:p>
         </w:tc>
@@ -9850,8 +9888,12 @@
             </w:pPr>
             <w:r>
               <w:rPr>
-                <w:rtl w:val="0"/>
-              </w:rPr>
+                <w:rFonts w:ascii="Nimbus Roman No9 L" w:cs="Nimbus Roman No9 L" w:eastAsia="Nimbus Roman No9 L" w:hAnsi="Nimbus Roman No9 L"/>
+                <w:sz w:val="24"/>
+                <w:szCs w:val="24"/>
+                <w:rtl w:val="0"/>
+              </w:rPr>
+              <w:t xml:space="preserve">System will display the user’s progress for the selected task.</w:t>
             </w:r>
           </w:p>
         </w:tc>
@@ -10174,8 +10216,12 @@
             </w:pPr>
             <w:r>
               <w:rPr>
-                <w:rtl w:val="0"/>
-              </w:rPr>
+                <w:rFonts w:ascii="Nimbus Roman No9 L" w:cs="Nimbus Roman No9 L" w:eastAsia="Nimbus Roman No9 L" w:hAnsi="Nimbus Roman No9 L"/>
+                <w:sz w:val="24"/>
+                <w:szCs w:val="24"/>
+                <w:rtl w:val="0"/>
+              </w:rPr>
+              <w:t xml:space="preserve">Allows the user to decide which task to work on.</w:t>
             </w:r>
           </w:p>
         </w:tc>
@@ -10413,8 +10459,12 @@
             </w:pPr>
             <w:r>
               <w:rPr>
-                <w:rtl w:val="0"/>
-              </w:rPr>
+                <w:rFonts w:ascii="Nimbus Roman No9 L" w:cs="Nimbus Roman No9 L" w:eastAsia="Nimbus Roman No9 L" w:hAnsi="Nimbus Roman No9 L"/>
+                <w:sz w:val="24"/>
+                <w:szCs w:val="24"/>
+                <w:rtl w:val="0"/>
+              </w:rPr>
+              <w:t xml:space="preserve">The user is able to pick which task and begin working on it.</w:t>
             </w:r>
           </w:p>
         </w:tc>
@@ -10567,8 +10617,12 @@
             </w:pPr>
             <w:r>
               <w:rPr>
-                <w:rtl w:val="0"/>
-              </w:rPr>
+                <w:rFonts w:ascii="Nimbus Roman No9 L" w:cs="Nimbus Roman No9 L" w:eastAsia="Nimbus Roman No9 L" w:hAnsi="Nimbus Roman No9 L"/>
+                <w:sz w:val="24"/>
+                <w:szCs w:val="24"/>
+                <w:rtl w:val="0"/>
+              </w:rPr>
+              <w:t xml:space="preserve">The user is logged in and on the Game Selection Menu.</w:t>
             </w:r>
           </w:p>
         </w:tc>
@@ -10624,8 +10678,12 @@
             </w:pPr>
             <w:r>
               <w:rPr>
-                <w:rtl w:val="0"/>
-              </w:rPr>
+                <w:rFonts w:ascii="Nimbus Roman No9 L" w:cs="Nimbus Roman No9 L" w:eastAsia="Nimbus Roman No9 L" w:hAnsi="Nimbus Roman No9 L"/>
+                <w:sz w:val="24"/>
+                <w:szCs w:val="24"/>
+                <w:rtl w:val="0"/>
+              </w:rPr>
+              <w:t xml:space="preserve">The system will start the selected task for the user to complete.</w:t>
             </w:r>
           </w:p>
         </w:tc>
@@ -10944,8 +11002,12 @@
             </w:pPr>
             <w:r>
               <w:rPr>
-                <w:rtl w:val="0"/>
-              </w:rPr>
+                <w:rFonts w:ascii="Nimbus Roman No9 L" w:cs="Nimbus Roman No9 L" w:eastAsia="Nimbus Roman No9 L" w:hAnsi="Nimbus Roman No9 L"/>
+                <w:sz w:val="24"/>
+                <w:szCs w:val="24"/>
+                <w:rtl w:val="0"/>
+              </w:rPr>
+              <w:t xml:space="preserve">The user will be allowed to adjust the audio level of the system’s sounds and level of brightness for the screen.</w:t>
             </w:r>
           </w:p>
         </w:tc>
@@ -11183,8 +11245,12 @@
             </w:pPr>
             <w:r>
               <w:rPr>
-                <w:rtl w:val="0"/>
-              </w:rPr>
+                <w:rFonts w:ascii="Nimbus Roman No9 L" w:cs="Nimbus Roman No9 L" w:eastAsia="Nimbus Roman No9 L" w:hAnsi="Nimbus Roman No9 L"/>
+                <w:sz w:val="24"/>
+                <w:szCs w:val="24"/>
+                <w:rtl w:val="0"/>
+              </w:rPr>
+              <w:t xml:space="preserve">The system will increase or decrease the current level of audio and brightness based on the user’s preferences.</w:t>
             </w:r>
           </w:p>
         </w:tc>
@@ -11299,8 +11365,12 @@
             </w:pPr>
             <w:r>
               <w:rPr>
-                <w:rtl w:val="0"/>
-              </w:rPr>
+                <w:rFonts w:ascii="Nimbus Roman No9 L" w:cs="Nimbus Roman No9 L" w:eastAsia="Nimbus Roman No9 L" w:hAnsi="Nimbus Roman No9 L"/>
+                <w:sz w:val="24"/>
+                <w:szCs w:val="24"/>
+                <w:rtl w:val="0"/>
+              </w:rPr>
+              <w:t xml:space="preserve">The user is logged into the application and on Settings Display Menu.</w:t>
             </w:r>
           </w:p>
         </w:tc>
@@ -11356,8 +11426,12 @@
             </w:pPr>
             <w:r>
               <w:rPr>
-                <w:rtl w:val="0"/>
-              </w:rPr>
+                <w:rFonts w:ascii="Nimbus Roman No9 L" w:cs="Nimbus Roman No9 L" w:eastAsia="Nimbus Roman No9 L" w:hAnsi="Nimbus Roman No9 L"/>
+                <w:sz w:val="24"/>
+                <w:szCs w:val="24"/>
+                <w:rtl w:val="0"/>
+              </w:rPr>
+              <w:t xml:space="preserve">The system’s volume for audio cues, sounds, and screen brightness will be changed and reflect current user’s preference.</w:t>
             </w:r>
           </w:p>
         </w:tc>
@@ -11676,8 +11750,12 @@
             </w:pPr>
             <w:r>
               <w:rPr>
-                <w:rtl w:val="0"/>
-              </w:rPr>
+                <w:rFonts w:ascii="Nimbus Roman No9 L" w:cs="Nimbus Roman No9 L" w:eastAsia="Nimbus Roman No9 L" w:hAnsi="Nimbus Roman No9 L"/>
+                <w:sz w:val="24"/>
+                <w:szCs w:val="24"/>
+                <w:rtl w:val="0"/>
+              </w:rPr>
+              <w:t xml:space="preserve">Allows the user to log out of their current session.</w:t>
             </w:r>
           </w:p>
         </w:tc>
@@ -11915,8 +11993,12 @@
             </w:pPr>
             <w:r>
               <w:rPr>
-                <w:rtl w:val="0"/>
-              </w:rPr>
+                <w:rFonts w:ascii="Nimbus Roman No9 L" w:cs="Nimbus Roman No9 L" w:eastAsia="Nimbus Roman No9 L" w:hAnsi="Nimbus Roman No9 L"/>
+                <w:sz w:val="24"/>
+                <w:szCs w:val="24"/>
+                <w:rtl w:val="0"/>
+              </w:rPr>
+              <w:t xml:space="preserve">The user is logged out of the currently logged in account.</w:t>
             </w:r>
           </w:p>
         </w:tc>
@@ -12031,8 +12113,12 @@
             </w:pPr>
             <w:r>
               <w:rPr>
-                <w:rtl w:val="0"/>
-              </w:rPr>
+                <w:rFonts w:ascii="Nimbus Roman No9 L" w:cs="Nimbus Roman No9 L" w:eastAsia="Nimbus Roman No9 L" w:hAnsi="Nimbus Roman No9 L"/>
+                <w:sz w:val="24"/>
+                <w:szCs w:val="24"/>
+                <w:rtl w:val="0"/>
+              </w:rPr>
+              <w:t xml:space="preserve">The user is logged into an account and on the Settings Display menu.</w:t>
             </w:r>
           </w:p>
         </w:tc>
@@ -12088,8 +12174,12 @@
             </w:pPr>
             <w:r>
               <w:rPr>
-                <w:rtl w:val="0"/>
-              </w:rPr>
+                <w:rFonts w:ascii="Nimbus Roman No9 L" w:cs="Nimbus Roman No9 L" w:eastAsia="Nimbus Roman No9 L" w:hAnsi="Nimbus Roman No9 L"/>
+                <w:sz w:val="24"/>
+                <w:szCs w:val="24"/>
+                <w:rtl w:val="0"/>
+              </w:rPr>
+              <w:t xml:space="preserve">The user is logged out of the current account and returned to the Account Login Menu.</w:t>
             </w:r>
           </w:p>
         </w:tc>
@@ -12408,8 +12498,12 @@
             </w:pPr>
             <w:r>
               <w:rPr>
-                <w:rtl w:val="0"/>
-              </w:rPr>
+                <w:rFonts w:ascii="Nimbus Roman No9 L" w:cs="Nimbus Roman No9 L" w:eastAsia="Nimbus Roman No9 L" w:hAnsi="Nimbus Roman No9 L"/>
+                <w:sz w:val="24"/>
+                <w:szCs w:val="24"/>
+                <w:rtl w:val="0"/>
+              </w:rPr>
+              <w:t xml:space="preserve">Allows the creation of an account for a new user.</w:t>
             </w:r>
           </w:p>
         </w:tc>
@@ -12647,8 +12741,12 @@
             </w:pPr>
             <w:r>
               <w:rPr>
-                <w:rtl w:val="0"/>
-              </w:rPr>
+                <w:rFonts w:ascii="Nimbus Roman No9 L" w:cs="Nimbus Roman No9 L" w:eastAsia="Nimbus Roman No9 L" w:hAnsi="Nimbus Roman No9 L"/>
+                <w:sz w:val="24"/>
+                <w:szCs w:val="24"/>
+                <w:rtl w:val="0"/>
+              </w:rPr>
+              <w:t xml:space="preserve">The user will have an account created with space to store progress on tasks, and system preferences.</w:t>
             </w:r>
           </w:p>
         </w:tc>
@@ -12763,8 +12861,12 @@
             </w:pPr>
             <w:r>
               <w:rPr>
-                <w:rtl w:val="0"/>
-              </w:rPr>
+                <w:rFonts w:ascii="Nimbus Roman No9 L" w:cs="Nimbus Roman No9 L" w:eastAsia="Nimbus Roman No9 L" w:hAnsi="Nimbus Roman No9 L"/>
+                <w:sz w:val="24"/>
+                <w:szCs w:val="24"/>
+                <w:rtl w:val="0"/>
+              </w:rPr>
+              <w:t xml:space="preserve">The system is on and current user has permission to add new user.</w:t>
             </w:r>
           </w:p>
         </w:tc>
@@ -12820,8 +12922,12 @@
             </w:pPr>
             <w:r>
               <w:rPr>
-                <w:rtl w:val="0"/>
-              </w:rPr>
+                <w:rFonts w:ascii="Nimbus Roman No9 L" w:cs="Nimbus Roman No9 L" w:eastAsia="Nimbus Roman No9 L" w:hAnsi="Nimbus Roman No9 L"/>
+                <w:sz w:val="24"/>
+                <w:szCs w:val="24"/>
+                <w:rtl w:val="0"/>
+              </w:rPr>
+              <w:t xml:space="preserve">A new account is created for the new user.</w:t>
             </w:r>
           </w:p>
         </w:tc>
@@ -13140,8 +13246,12 @@
             </w:pPr>
             <w:r>
               <w:rPr>
-                <w:rtl w:val="0"/>
-              </w:rPr>
+                <w:rFonts w:ascii="Nimbus Roman No9 L" w:cs="Nimbus Roman No9 L" w:eastAsia="Nimbus Roman No9 L" w:hAnsi="Nimbus Roman No9 L"/>
+                <w:sz w:val="24"/>
+                <w:szCs w:val="24"/>
+                <w:rtl w:val="0"/>
+              </w:rPr>
+              <w:t xml:space="preserve">Allows the removal of a user’s name, password, progress on tasks, and system preferences.</w:t>
             </w:r>
           </w:p>
         </w:tc>
@@ -13379,8 +13489,12 @@
             </w:pPr>
             <w:r>
               <w:rPr>
-                <w:rtl w:val="0"/>
-              </w:rPr>
+                <w:rFonts w:ascii="Nimbus Roman No9 L" w:cs="Nimbus Roman No9 L" w:eastAsia="Nimbus Roman No9 L" w:hAnsi="Nimbus Roman No9 L"/>
+                <w:sz w:val="24"/>
+                <w:szCs w:val="24"/>
+                <w:rtl w:val="0"/>
+              </w:rPr>
+              <w:t xml:space="preserve">The selected user’s name, password, progress, and settings are removed from application.</w:t>
             </w:r>
           </w:p>
         </w:tc>
@@ -13495,8 +13609,12 @@
             </w:pPr>
             <w:r>
               <w:rPr>
-                <w:rtl w:val="0"/>
-              </w:rPr>
+                <w:rFonts w:ascii="Nimbus Roman No9 L" w:cs="Nimbus Roman No9 L" w:eastAsia="Nimbus Roman No9 L" w:hAnsi="Nimbus Roman No9 L"/>
+                <w:sz w:val="24"/>
+                <w:szCs w:val="24"/>
+                <w:rtl w:val="0"/>
+              </w:rPr>
+              <w:t xml:space="preserve">Application is on and the current logged in user has permission to delete another user’s account.</w:t>
             </w:r>
           </w:p>
         </w:tc>
@@ -13552,8 +13670,12 @@
             </w:pPr>
             <w:r>
               <w:rPr>
-                <w:rtl w:val="0"/>
-              </w:rPr>
+                <w:rFonts w:ascii="Nimbus Roman No9 L" w:cs="Nimbus Roman No9 L" w:eastAsia="Nimbus Roman No9 L" w:hAnsi="Nimbus Roman No9 L"/>
+                <w:sz w:val="24"/>
+                <w:szCs w:val="24"/>
+                <w:rtl w:val="0"/>
+              </w:rPr>
+              <w:t xml:space="preserve">Selected user’s account is removed from application.</w:t>
             </w:r>
           </w:p>
         </w:tc>
@@ -13757,6 +13879,9 @@
         </w:tblGridChange>
       </w:tblGrid>
       <w:tr>
+        <w:trPr>
+          <w:trHeight w:val="420" w:hRule="atLeast"/>
+        </w:trPr>
         <w:tc>
           <w:tcPr>
             <w:vAlign w:val="top"/>
@@ -13872,8 +13997,12 @@
             </w:pPr>
             <w:r>
               <w:rPr>
-                <w:rtl w:val="0"/>
-              </w:rPr>
+                <w:rFonts w:ascii="Nimbus Roman No9 L" w:cs="Nimbus Roman No9 L" w:eastAsia="Nimbus Roman No9 L" w:hAnsi="Nimbus Roman No9 L"/>
+                <w:sz w:val="24"/>
+                <w:szCs w:val="24"/>
+                <w:rtl w:val="0"/>
+              </w:rPr>
+              <w:t xml:space="preserve">Allows the user with proper permission to edit another user’s account information such as, their name, password, settings, etc.</w:t>
             </w:r>
           </w:p>
         </w:tc>
@@ -14111,8 +14240,12 @@
             </w:pPr>
             <w:r>
               <w:rPr>
-                <w:rtl w:val="0"/>
-              </w:rPr>
+                <w:rFonts w:ascii="Nimbus Roman No9 L" w:cs="Nimbus Roman No9 L" w:eastAsia="Nimbus Roman No9 L" w:hAnsi="Nimbus Roman No9 L"/>
+                <w:sz w:val="24"/>
+                <w:szCs w:val="24"/>
+                <w:rtl w:val="0"/>
+              </w:rPr>
+              <w:t xml:space="preserve">The user is able to modify selected user’s name, password, settings, etc.</w:t>
             </w:r>
           </w:p>
         </w:tc>
@@ -14246,8 +14379,12 @@
             </w:pPr>
             <w:r>
               <w:rPr>
-                <w:rtl w:val="0"/>
-              </w:rPr>
+                <w:rFonts w:ascii="Nimbus Roman No9 L" w:cs="Nimbus Roman No9 L" w:eastAsia="Nimbus Roman No9 L" w:hAnsi="Nimbus Roman No9 L"/>
+                <w:sz w:val="24"/>
+                <w:szCs w:val="24"/>
+                <w:rtl w:val="0"/>
+              </w:rPr>
+              <w:t xml:space="preserve">A user with proper permissions is logged in and on Account Registration Menu.</w:t>
             </w:r>
           </w:p>
         </w:tc>
@@ -14303,8 +14440,12 @@
             </w:pPr>
             <w:r>
               <w:rPr>
-                <w:rtl w:val="0"/>
-              </w:rPr>
+                <w:rFonts w:ascii="Nimbus Roman No9 L" w:cs="Nimbus Roman No9 L" w:eastAsia="Nimbus Roman No9 L" w:hAnsi="Nimbus Roman No9 L"/>
+                <w:sz w:val="24"/>
+                <w:szCs w:val="24"/>
+                <w:rtl w:val="0"/>
+              </w:rPr>
+              <w:t xml:space="preserve">Selected user’s account information has been modified as desired by user with proper permission.</w:t>
             </w:r>
           </w:p>
         </w:tc>
@@ -14623,8 +14764,12 @@
             </w:pPr>
             <w:r>
               <w:rPr>
-                <w:rtl w:val="0"/>
-              </w:rPr>
+                <w:rFonts w:ascii="Nimbus Roman No9 L" w:cs="Nimbus Roman No9 L" w:eastAsia="Nimbus Roman No9 L" w:hAnsi="Nimbus Roman No9 L"/>
+                <w:sz w:val="24"/>
+                <w:szCs w:val="24"/>
+                <w:rtl w:val="0"/>
+              </w:rPr>
+              <w:t xml:space="preserve">Initial Menu for Application to allow the user to select which account to begin using.</w:t>
             </w:r>
           </w:p>
         </w:tc>
@@ -14862,8 +15007,12 @@
             </w:pPr>
             <w:r>
               <w:rPr>
-                <w:rtl w:val="0"/>
-              </w:rPr>
+                <w:rFonts w:ascii="Nimbus Roman No9 L" w:cs="Nimbus Roman No9 L" w:eastAsia="Nimbus Roman No9 L" w:hAnsi="Nimbus Roman No9 L"/>
+                <w:sz w:val="24"/>
+                <w:szCs w:val="24"/>
+                <w:rtl w:val="0"/>
+              </w:rPr>
+              <w:t xml:space="preserve">The user is able to select a username to log into the application and begin tasks.</w:t>
             </w:r>
           </w:p>
         </w:tc>
@@ -14978,8 +15127,12 @@
             </w:pPr>
             <w:r>
               <w:rPr>
-                <w:rtl w:val="0"/>
-              </w:rPr>
+                <w:rFonts w:ascii="Nimbus Roman No9 L" w:cs="Nimbus Roman No9 L" w:eastAsia="Nimbus Roman No9 L" w:hAnsi="Nimbus Roman No9 L"/>
+                <w:sz w:val="24"/>
+                <w:szCs w:val="24"/>
+                <w:rtl w:val="0"/>
+              </w:rPr>
+              <w:t xml:space="preserve">Application is on</w:t>
             </w:r>
           </w:p>
         </w:tc>
@@ -15035,8 +15188,12 @@
             </w:pPr>
             <w:r>
               <w:rPr>
-                <w:rtl w:val="0"/>
-              </w:rPr>
+                <w:rFonts w:ascii="Nimbus Roman No9 L" w:cs="Nimbus Roman No9 L" w:eastAsia="Nimbus Roman No9 L" w:hAnsi="Nimbus Roman No9 L"/>
+                <w:sz w:val="24"/>
+                <w:szCs w:val="24"/>
+                <w:rtl w:val="0"/>
+              </w:rPr>
+              <w:t xml:space="preserve">The user is able to select the desired username and the system displays the password box and login button.</w:t>
             </w:r>
           </w:p>
         </w:tc>

--- a/Deliverable_2/Blackbear-Consultants_Deliverable_2_UseCaseModels.docx
+++ b/Deliverable_2/Blackbear-Consultants_Deliverable_2_UseCaseModels.docx
@@ -780,7 +780,7 @@
                 <w:szCs w:val="24"/>
                 <w:rtl w:val="0"/>
               </w:rPr>
-              <w:t xml:space="preserve">4. The user selects the game they wish to view data for.</w:t>
+              <w:t xml:space="preserve">3. The user selects the game they wish to view data for.</w:t>
             </w:r>
           </w:p>
           <w:p>
@@ -832,7 +832,7 @@
                 <w:szCs w:val="24"/>
                 <w:rtl w:val="0"/>
               </w:rPr>
-              <w:t xml:space="preserve">6. The user selects a task they wish to view the data for.</w:t>
+              <w:t xml:space="preserve">5. The user selects a task they wish to view the data for.</w:t>
             </w:r>
           </w:p>
           <w:p>
@@ -954,7 +954,7 @@
                 <w:szCs w:val="24"/>
                 <w:rtl w:val="0"/>
               </w:rPr>
-              <w:t xml:space="preserve">3. The system displays the ‘View Statistics' menu which displays the different games available in the application.</w:t>
+              <w:t xml:space="preserve">2. The system displays the ‘View Statistics' menu which displays the different games available in the application.</w:t>
             </w:r>
           </w:p>
           <w:p>
@@ -1006,7 +1006,7 @@
                 <w:szCs w:val="24"/>
                 <w:rtl w:val="0"/>
               </w:rPr>
-              <w:t xml:space="preserve">5. The system displays the tasks within that game.</w:t>
+              <w:t xml:space="preserve">4. The system displays the tasks within that game.</w:t>
             </w:r>
           </w:p>
           <w:p>
@@ -1058,7 +1058,7 @@
                 <w:szCs w:val="24"/>
                 <w:rtl w:val="0"/>
               </w:rPr>
-              <w:t xml:space="preserve">7. The data collected by the application for the task is displayed by graphical image and raw values.</w:t>
+              <w:t xml:space="preserve">6. The data collected by the application for the task is displayed by graphical image and raw values.</w:t>
             </w:r>
           </w:p>
           <w:p>
@@ -1078,7 +1078,7 @@
                 <w:szCs w:val="24"/>
                 <w:rtl w:val="0"/>
               </w:rPr>
-              <w:t xml:space="preserve">8. The Instructor or Parent can swipe through different menus to have the data collected in any format they wish.</w:t>
+              <w:t xml:space="preserve">7. The Instructor or Parent can swipe through different menus to have the data collected in any format they wish.</w:t>
             </w:r>
           </w:p>
         </w:tc>
@@ -1843,7 +1843,7 @@
                 <w:szCs w:val="24"/>
                 <w:rtl w:val="0"/>
               </w:rPr>
-              <w:t xml:space="preserve">2. The user swipes between tasks that have either been completed, or not completed.</w:t>
+              <w:t xml:space="preserve">3. The user swipes between tasks that have either been completed, or not completed.</w:t>
             </w:r>
           </w:p>
           <w:p>
@@ -2040,7 +2040,7 @@
                 <w:szCs w:val="24"/>
                 <w:rtl w:val="0"/>
               </w:rPr>
-              <w:t xml:space="preserve">3. The Task Selection menu displays the current task, and progress of task by user along with a start button to start the task.</w:t>
+              <w:t xml:space="preserve">4. The Task Selection menu displays the current task, and progress of task by user along with a start button to start the task.</w:t>
             </w:r>
           </w:p>
           <w:p>
@@ -2060,7 +2060,7 @@
                 <w:szCs w:val="24"/>
                 <w:rtl w:val="0"/>
               </w:rPr>
-              <w:t xml:space="preserve">3a. If no progress has been completed the system will display that the task has not been started.</w:t>
+              <w:t xml:space="preserve">4a. If no progress has been completed the system will display that the task has not been started.</w:t>
             </w:r>
           </w:p>
           <w:p>
@@ -2080,7 +2080,7 @@
                 <w:szCs w:val="24"/>
                 <w:rtl w:val="0"/>
               </w:rPr>
-              <w:t xml:space="preserve">3b. The system will display collected data if the task was failed in order to indicate there was a failure in completing the task instead of displaying the successful completion of the task.</w:t>
+              <w:t xml:space="preserve">4b. The system will display collected data if the task was failed in order to indicate there was a failure in completing the task instead of displaying the successful completion of the task.</w:t>
             </w:r>
           </w:p>
         </w:tc>
@@ -4108,7 +4108,7 @@
                 <w:szCs w:val="24"/>
                 <w:rtl w:val="0"/>
               </w:rPr>
-              <w:t xml:space="preserve">2b. System will display the selected task or</w:t>
+              <w:t xml:space="preserve">2b. System will display the different selected task or</w:t>
             </w:r>
           </w:p>
           <w:p>
@@ -5036,7 +5036,7 @@
                 <w:szCs w:val="32"/>
                 <w:rtl w:val="0"/>
               </w:rPr>
-              <w:t xml:space="preserve">Give Prompt (Audio/visual)</w:t>
+              <w:t xml:space="preserve">Give Prompt (Audio/Visual)</w:t>
             </w:r>
           </w:p>
         </w:tc>
@@ -5522,7 +5522,7 @@
                 <w:szCs w:val="24"/>
                 <w:rtl w:val="0"/>
               </w:rPr>
-              <w:t xml:space="preserve">System displays/plays appropriate visual/audio que</w:t>
+              <w:t xml:space="preserve">System displays/plays appropriate visual/audio cue</w:t>
             </w:r>
           </w:p>
         </w:tc>
@@ -5776,7 +5776,7 @@
                 <w:szCs w:val="24"/>
                 <w:rtl w:val="0"/>
               </w:rPr>
-              <w:t xml:space="preserve">3a.  Prompts user with a positive audio/visual cue.</w:t>
+              <w:t xml:space="preserve">3a.  Prompts the user with a positive audio/visual cue.</w:t>
             </w:r>
           </w:p>
           <w:p>
@@ -5796,7 +5796,7 @@
                 <w:szCs w:val="24"/>
                 <w:rtl w:val="0"/>
               </w:rPr>
-              <w:t xml:space="preserve">3b.  Prompts user to follow prompt with additional help.</w:t>
+              <w:t xml:space="preserve">3b.  Prompts the user to follow the prompt with additional help.</w:t>
             </w:r>
           </w:p>
         </w:tc>
@@ -6473,7 +6473,7 @@
             <w:pPr>
               <w:numPr>
                 <w:ilvl w:val="0"/>
-                <w:numId w:val="1"/>
+                <w:numId w:val="4"/>
               </w:numPr>
               <w:spacing w:line="240" w:lineRule="auto"/>
               <w:ind w:hanging="2"/>
@@ -8446,7 +8446,7 @@
     <w:tbl>
       <w:tblPr>
         <w:tblStyle w:val="Table18"/>
-        <w:tblW w:w="10490.0" w:type="dxa"/>
+        <w:tblW w:w="10500.0" w:type="dxa"/>
         <w:jc w:val="center"/>
         <w:tblBorders>
           <w:top w:color="000000" w:space="0" w:sz="4" w:val="single"/>
@@ -8460,12 +8460,12 @@
         <w:tblLook w:val="0000"/>
       </w:tblPr>
       <w:tblGrid>
-        <w:gridCol w:w="5245"/>
-        <w:gridCol w:w="5245"/>
+        <w:gridCol w:w="5235"/>
+        <w:gridCol w:w="5265"/>
         <w:tblGridChange w:id="0">
           <w:tblGrid>
-            <w:gridCol w:w="5245"/>
-            <w:gridCol w:w="5245"/>
+            <w:gridCol w:w="5235"/>
+            <w:gridCol w:w="5265"/>
           </w:tblGrid>
         </w:tblGridChange>
       </w:tblGrid>
@@ -8506,6 +8506,125 @@
               <w:t xml:space="preserve">: </w:t>
             </w:r>
           </w:p>
+          <w:p>
+            <w:pPr>
+              <w:spacing w:line="240" w:lineRule="auto"/>
+              <w:rPr>
+                <w:rFonts w:ascii="Nimbus Roman No9 L" w:cs="Nimbus Roman No9 L" w:eastAsia="Nimbus Roman No9 L" w:hAnsi="Nimbus Roman No9 L"/>
+                <w:sz w:val="24"/>
+                <w:szCs w:val="24"/>
+              </w:rPr>
+            </w:pPr>
+            <w:r>
+              <w:rPr>
+                <w:rtl w:val="0"/>
+              </w:rPr>
+            </w:r>
+          </w:p>
+          <w:p>
+            <w:pPr>
+              <w:spacing w:line="240" w:lineRule="auto"/>
+              <w:rPr>
+                <w:rFonts w:ascii="Nimbus Roman No9 L" w:cs="Nimbus Roman No9 L" w:eastAsia="Nimbus Roman No9 L" w:hAnsi="Nimbus Roman No9 L"/>
+                <w:sz w:val="24"/>
+                <w:szCs w:val="24"/>
+              </w:rPr>
+            </w:pPr>
+            <w:r>
+              <w:rPr>
+                <w:rtl w:val="0"/>
+              </w:rPr>
+            </w:r>
+          </w:p>
+          <w:p>
+            <w:pPr>
+              <w:spacing w:line="240" w:lineRule="auto"/>
+              <w:ind w:left="0" w:firstLine="0"/>
+              <w:rPr>
+                <w:rFonts w:ascii="Nimbus Roman No9 L" w:cs="Nimbus Roman No9 L" w:eastAsia="Nimbus Roman No9 L" w:hAnsi="Nimbus Roman No9 L"/>
+                <w:sz w:val="24"/>
+                <w:szCs w:val="24"/>
+              </w:rPr>
+            </w:pPr>
+            <w:r>
+              <w:rPr>
+                <w:rFonts w:ascii="Nimbus Roman No9 L" w:cs="Nimbus Roman No9 L" w:eastAsia="Nimbus Roman No9 L" w:hAnsi="Nimbus Roman No9 L"/>
+                <w:sz w:val="24"/>
+                <w:szCs w:val="24"/>
+                <w:rtl w:val="0"/>
+              </w:rPr>
+              <w:t xml:space="preserve">      2.1. The User will click on the object indicated by the prompt.</w:t>
+            </w:r>
+          </w:p>
+          <w:p>
+            <w:pPr>
+              <w:spacing w:line="240" w:lineRule="auto"/>
+              <w:rPr>
+                <w:rFonts w:ascii="Nimbus Roman No9 L" w:cs="Nimbus Roman No9 L" w:eastAsia="Nimbus Roman No9 L" w:hAnsi="Nimbus Roman No9 L"/>
+                <w:sz w:val="24"/>
+                <w:szCs w:val="24"/>
+              </w:rPr>
+            </w:pPr>
+            <w:r>
+              <w:rPr>
+                <w:rtl w:val="0"/>
+              </w:rPr>
+            </w:r>
+          </w:p>
+          <w:p>
+            <w:pPr>
+              <w:spacing w:line="240" w:lineRule="auto"/>
+              <w:rPr>
+                <w:rFonts w:ascii="Nimbus Roman No9 L" w:cs="Nimbus Roman No9 L" w:eastAsia="Nimbus Roman No9 L" w:hAnsi="Nimbus Roman No9 L"/>
+                <w:sz w:val="24"/>
+                <w:szCs w:val="24"/>
+              </w:rPr>
+            </w:pPr>
+            <w:r>
+              <w:rPr>
+                <w:rtl w:val="0"/>
+              </w:rPr>
+            </w:r>
+          </w:p>
+          <w:p>
+            <w:pPr>
+              <w:spacing w:line="240" w:lineRule="auto"/>
+              <w:rPr>
+                <w:rFonts w:ascii="Nimbus Roman No9 L" w:cs="Nimbus Roman No9 L" w:eastAsia="Nimbus Roman No9 L" w:hAnsi="Nimbus Roman No9 L"/>
+                <w:sz w:val="24"/>
+                <w:szCs w:val="24"/>
+              </w:rPr>
+            </w:pPr>
+            <w:r>
+              <w:rPr>
+                <w:rFonts w:ascii="Nimbus Roman No9 L" w:cs="Nimbus Roman No9 L" w:eastAsia="Nimbus Roman No9 L" w:hAnsi="Nimbus Roman No9 L"/>
+                <w:sz w:val="24"/>
+                <w:szCs w:val="24"/>
+                <w:rtl w:val="0"/>
+              </w:rPr>
+              <w:t xml:space="preserve">      </w:t>
+            </w:r>
+          </w:p>
+          <w:p>
+            <w:pPr>
+              <w:spacing w:line="240" w:lineRule="auto"/>
+              <w:ind w:left="0" w:firstLine="0"/>
+              <w:rPr>
+                <w:rFonts w:ascii="Nimbus Roman No9 L" w:cs="Nimbus Roman No9 L" w:eastAsia="Nimbus Roman No9 L" w:hAnsi="Nimbus Roman No9 L"/>
+                <w:sz w:val="24"/>
+                <w:szCs w:val="24"/>
+              </w:rPr>
+            </w:pPr>
+            <w:r>
+              <w:rPr>
+                <w:rFonts w:ascii="Nimbus Roman No9 L" w:cs="Nimbus Roman No9 L" w:eastAsia="Nimbus Roman No9 L" w:hAnsi="Nimbus Roman No9 L"/>
+                <w:sz w:val="24"/>
+                <w:szCs w:val="24"/>
+                <w:rtl w:val="0"/>
+              </w:rPr>
+              <w:t xml:space="preserve">      2.2. The User will click on an object not indicated by the prompt.</w:t>
+            </w:r>
+          </w:p>
         </w:tc>
         <w:tc>
           <w:tcPr>
@@ -8539,6 +8658,149 @@
                 <w:rtl w:val="0"/>
               </w:rPr>
               <w:t xml:space="preserve">:</w:t>
+            </w:r>
+          </w:p>
+          <w:p>
+            <w:pPr>
+              <w:numPr>
+                <w:ilvl w:val="0"/>
+                <w:numId w:val="7"/>
+              </w:numPr>
+              <w:spacing w:line="240" w:lineRule="auto"/>
+              <w:ind w:left="720" w:hanging="360"/>
+              <w:rPr>
+                <w:rFonts w:ascii="Nimbus Roman No9 L" w:cs="Nimbus Roman No9 L" w:eastAsia="Nimbus Roman No9 L" w:hAnsi="Nimbus Roman No9 L"/>
+                <w:sz w:val="24"/>
+                <w:szCs w:val="24"/>
+                <w:u w:val="none"/>
+              </w:rPr>
+            </w:pPr>
+            <w:r>
+              <w:rPr>
+                <w:rFonts w:ascii="Nimbus Roman No9 L" w:cs="Nimbus Roman No9 L" w:eastAsia="Nimbus Roman No9 L" w:hAnsi="Nimbus Roman No9 L"/>
+                <w:sz w:val="24"/>
+                <w:szCs w:val="24"/>
+                <w:rtl w:val="0"/>
+              </w:rPr>
+              <w:t xml:space="preserve">The System will provide an audio and visual prompt to User.</w:t>
+            </w:r>
+          </w:p>
+          <w:p>
+            <w:pPr>
+              <w:spacing w:line="240" w:lineRule="auto"/>
+              <w:rPr>
+                <w:rFonts w:ascii="Nimbus Roman No9 L" w:cs="Nimbus Roman No9 L" w:eastAsia="Nimbus Roman No9 L" w:hAnsi="Nimbus Roman No9 L"/>
+                <w:sz w:val="24"/>
+                <w:szCs w:val="24"/>
+              </w:rPr>
+            </w:pPr>
+            <w:r>
+              <w:rPr>
+                <w:rtl w:val="0"/>
+              </w:rPr>
+            </w:r>
+          </w:p>
+          <w:p>
+            <w:pPr>
+              <w:spacing w:line="240" w:lineRule="auto"/>
+              <w:rPr>
+                <w:rFonts w:ascii="Nimbus Roman No9 L" w:cs="Nimbus Roman No9 L" w:eastAsia="Nimbus Roman No9 L" w:hAnsi="Nimbus Roman No9 L"/>
+                <w:sz w:val="24"/>
+                <w:szCs w:val="24"/>
+              </w:rPr>
+            </w:pPr>
+            <w:r>
+              <w:rPr>
+                <w:rtl w:val="0"/>
+              </w:rPr>
+            </w:r>
+          </w:p>
+          <w:p>
+            <w:pPr>
+              <w:spacing w:line="240" w:lineRule="auto"/>
+              <w:ind w:left="0" w:firstLine="0"/>
+              <w:rPr>
+                <w:rFonts w:ascii="Nimbus Roman No9 L" w:cs="Nimbus Roman No9 L" w:eastAsia="Nimbus Roman No9 L" w:hAnsi="Nimbus Roman No9 L"/>
+                <w:sz w:val="24"/>
+                <w:szCs w:val="24"/>
+              </w:rPr>
+            </w:pPr>
+            <w:r>
+              <w:rPr>
+                <w:rFonts w:ascii="Nimbus Roman No9 L" w:cs="Nimbus Roman No9 L" w:eastAsia="Nimbus Roman No9 L" w:hAnsi="Nimbus Roman No9 L"/>
+                <w:sz w:val="24"/>
+                <w:szCs w:val="24"/>
+                <w:rtl w:val="0"/>
+              </w:rPr>
+              <w:t xml:space="preserve">      2.1.1. The System will congratulate the user upon successful click.</w:t>
+            </w:r>
+          </w:p>
+          <w:p>
+            <w:pPr>
+              <w:spacing w:line="240" w:lineRule="auto"/>
+              <w:ind w:left="0" w:firstLine="0"/>
+              <w:rPr>
+                <w:rFonts w:ascii="Nimbus Roman No9 L" w:cs="Nimbus Roman No9 L" w:eastAsia="Nimbus Roman No9 L" w:hAnsi="Nimbus Roman No9 L"/>
+                <w:sz w:val="24"/>
+                <w:szCs w:val="24"/>
+              </w:rPr>
+            </w:pPr>
+            <w:r>
+              <w:rPr>
+                <w:rtl w:val="0"/>
+              </w:rPr>
+            </w:r>
+          </w:p>
+          <w:p>
+            <w:pPr>
+              <w:spacing w:line="240" w:lineRule="auto"/>
+              <w:ind w:left="0" w:firstLine="0"/>
+              <w:rPr>
+                <w:rFonts w:ascii="Nimbus Roman No9 L" w:cs="Nimbus Roman No9 L" w:eastAsia="Nimbus Roman No9 L" w:hAnsi="Nimbus Roman No9 L"/>
+                <w:sz w:val="24"/>
+                <w:szCs w:val="24"/>
+              </w:rPr>
+            </w:pPr>
+            <w:r>
+              <w:rPr>
+                <w:rtl w:val="0"/>
+              </w:rPr>
+            </w:r>
+          </w:p>
+          <w:p>
+            <w:pPr>
+              <w:spacing w:line="240" w:lineRule="auto"/>
+              <w:ind w:left="0" w:firstLine="0"/>
+              <w:rPr>
+                <w:rFonts w:ascii="Nimbus Roman No9 L" w:cs="Nimbus Roman No9 L" w:eastAsia="Nimbus Roman No9 L" w:hAnsi="Nimbus Roman No9 L"/>
+                <w:sz w:val="24"/>
+                <w:szCs w:val="24"/>
+              </w:rPr>
+            </w:pPr>
+            <w:r>
+              <w:rPr>
+                <w:rtl w:val="0"/>
+              </w:rPr>
+            </w:r>
+          </w:p>
+          <w:p>
+            <w:pPr>
+              <w:spacing w:line="240" w:lineRule="auto"/>
+              <w:ind w:left="0" w:firstLine="0"/>
+              <w:rPr>
+                <w:rFonts w:ascii="Nimbus Roman No9 L" w:cs="Nimbus Roman No9 L" w:eastAsia="Nimbus Roman No9 L" w:hAnsi="Nimbus Roman No9 L"/>
+                <w:sz w:val="24"/>
+                <w:szCs w:val="24"/>
+              </w:rPr>
+            </w:pPr>
+            <w:r>
+              <w:rPr>
+                <w:rFonts w:ascii="Nimbus Roman No9 L" w:cs="Nimbus Roman No9 L" w:eastAsia="Nimbus Roman No9 L" w:hAnsi="Nimbus Roman No9 L"/>
+                <w:sz w:val="24"/>
+                <w:szCs w:val="24"/>
+                <w:rtl w:val="0"/>
+              </w:rPr>
+              <w:t xml:space="preserve">      2.2.1. The System will provide an additional prompt to the correct object.</w:t>
             </w:r>
             <w:r>
               <w:rPr>
@@ -9231,42 +9493,53 @@
           </w:p>
           <w:p>
             <w:pPr>
-              <w:spacing w:line="240" w:lineRule="auto"/>
-              <w:rPr>
-                <w:rFonts w:ascii="Nimbus Roman No9 L" w:cs="Nimbus Roman No9 L" w:eastAsia="Nimbus Roman No9 L" w:hAnsi="Nimbus Roman No9 L"/>
-                <w:sz w:val="24"/>
-                <w:szCs w:val="24"/>
-              </w:rPr>
-            </w:pPr>
-            <w:r>
-              <w:rPr>
-                <w:rtl w:val="0"/>
-              </w:rPr>
-            </w:r>
-          </w:p>
-        </w:tc>
-        <w:tc>
-          <w:tcPr>
-            <w:vAlign w:val="top"/>
-          </w:tcPr>
-          <w:p>
-            <w:pPr>
-              <w:spacing w:line="240" w:lineRule="auto"/>
-              <w:rPr>
-                <w:rFonts w:ascii="Nimbus Roman No9 L" w:cs="Nimbus Roman No9 L" w:eastAsia="Nimbus Roman No9 L" w:hAnsi="Nimbus Roman No9 L"/>
-                <w:sz w:val="24"/>
-                <w:szCs w:val="24"/>
-              </w:rPr>
-            </w:pPr>
-            <w:r>
-              <w:rPr>
-                <w:rFonts w:ascii="Nimbus Roman No9 L" w:cs="Nimbus Roman No9 L" w:eastAsia="Nimbus Roman No9 L" w:hAnsi="Nimbus Roman No9 L"/>
-                <w:b w:val="1"/>
-                <w:sz w:val="24"/>
-                <w:szCs w:val="24"/>
-                <w:rtl w:val="0"/>
-              </w:rPr>
-              <w:t xml:space="preserve">ALTERNATIVES</w:t>
+              <w:numPr>
+                <w:ilvl w:val="0"/>
+                <w:numId w:val="10"/>
+              </w:numPr>
+              <w:spacing w:line="240" w:lineRule="auto"/>
+              <w:ind w:left="720" w:hanging="360"/>
+              <w:rPr>
+                <w:rFonts w:ascii="Nimbus Roman No9 L" w:cs="Nimbus Roman No9 L" w:eastAsia="Nimbus Roman No9 L" w:hAnsi="Nimbus Roman No9 L"/>
+                <w:sz w:val="24"/>
+                <w:szCs w:val="24"/>
+                <w:u w:val="none"/>
+              </w:rPr>
+            </w:pPr>
+            <w:r>
+              <w:rPr>
+                <w:rFonts w:ascii="Nimbus Roman No9 L" w:cs="Nimbus Roman No9 L" w:eastAsia="Nimbus Roman No9 L" w:hAnsi="Nimbus Roman No9 L"/>
+                <w:sz w:val="24"/>
+                <w:szCs w:val="24"/>
+                <w:rtl w:val="0"/>
+              </w:rPr>
+              <w:t xml:space="preserve">The user clicks on an object in a minigame.</w:t>
+            </w:r>
+          </w:p>
+        </w:tc>
+        <w:tc>
+          <w:tcPr>
+            <w:vAlign w:val="top"/>
+          </w:tcPr>
+          <w:p>
+            <w:pPr>
+              <w:spacing w:line="240" w:lineRule="auto"/>
+              <w:ind w:hanging="2"/>
+              <w:rPr>
+                <w:rFonts w:ascii="Nimbus Roman No9 L" w:cs="Nimbus Roman No9 L" w:eastAsia="Nimbus Roman No9 L" w:hAnsi="Nimbus Roman No9 L"/>
+                <w:sz w:val="24"/>
+                <w:szCs w:val="24"/>
+              </w:rPr>
+            </w:pPr>
+            <w:r>
+              <w:rPr>
+                <w:rFonts w:ascii="Nimbus Roman No9 L" w:cs="Nimbus Roman No9 L" w:eastAsia="Nimbus Roman No9 L" w:hAnsi="Nimbus Roman No9 L"/>
+                <w:b w:val="1"/>
+                <w:sz w:val="24"/>
+                <w:szCs w:val="24"/>
+                <w:rtl w:val="0"/>
+              </w:rPr>
+              <w:t xml:space="preserve">SYSTEM RESPONSES</w:t>
             </w:r>
             <w:r>
               <w:rPr>
@@ -9277,6 +9550,11 @@
               </w:rPr>
               <w:t xml:space="preserve">:</w:t>
             </w:r>
+            <w:r>
+              <w:rPr>
+                <w:rtl w:val="0"/>
+              </w:rPr>
+            </w:r>
           </w:p>
           <w:p>
             <w:pPr>
@@ -9292,6 +9570,103 @@
               <w:rPr>
                 <w:rtl w:val="0"/>
               </w:rPr>
+            </w:r>
+          </w:p>
+          <w:p>
+            <w:pPr>
+              <w:numPr>
+                <w:ilvl w:val="0"/>
+                <w:numId w:val="10"/>
+              </w:numPr>
+              <w:spacing w:line="240" w:lineRule="auto"/>
+              <w:ind w:left="720" w:hanging="360"/>
+              <w:rPr>
+                <w:rFonts w:ascii="Nimbus Roman No9 L" w:cs="Nimbus Roman No9 L" w:eastAsia="Nimbus Roman No9 L" w:hAnsi="Nimbus Roman No9 L"/>
+                <w:sz w:val="24"/>
+                <w:szCs w:val="24"/>
+                <w:u w:val="none"/>
+              </w:rPr>
+            </w:pPr>
+            <w:r>
+              <w:rPr>
+                <w:rFonts w:ascii="Nimbus Roman No9 L" w:cs="Nimbus Roman No9 L" w:eastAsia="Nimbus Roman No9 L" w:hAnsi="Nimbus Roman No9 L"/>
+                <w:sz w:val="24"/>
+                <w:szCs w:val="24"/>
+                <w:rtl w:val="0"/>
+              </w:rPr>
+              <w:t xml:space="preserve">The System records the which object the user clicks on.</w:t>
+            </w:r>
+          </w:p>
+          <w:p>
+            <w:pPr>
+              <w:spacing w:line="240" w:lineRule="auto"/>
+              <w:ind w:left="0" w:firstLine="0"/>
+              <w:rPr>
+                <w:rFonts w:ascii="Nimbus Roman No9 L" w:cs="Nimbus Roman No9 L" w:eastAsia="Nimbus Roman No9 L" w:hAnsi="Nimbus Roman No9 L"/>
+                <w:sz w:val="24"/>
+                <w:szCs w:val="24"/>
+              </w:rPr>
+            </w:pPr>
+            <w:r>
+              <w:rPr>
+                <w:rtl w:val="0"/>
+              </w:rPr>
+            </w:r>
+          </w:p>
+          <w:p>
+            <w:pPr>
+              <w:spacing w:line="240" w:lineRule="auto"/>
+              <w:ind w:left="0" w:firstLine="0"/>
+              <w:rPr>
+                <w:rFonts w:ascii="Nimbus Roman No9 L" w:cs="Nimbus Roman No9 L" w:eastAsia="Nimbus Roman No9 L" w:hAnsi="Nimbus Roman No9 L"/>
+                <w:sz w:val="24"/>
+                <w:szCs w:val="24"/>
+              </w:rPr>
+            </w:pPr>
+            <w:r>
+              <w:rPr>
+                <w:rFonts w:ascii="Nimbus Roman No9 L" w:cs="Nimbus Roman No9 L" w:eastAsia="Nimbus Roman No9 L" w:hAnsi="Nimbus Roman No9 L"/>
+                <w:sz w:val="24"/>
+                <w:szCs w:val="24"/>
+                <w:rtl w:val="0"/>
+              </w:rPr>
+              <w:t xml:space="preserve">      2.1. If the User clicks on the correct object in the minigame that System updates the database with a success.</w:t>
+            </w:r>
+          </w:p>
+          <w:p>
+            <w:pPr>
+              <w:spacing w:line="240" w:lineRule="auto"/>
+              <w:ind w:left="0" w:firstLine="0"/>
+              <w:rPr>
+                <w:rFonts w:ascii="Nimbus Roman No9 L" w:cs="Nimbus Roman No9 L" w:eastAsia="Nimbus Roman No9 L" w:hAnsi="Nimbus Roman No9 L"/>
+                <w:sz w:val="24"/>
+                <w:szCs w:val="24"/>
+              </w:rPr>
+            </w:pPr>
+            <w:r>
+              <w:rPr>
+                <w:rtl w:val="0"/>
+              </w:rPr>
+            </w:r>
+          </w:p>
+          <w:p>
+            <w:pPr>
+              <w:spacing w:line="240" w:lineRule="auto"/>
+              <w:ind w:left="0" w:firstLine="0"/>
+              <w:rPr>
+                <w:rFonts w:ascii="Nimbus Roman No9 L" w:cs="Nimbus Roman No9 L" w:eastAsia="Nimbus Roman No9 L" w:hAnsi="Nimbus Roman No9 L"/>
+                <w:sz w:val="24"/>
+                <w:szCs w:val="24"/>
+              </w:rPr>
+            </w:pPr>
+            <w:r>
+              <w:rPr>
+                <w:rFonts w:ascii="Nimbus Roman No9 L" w:cs="Nimbus Roman No9 L" w:eastAsia="Nimbus Roman No9 L" w:hAnsi="Nimbus Roman No9 L"/>
+                <w:sz w:val="24"/>
+                <w:szCs w:val="24"/>
+                <w:rtl w:val="0"/>
+              </w:rPr>
+              <w:t xml:space="preserve">      2.2. If The User clicks on an incorrect object in the minigame the System updates the database with a failure.</w:t>
             </w:r>
           </w:p>
         </w:tc>
@@ -9992,29 +10367,64 @@
               </w:rPr>
             </w:r>
           </w:p>
-        </w:tc>
-        <w:tc>
-          <w:tcPr>
-            <w:vAlign w:val="top"/>
-          </w:tcPr>
-          <w:p>
-            <w:pPr>
-              <w:spacing w:line="240" w:lineRule="auto"/>
-              <w:rPr>
-                <w:rFonts w:ascii="Nimbus Roman No9 L" w:cs="Nimbus Roman No9 L" w:eastAsia="Nimbus Roman No9 L" w:hAnsi="Nimbus Roman No9 L"/>
-                <w:sz w:val="24"/>
-                <w:szCs w:val="24"/>
-              </w:rPr>
-            </w:pPr>
-            <w:r>
-              <w:rPr>
-                <w:rFonts w:ascii="Nimbus Roman No9 L" w:cs="Nimbus Roman No9 L" w:eastAsia="Nimbus Roman No9 L" w:hAnsi="Nimbus Roman No9 L"/>
-                <w:b w:val="1"/>
-                <w:sz w:val="24"/>
-                <w:szCs w:val="24"/>
-                <w:rtl w:val="0"/>
-              </w:rPr>
-              <w:t xml:space="preserve">ALTERNATIVES</w:t>
+          <w:p>
+            <w:pPr>
+              <w:spacing w:line="240" w:lineRule="auto"/>
+              <w:rPr>
+                <w:rFonts w:ascii="Nimbus Roman No9 L" w:cs="Nimbus Roman No9 L" w:eastAsia="Nimbus Roman No9 L" w:hAnsi="Nimbus Roman No9 L"/>
+                <w:sz w:val="24"/>
+                <w:szCs w:val="24"/>
+              </w:rPr>
+            </w:pPr>
+            <w:r>
+              <w:rPr>
+                <w:rtl w:val="0"/>
+              </w:rPr>
+            </w:r>
+          </w:p>
+          <w:p>
+            <w:pPr>
+              <w:spacing w:line="240" w:lineRule="auto"/>
+              <w:rPr>
+                <w:rFonts w:ascii="Nimbus Roman No9 L" w:cs="Nimbus Roman No9 L" w:eastAsia="Nimbus Roman No9 L" w:hAnsi="Nimbus Roman No9 L"/>
+                <w:sz w:val="24"/>
+                <w:szCs w:val="24"/>
+              </w:rPr>
+            </w:pPr>
+            <w:r>
+              <w:rPr>
+                <w:rFonts w:ascii="Nimbus Roman No9 L" w:cs="Nimbus Roman No9 L" w:eastAsia="Nimbus Roman No9 L" w:hAnsi="Nimbus Roman No9 L"/>
+                <w:sz w:val="24"/>
+                <w:szCs w:val="24"/>
+                <w:rtl w:val="0"/>
+              </w:rPr>
+              <w:t xml:space="preserve">    2. The User selects which tasks they wish to view statistics for.</w:t>
+            </w:r>
+          </w:p>
+        </w:tc>
+        <w:tc>
+          <w:tcPr>
+            <w:vAlign w:val="top"/>
+          </w:tcPr>
+          <w:p>
+            <w:pPr>
+              <w:spacing w:line="240" w:lineRule="auto"/>
+              <w:ind w:hanging="2"/>
+              <w:rPr>
+                <w:rFonts w:ascii="Nimbus Roman No9 L" w:cs="Nimbus Roman No9 L" w:eastAsia="Nimbus Roman No9 L" w:hAnsi="Nimbus Roman No9 L"/>
+                <w:sz w:val="24"/>
+                <w:szCs w:val="24"/>
+              </w:rPr>
+            </w:pPr>
+            <w:r>
+              <w:rPr>
+                <w:rFonts w:ascii="Nimbus Roman No9 L" w:cs="Nimbus Roman No9 L" w:eastAsia="Nimbus Roman No9 L" w:hAnsi="Nimbus Roman No9 L"/>
+                <w:b w:val="1"/>
+                <w:sz w:val="24"/>
+                <w:szCs w:val="24"/>
+                <w:rtl w:val="0"/>
+              </w:rPr>
+              <w:t xml:space="preserve">SYSTEM RESPONSES</w:t>
             </w:r>
             <w:r>
               <w:rPr>
@@ -10025,21 +10435,182 @@
               </w:rPr>
               <w:t xml:space="preserve">:</w:t>
             </w:r>
-          </w:p>
-          <w:p>
-            <w:pPr>
-              <w:spacing w:line="240" w:lineRule="auto"/>
-              <w:ind w:hanging="2"/>
-              <w:rPr>
-                <w:rFonts w:ascii="Nimbus Roman No9 L" w:cs="Nimbus Roman No9 L" w:eastAsia="Nimbus Roman No9 L" w:hAnsi="Nimbus Roman No9 L"/>
-                <w:sz w:val="24"/>
-                <w:szCs w:val="24"/>
-              </w:rPr>
-            </w:pPr>
-            <w:r>
-              <w:rPr>
-                <w:rtl w:val="0"/>
-              </w:rPr>
+            <w:r>
+              <w:rPr>
+                <w:rtl w:val="0"/>
+              </w:rPr>
+            </w:r>
+          </w:p>
+          <w:p>
+            <w:pPr>
+              <w:numPr>
+                <w:ilvl w:val="0"/>
+                <w:numId w:val="9"/>
+              </w:numPr>
+              <w:spacing w:line="240" w:lineRule="auto"/>
+              <w:ind w:left="720" w:hanging="360"/>
+              <w:rPr>
+                <w:rFonts w:ascii="Nimbus Roman No9 L" w:cs="Nimbus Roman No9 L" w:eastAsia="Nimbus Roman No9 L" w:hAnsi="Nimbus Roman No9 L"/>
+                <w:sz w:val="24"/>
+                <w:szCs w:val="24"/>
+                <w:u w:val="none"/>
+              </w:rPr>
+            </w:pPr>
+            <w:r>
+              <w:rPr>
+                <w:rFonts w:ascii="Nimbus Roman No9 L" w:cs="Nimbus Roman No9 L" w:eastAsia="Nimbus Roman No9 L" w:hAnsi="Nimbus Roman No9 L"/>
+                <w:sz w:val="24"/>
+                <w:szCs w:val="24"/>
+                <w:rtl w:val="0"/>
+              </w:rPr>
+              <w:t xml:space="preserve">The System displays the list of tasks.</w:t>
+            </w:r>
+          </w:p>
+          <w:p>
+            <w:pPr>
+              <w:spacing w:line="240" w:lineRule="auto"/>
+              <w:rPr>
+                <w:rFonts w:ascii="Nimbus Roman No9 L" w:cs="Nimbus Roman No9 L" w:eastAsia="Nimbus Roman No9 L" w:hAnsi="Nimbus Roman No9 L"/>
+                <w:sz w:val="24"/>
+                <w:szCs w:val="24"/>
+              </w:rPr>
+            </w:pPr>
+            <w:r>
+              <w:rPr>
+                <w:rtl w:val="0"/>
+              </w:rPr>
+            </w:r>
+          </w:p>
+          <w:p>
+            <w:pPr>
+              <w:spacing w:line="240" w:lineRule="auto"/>
+              <w:rPr>
+                <w:rFonts w:ascii="Nimbus Roman No9 L" w:cs="Nimbus Roman No9 L" w:eastAsia="Nimbus Roman No9 L" w:hAnsi="Nimbus Roman No9 L"/>
+                <w:sz w:val="24"/>
+                <w:szCs w:val="24"/>
+              </w:rPr>
+            </w:pPr>
+            <w:r>
+              <w:rPr>
+                <w:rtl w:val="0"/>
+              </w:rPr>
+            </w:r>
+          </w:p>
+          <w:p>
+            <w:pPr>
+              <w:spacing w:line="240" w:lineRule="auto"/>
+              <w:rPr>
+                <w:rFonts w:ascii="Nimbus Roman No9 L" w:cs="Nimbus Roman No9 L" w:eastAsia="Nimbus Roman No9 L" w:hAnsi="Nimbus Roman No9 L"/>
+                <w:sz w:val="24"/>
+                <w:szCs w:val="24"/>
+              </w:rPr>
+            </w:pPr>
+            <w:r>
+              <w:rPr>
+                <w:rtl w:val="0"/>
+              </w:rPr>
+            </w:r>
+          </w:p>
+          <w:p>
+            <w:pPr>
+              <w:spacing w:line="240" w:lineRule="auto"/>
+              <w:rPr>
+                <w:rFonts w:ascii="Nimbus Roman No9 L" w:cs="Nimbus Roman No9 L" w:eastAsia="Nimbus Roman No9 L" w:hAnsi="Nimbus Roman No9 L"/>
+                <w:sz w:val="24"/>
+                <w:szCs w:val="24"/>
+              </w:rPr>
+            </w:pPr>
+            <w:r>
+              <w:rPr>
+                <w:rtl w:val="0"/>
+              </w:rPr>
+            </w:r>
+          </w:p>
+          <w:p>
+            <w:pPr>
+              <w:spacing w:line="240" w:lineRule="auto"/>
+              <w:rPr>
+                <w:rFonts w:ascii="Nimbus Roman No9 L" w:cs="Nimbus Roman No9 L" w:eastAsia="Nimbus Roman No9 L" w:hAnsi="Nimbus Roman No9 L"/>
+                <w:sz w:val="24"/>
+                <w:szCs w:val="24"/>
+              </w:rPr>
+            </w:pPr>
+            <w:r>
+              <w:rPr>
+                <w:rFonts w:ascii="Nimbus Roman No9 L" w:cs="Nimbus Roman No9 L" w:eastAsia="Nimbus Roman No9 L" w:hAnsi="Nimbus Roman No9 L"/>
+                <w:sz w:val="24"/>
+                <w:szCs w:val="24"/>
+                <w:rtl w:val="0"/>
+              </w:rPr>
+              <w:t xml:space="preserve">      3. The System will display the statistics for the selected task.</w:t>
+            </w:r>
+          </w:p>
+          <w:p>
+            <w:pPr>
+              <w:spacing w:line="240" w:lineRule="auto"/>
+              <w:rPr>
+                <w:rFonts w:ascii="Nimbus Roman No9 L" w:cs="Nimbus Roman No9 L" w:eastAsia="Nimbus Roman No9 L" w:hAnsi="Nimbus Roman No9 L"/>
+                <w:sz w:val="24"/>
+                <w:szCs w:val="24"/>
+              </w:rPr>
+            </w:pPr>
+            <w:r>
+              <w:rPr>
+                <w:rtl w:val="0"/>
+              </w:rPr>
+            </w:r>
+          </w:p>
+          <w:p>
+            <w:pPr>
+              <w:spacing w:line="240" w:lineRule="auto"/>
+              <w:rPr>
+                <w:rFonts w:ascii="Nimbus Roman No9 L" w:cs="Nimbus Roman No9 L" w:eastAsia="Nimbus Roman No9 L" w:hAnsi="Nimbus Roman No9 L"/>
+                <w:sz w:val="24"/>
+                <w:szCs w:val="24"/>
+              </w:rPr>
+            </w:pPr>
+            <w:r>
+              <w:rPr>
+                <w:rFonts w:ascii="Nimbus Roman No9 L" w:cs="Nimbus Roman No9 L" w:eastAsia="Nimbus Roman No9 L" w:hAnsi="Nimbus Roman No9 L"/>
+                <w:sz w:val="24"/>
+                <w:szCs w:val="24"/>
+                <w:rtl w:val="0"/>
+              </w:rPr>
+              <w:t xml:space="preserve">       3.1. If the task has not been played The System will display no data for selected task.</w:t>
+            </w:r>
+          </w:p>
+          <w:p>
+            <w:pPr>
+              <w:spacing w:line="240" w:lineRule="auto"/>
+              <w:rPr>
+                <w:rFonts w:ascii="Nimbus Roman No9 L" w:cs="Nimbus Roman No9 L" w:eastAsia="Nimbus Roman No9 L" w:hAnsi="Nimbus Roman No9 L"/>
+                <w:sz w:val="24"/>
+                <w:szCs w:val="24"/>
+              </w:rPr>
+            </w:pPr>
+            <w:r>
+              <w:rPr>
+                <w:rtl w:val="0"/>
+              </w:rPr>
+            </w:r>
+          </w:p>
+          <w:p>
+            <w:pPr>
+              <w:spacing w:line="240" w:lineRule="auto"/>
+              <w:rPr>
+                <w:rFonts w:ascii="Nimbus Roman No9 L" w:cs="Nimbus Roman No9 L" w:eastAsia="Nimbus Roman No9 L" w:hAnsi="Nimbus Roman No9 L"/>
+                <w:sz w:val="24"/>
+                <w:szCs w:val="24"/>
+              </w:rPr>
+            </w:pPr>
+            <w:r>
+              <w:rPr>
+                <w:rFonts w:ascii="Nimbus Roman No9 L" w:cs="Nimbus Roman No9 L" w:eastAsia="Nimbus Roman No9 L" w:hAnsi="Nimbus Roman No9 L"/>
+                <w:sz w:val="24"/>
+                <w:szCs w:val="24"/>
+                <w:rtl w:val="0"/>
+              </w:rPr>
+              <w:t xml:space="preserve">       3.2. If the task has been played The System will display the success and failures for the selected task.</w:t>
             </w:r>
           </w:p>
         </w:tc>
@@ -10778,33 +11349,106 @@
             </w:pPr>
             <w:r>
               <w:rPr>
-                <w:rtl w:val="0"/>
-              </w:rPr>
-            </w:r>
-          </w:p>
-        </w:tc>
-        <w:tc>
-          <w:tcPr>
-            <w:vAlign w:val="top"/>
-          </w:tcPr>
-          <w:p>
-            <w:pPr>
-              <w:spacing w:line="240" w:lineRule="auto"/>
-              <w:rPr>
-                <w:rFonts w:ascii="Nimbus Roman No9 L" w:cs="Nimbus Roman No9 L" w:eastAsia="Nimbus Roman No9 L" w:hAnsi="Nimbus Roman No9 L"/>
-                <w:sz w:val="24"/>
-                <w:szCs w:val="24"/>
-              </w:rPr>
-            </w:pPr>
-            <w:r>
-              <w:rPr>
-                <w:rFonts w:ascii="Nimbus Roman No9 L" w:cs="Nimbus Roman No9 L" w:eastAsia="Nimbus Roman No9 L" w:hAnsi="Nimbus Roman No9 L"/>
-                <w:b w:val="1"/>
-                <w:sz w:val="24"/>
-                <w:szCs w:val="24"/>
-                <w:rtl w:val="0"/>
-              </w:rPr>
-              <w:t xml:space="preserve">ALTERNATIVES</w:t>
+                <w:rFonts w:ascii="Nimbus Roman No9 L" w:cs="Nimbus Roman No9 L" w:eastAsia="Nimbus Roman No9 L" w:hAnsi="Nimbus Roman No9 L"/>
+                <w:sz w:val="24"/>
+                <w:szCs w:val="24"/>
+                <w:rtl w:val="0"/>
+              </w:rPr>
+              <w:t xml:space="preserve">1.1. The User selects a task to start.</w:t>
+            </w:r>
+          </w:p>
+          <w:p>
+            <w:pPr>
+              <w:spacing w:line="240" w:lineRule="auto"/>
+              <w:rPr>
+                <w:rFonts w:ascii="Nimbus Roman No9 L" w:cs="Nimbus Roman No9 L" w:eastAsia="Nimbus Roman No9 L" w:hAnsi="Nimbus Roman No9 L"/>
+                <w:sz w:val="24"/>
+                <w:szCs w:val="24"/>
+              </w:rPr>
+            </w:pPr>
+            <w:r>
+              <w:rPr>
+                <w:rtl w:val="0"/>
+              </w:rPr>
+            </w:r>
+          </w:p>
+          <w:p>
+            <w:pPr>
+              <w:spacing w:line="240" w:lineRule="auto"/>
+              <w:rPr>
+                <w:rFonts w:ascii="Nimbus Roman No9 L" w:cs="Nimbus Roman No9 L" w:eastAsia="Nimbus Roman No9 L" w:hAnsi="Nimbus Roman No9 L"/>
+                <w:sz w:val="24"/>
+                <w:szCs w:val="24"/>
+              </w:rPr>
+            </w:pPr>
+            <w:r>
+              <w:rPr>
+                <w:rFonts w:ascii="Nimbus Roman No9 L" w:cs="Nimbus Roman No9 L" w:eastAsia="Nimbus Roman No9 L" w:hAnsi="Nimbus Roman No9 L"/>
+                <w:sz w:val="24"/>
+                <w:szCs w:val="24"/>
+                <w:rtl w:val="0"/>
+              </w:rPr>
+              <w:t xml:space="preserve">  1.1.1. The User can use the arrows to select which minigame to play.</w:t>
+            </w:r>
+          </w:p>
+          <w:p>
+            <w:pPr>
+              <w:spacing w:line="240" w:lineRule="auto"/>
+              <w:rPr>
+                <w:rFonts w:ascii="Nimbus Roman No9 L" w:cs="Nimbus Roman No9 L" w:eastAsia="Nimbus Roman No9 L" w:hAnsi="Nimbus Roman No9 L"/>
+                <w:sz w:val="24"/>
+                <w:szCs w:val="24"/>
+              </w:rPr>
+            </w:pPr>
+            <w:r>
+              <w:rPr>
+                <w:rtl w:val="0"/>
+              </w:rPr>
+            </w:r>
+          </w:p>
+          <w:p>
+            <w:pPr>
+              <w:spacing w:line="240" w:lineRule="auto"/>
+              <w:rPr>
+                <w:rFonts w:ascii="Nimbus Roman No9 L" w:cs="Nimbus Roman No9 L" w:eastAsia="Nimbus Roman No9 L" w:hAnsi="Nimbus Roman No9 L"/>
+                <w:sz w:val="24"/>
+                <w:szCs w:val="24"/>
+              </w:rPr>
+            </w:pPr>
+            <w:r>
+              <w:rPr>
+                <w:rFonts w:ascii="Nimbus Roman No9 L" w:cs="Nimbus Roman No9 L" w:eastAsia="Nimbus Roman No9 L" w:hAnsi="Nimbus Roman No9 L"/>
+                <w:sz w:val="24"/>
+                <w:szCs w:val="24"/>
+                <w:rtl w:val="0"/>
+              </w:rPr>
+              <w:t xml:space="preserve">  1.1.2. The User can play the suggested minigame by pressing the start button on the menu.</w:t>
+            </w:r>
+          </w:p>
+        </w:tc>
+        <w:tc>
+          <w:tcPr>
+            <w:vAlign w:val="top"/>
+          </w:tcPr>
+          <w:p>
+            <w:pPr>
+              <w:spacing w:line="240" w:lineRule="auto"/>
+              <w:ind w:hanging="2"/>
+              <w:rPr>
+                <w:rFonts w:ascii="Nimbus Roman No9 L" w:cs="Nimbus Roman No9 L" w:eastAsia="Nimbus Roman No9 L" w:hAnsi="Nimbus Roman No9 L"/>
+                <w:sz w:val="24"/>
+                <w:szCs w:val="24"/>
+              </w:rPr>
+            </w:pPr>
+            <w:r>
+              <w:rPr>
+                <w:rFonts w:ascii="Nimbus Roman No9 L" w:cs="Nimbus Roman No9 L" w:eastAsia="Nimbus Roman No9 L" w:hAnsi="Nimbus Roman No9 L"/>
+                <w:b w:val="1"/>
+                <w:sz w:val="24"/>
+                <w:szCs w:val="24"/>
+                <w:rtl w:val="0"/>
+              </w:rPr>
+              <w:t xml:space="preserve">SYSTEM RESPONSES</w:t>
             </w:r>
             <w:r>
               <w:rPr>
@@ -10815,6 +11459,11 @@
               </w:rPr>
               <w:t xml:space="preserve">:</w:t>
             </w:r>
+            <w:r>
+              <w:rPr>
+                <w:rtl w:val="0"/>
+              </w:rPr>
+            </w:r>
           </w:p>
           <w:p>
             <w:pPr>
@@ -10830,6 +11479,143 @@
               <w:rPr>
                 <w:rtl w:val="0"/>
               </w:rPr>
+            </w:r>
+          </w:p>
+          <w:p>
+            <w:pPr>
+              <w:spacing w:line="240" w:lineRule="auto"/>
+              <w:ind w:hanging="2"/>
+              <w:rPr>
+                <w:rFonts w:ascii="Nimbus Roman No9 L" w:cs="Nimbus Roman No9 L" w:eastAsia="Nimbus Roman No9 L" w:hAnsi="Nimbus Roman No9 L"/>
+                <w:sz w:val="24"/>
+                <w:szCs w:val="24"/>
+              </w:rPr>
+            </w:pPr>
+            <w:r>
+              <w:rPr>
+                <w:rtl w:val="0"/>
+              </w:rPr>
+            </w:r>
+          </w:p>
+          <w:p>
+            <w:pPr>
+              <w:spacing w:line="240" w:lineRule="auto"/>
+              <w:ind w:hanging="2"/>
+              <w:rPr>
+                <w:rFonts w:ascii="Nimbus Roman No9 L" w:cs="Nimbus Roman No9 L" w:eastAsia="Nimbus Roman No9 L" w:hAnsi="Nimbus Roman No9 L"/>
+                <w:sz w:val="24"/>
+                <w:szCs w:val="24"/>
+              </w:rPr>
+            </w:pPr>
+            <w:r>
+              <w:rPr>
+                <w:rtl w:val="0"/>
+              </w:rPr>
+            </w:r>
+          </w:p>
+          <w:p>
+            <w:pPr>
+              <w:spacing w:line="240" w:lineRule="auto"/>
+              <w:ind w:hanging="2"/>
+              <w:rPr>
+                <w:rFonts w:ascii="Nimbus Roman No9 L" w:cs="Nimbus Roman No9 L" w:eastAsia="Nimbus Roman No9 L" w:hAnsi="Nimbus Roman No9 L"/>
+                <w:sz w:val="24"/>
+                <w:szCs w:val="24"/>
+              </w:rPr>
+            </w:pPr>
+            <w:r>
+              <w:rPr>
+                <w:rtl w:val="0"/>
+              </w:rPr>
+            </w:r>
+          </w:p>
+          <w:p>
+            <w:pPr>
+              <w:spacing w:line="240" w:lineRule="auto"/>
+              <w:ind w:hanging="2"/>
+              <w:rPr>
+                <w:rFonts w:ascii="Nimbus Roman No9 L" w:cs="Nimbus Roman No9 L" w:eastAsia="Nimbus Roman No9 L" w:hAnsi="Nimbus Roman No9 L"/>
+                <w:sz w:val="24"/>
+                <w:szCs w:val="24"/>
+              </w:rPr>
+            </w:pPr>
+            <w:r>
+              <w:rPr>
+                <w:rtl w:val="0"/>
+              </w:rPr>
+            </w:r>
+          </w:p>
+          <w:p>
+            <w:pPr>
+              <w:spacing w:line="240" w:lineRule="auto"/>
+              <w:ind w:hanging="2"/>
+              <w:rPr>
+                <w:rFonts w:ascii="Nimbus Roman No9 L" w:cs="Nimbus Roman No9 L" w:eastAsia="Nimbus Roman No9 L" w:hAnsi="Nimbus Roman No9 L"/>
+                <w:sz w:val="24"/>
+                <w:szCs w:val="24"/>
+              </w:rPr>
+            </w:pPr>
+            <w:r>
+              <w:rPr>
+                <w:rtl w:val="0"/>
+              </w:rPr>
+            </w:r>
+          </w:p>
+          <w:p>
+            <w:pPr>
+              <w:spacing w:line="240" w:lineRule="auto"/>
+              <w:ind w:hanging="2"/>
+              <w:rPr>
+                <w:rFonts w:ascii="Nimbus Roman No9 L" w:cs="Nimbus Roman No9 L" w:eastAsia="Nimbus Roman No9 L" w:hAnsi="Nimbus Roman No9 L"/>
+                <w:sz w:val="24"/>
+                <w:szCs w:val="24"/>
+              </w:rPr>
+            </w:pPr>
+            <w:r>
+              <w:rPr>
+                <w:rtl w:val="0"/>
+              </w:rPr>
+            </w:r>
+          </w:p>
+          <w:p>
+            <w:pPr>
+              <w:spacing w:line="240" w:lineRule="auto"/>
+              <w:ind w:hanging="2"/>
+              <w:rPr>
+                <w:rFonts w:ascii="Nimbus Roman No9 L" w:cs="Nimbus Roman No9 L" w:eastAsia="Nimbus Roman No9 L" w:hAnsi="Nimbus Roman No9 L"/>
+                <w:sz w:val="24"/>
+                <w:szCs w:val="24"/>
+              </w:rPr>
+            </w:pPr>
+            <w:r>
+              <w:rPr>
+                <w:rtl w:val="0"/>
+              </w:rPr>
+            </w:r>
+          </w:p>
+          <w:p>
+            <w:pPr>
+              <w:numPr>
+                <w:ilvl w:val="0"/>
+                <w:numId w:val="9"/>
+              </w:numPr>
+              <w:spacing w:line="240" w:lineRule="auto"/>
+              <w:ind w:left="720" w:hanging="360"/>
+              <w:rPr>
+                <w:rFonts w:ascii="Nimbus Roman No9 L" w:cs="Nimbus Roman No9 L" w:eastAsia="Nimbus Roman No9 L" w:hAnsi="Nimbus Roman No9 L"/>
+                <w:sz w:val="24"/>
+                <w:szCs w:val="24"/>
+                <w:u w:val="none"/>
+              </w:rPr>
+            </w:pPr>
+            <w:r>
+              <w:rPr>
+                <w:rFonts w:ascii="Nimbus Roman No9 L" w:cs="Nimbus Roman No9 L" w:eastAsia="Nimbus Roman No9 L" w:hAnsi="Nimbus Roman No9 L"/>
+                <w:sz w:val="24"/>
+                <w:szCs w:val="24"/>
+                <w:rtl w:val="0"/>
+              </w:rPr>
+              <w:t xml:space="preserve">The System starts the minigame selected by The User.</w:t>
             </w:r>
           </w:p>
         </w:tc>
@@ -11530,29 +12316,313 @@
               </w:rPr>
             </w:r>
           </w:p>
-        </w:tc>
-        <w:tc>
-          <w:tcPr>
-            <w:vAlign w:val="top"/>
-          </w:tcPr>
-          <w:p>
-            <w:pPr>
-              <w:spacing w:line="240" w:lineRule="auto"/>
-              <w:rPr>
-                <w:rFonts w:ascii="Nimbus Roman No9 L" w:cs="Nimbus Roman No9 L" w:eastAsia="Nimbus Roman No9 L" w:hAnsi="Nimbus Roman No9 L"/>
-                <w:sz w:val="24"/>
-                <w:szCs w:val="24"/>
-              </w:rPr>
-            </w:pPr>
-            <w:r>
-              <w:rPr>
-                <w:rFonts w:ascii="Nimbus Roman No9 L" w:cs="Nimbus Roman No9 L" w:eastAsia="Nimbus Roman No9 L" w:hAnsi="Nimbus Roman No9 L"/>
-                <w:b w:val="1"/>
-                <w:sz w:val="24"/>
-                <w:szCs w:val="24"/>
-                <w:rtl w:val="0"/>
-              </w:rPr>
-              <w:t xml:space="preserve">ALTERNATIVES</w:t>
+          <w:p>
+            <w:pPr>
+              <w:spacing w:line="240" w:lineRule="auto"/>
+              <w:rPr>
+                <w:rFonts w:ascii="Nimbus Roman No9 L" w:cs="Nimbus Roman No9 L" w:eastAsia="Nimbus Roman No9 L" w:hAnsi="Nimbus Roman No9 L"/>
+                <w:sz w:val="24"/>
+                <w:szCs w:val="24"/>
+              </w:rPr>
+            </w:pPr>
+            <w:r>
+              <w:rPr>
+                <w:rtl w:val="0"/>
+              </w:rPr>
+            </w:r>
+          </w:p>
+          <w:p>
+            <w:pPr>
+              <w:spacing w:line="240" w:lineRule="auto"/>
+              <w:rPr>
+                <w:rFonts w:ascii="Nimbus Roman No9 L" w:cs="Nimbus Roman No9 L" w:eastAsia="Nimbus Roman No9 L" w:hAnsi="Nimbus Roman No9 L"/>
+                <w:sz w:val="24"/>
+                <w:szCs w:val="24"/>
+              </w:rPr>
+            </w:pPr>
+            <w:r>
+              <w:rPr>
+                <w:rFonts w:ascii="Nimbus Roman No9 L" w:cs="Nimbus Roman No9 L" w:eastAsia="Nimbus Roman No9 L" w:hAnsi="Nimbus Roman No9 L"/>
+                <w:sz w:val="24"/>
+                <w:szCs w:val="24"/>
+                <w:rtl w:val="0"/>
+              </w:rPr>
+              <w:t xml:space="preserve">2. The User selects an option to change.</w:t>
+            </w:r>
+          </w:p>
+          <w:p>
+            <w:pPr>
+              <w:spacing w:line="240" w:lineRule="auto"/>
+              <w:rPr>
+                <w:rFonts w:ascii="Nimbus Roman No9 L" w:cs="Nimbus Roman No9 L" w:eastAsia="Nimbus Roman No9 L" w:hAnsi="Nimbus Roman No9 L"/>
+                <w:sz w:val="24"/>
+                <w:szCs w:val="24"/>
+              </w:rPr>
+            </w:pPr>
+            <w:r>
+              <w:rPr>
+                <w:rtl w:val="0"/>
+              </w:rPr>
+            </w:r>
+          </w:p>
+          <w:p>
+            <w:pPr>
+              <w:spacing w:line="240" w:lineRule="auto"/>
+              <w:rPr>
+                <w:rFonts w:ascii="Nimbus Roman No9 L" w:cs="Nimbus Roman No9 L" w:eastAsia="Nimbus Roman No9 L" w:hAnsi="Nimbus Roman No9 L"/>
+                <w:sz w:val="24"/>
+                <w:szCs w:val="24"/>
+              </w:rPr>
+            </w:pPr>
+            <w:r>
+              <w:rPr>
+                <w:rFonts w:ascii="Nimbus Roman No9 L" w:cs="Nimbus Roman No9 L" w:eastAsia="Nimbus Roman No9 L" w:hAnsi="Nimbus Roman No9 L"/>
+                <w:sz w:val="24"/>
+                <w:szCs w:val="24"/>
+                <w:rtl w:val="0"/>
+              </w:rPr>
+              <w:t xml:space="preserve">  2.1. The User selects Adjust Audio and Brightness. </w:t>
+            </w:r>
+          </w:p>
+          <w:p>
+            <w:pPr>
+              <w:spacing w:line="240" w:lineRule="auto"/>
+              <w:rPr>
+                <w:rFonts w:ascii="Nimbus Roman No9 L" w:cs="Nimbus Roman No9 L" w:eastAsia="Nimbus Roman No9 L" w:hAnsi="Nimbus Roman No9 L"/>
+                <w:sz w:val="24"/>
+                <w:szCs w:val="24"/>
+              </w:rPr>
+            </w:pPr>
+            <w:r>
+              <w:rPr>
+                <w:rtl w:val="0"/>
+              </w:rPr>
+            </w:r>
+          </w:p>
+          <w:p>
+            <w:pPr>
+              <w:spacing w:line="240" w:lineRule="auto"/>
+              <w:rPr>
+                <w:rFonts w:ascii="Nimbus Roman No9 L" w:cs="Nimbus Roman No9 L" w:eastAsia="Nimbus Roman No9 L" w:hAnsi="Nimbus Roman No9 L"/>
+                <w:sz w:val="24"/>
+                <w:szCs w:val="24"/>
+              </w:rPr>
+            </w:pPr>
+            <w:r>
+              <w:rPr>
+                <w:rtl w:val="0"/>
+              </w:rPr>
+            </w:r>
+          </w:p>
+          <w:p>
+            <w:pPr>
+              <w:spacing w:line="240" w:lineRule="auto"/>
+              <w:rPr>
+                <w:rFonts w:ascii="Nimbus Roman No9 L" w:cs="Nimbus Roman No9 L" w:eastAsia="Nimbus Roman No9 L" w:hAnsi="Nimbus Roman No9 L"/>
+                <w:sz w:val="24"/>
+                <w:szCs w:val="24"/>
+              </w:rPr>
+            </w:pPr>
+            <w:r>
+              <w:rPr>
+                <w:rtl w:val="0"/>
+              </w:rPr>
+            </w:r>
+          </w:p>
+          <w:p>
+            <w:pPr>
+              <w:spacing w:line="240" w:lineRule="auto"/>
+              <w:rPr>
+                <w:rFonts w:ascii="Nimbus Roman No9 L" w:cs="Nimbus Roman No9 L" w:eastAsia="Nimbus Roman No9 L" w:hAnsi="Nimbus Roman No9 L"/>
+                <w:sz w:val="24"/>
+                <w:szCs w:val="24"/>
+              </w:rPr>
+            </w:pPr>
+            <w:r>
+              <w:rPr>
+                <w:rtl w:val="0"/>
+              </w:rPr>
+            </w:r>
+          </w:p>
+          <w:p>
+            <w:pPr>
+              <w:spacing w:line="240" w:lineRule="auto"/>
+              <w:rPr>
+                <w:rFonts w:ascii="Nimbus Roman No9 L" w:cs="Nimbus Roman No9 L" w:eastAsia="Nimbus Roman No9 L" w:hAnsi="Nimbus Roman No9 L"/>
+                <w:sz w:val="24"/>
+                <w:szCs w:val="24"/>
+              </w:rPr>
+            </w:pPr>
+            <w:r>
+              <w:rPr>
+                <w:rtl w:val="0"/>
+              </w:rPr>
+            </w:r>
+          </w:p>
+          <w:p>
+            <w:pPr>
+              <w:spacing w:line="240" w:lineRule="auto"/>
+              <w:rPr>
+                <w:rFonts w:ascii="Nimbus Roman No9 L" w:cs="Nimbus Roman No9 L" w:eastAsia="Nimbus Roman No9 L" w:hAnsi="Nimbus Roman No9 L"/>
+                <w:sz w:val="24"/>
+                <w:szCs w:val="24"/>
+              </w:rPr>
+            </w:pPr>
+            <w:r>
+              <w:rPr>
+                <w:rFonts w:ascii="Nimbus Roman No9 L" w:cs="Nimbus Roman No9 L" w:eastAsia="Nimbus Roman No9 L" w:hAnsi="Nimbus Roman No9 L"/>
+                <w:sz w:val="24"/>
+                <w:szCs w:val="24"/>
+                <w:rtl w:val="0"/>
+              </w:rPr>
+              <w:t xml:space="preserve">4.1. The User presses the increase button on Audio to increase Audio level.</w:t>
+            </w:r>
+          </w:p>
+          <w:p>
+            <w:pPr>
+              <w:spacing w:line="240" w:lineRule="auto"/>
+              <w:rPr>
+                <w:rFonts w:ascii="Nimbus Roman No9 L" w:cs="Nimbus Roman No9 L" w:eastAsia="Nimbus Roman No9 L" w:hAnsi="Nimbus Roman No9 L"/>
+                <w:sz w:val="24"/>
+                <w:szCs w:val="24"/>
+              </w:rPr>
+            </w:pPr>
+            <w:r>
+              <w:rPr>
+                <w:rtl w:val="0"/>
+              </w:rPr>
+            </w:r>
+          </w:p>
+          <w:p>
+            <w:pPr>
+              <w:spacing w:line="240" w:lineRule="auto"/>
+              <w:rPr>
+                <w:rFonts w:ascii="Nimbus Roman No9 L" w:cs="Nimbus Roman No9 L" w:eastAsia="Nimbus Roman No9 L" w:hAnsi="Nimbus Roman No9 L"/>
+                <w:sz w:val="24"/>
+                <w:szCs w:val="24"/>
+              </w:rPr>
+            </w:pPr>
+            <w:r>
+              <w:rPr>
+                <w:rFonts w:ascii="Nimbus Roman No9 L" w:cs="Nimbus Roman No9 L" w:eastAsia="Nimbus Roman No9 L" w:hAnsi="Nimbus Roman No9 L"/>
+                <w:sz w:val="24"/>
+                <w:szCs w:val="24"/>
+                <w:rtl w:val="0"/>
+              </w:rPr>
+              <w:t xml:space="preserve">   4.1.1. The User presses the decrease button on Audio to decrease Audio level.</w:t>
+            </w:r>
+          </w:p>
+          <w:p>
+            <w:pPr>
+              <w:spacing w:line="240" w:lineRule="auto"/>
+              <w:rPr>
+                <w:rFonts w:ascii="Nimbus Roman No9 L" w:cs="Nimbus Roman No9 L" w:eastAsia="Nimbus Roman No9 L" w:hAnsi="Nimbus Roman No9 L"/>
+                <w:sz w:val="24"/>
+                <w:szCs w:val="24"/>
+              </w:rPr>
+            </w:pPr>
+            <w:r>
+              <w:rPr>
+                <w:rtl w:val="0"/>
+              </w:rPr>
+            </w:r>
+          </w:p>
+          <w:p>
+            <w:pPr>
+              <w:spacing w:line="240" w:lineRule="auto"/>
+              <w:rPr>
+                <w:rFonts w:ascii="Nimbus Roman No9 L" w:cs="Nimbus Roman No9 L" w:eastAsia="Nimbus Roman No9 L" w:hAnsi="Nimbus Roman No9 L"/>
+                <w:sz w:val="24"/>
+                <w:szCs w:val="24"/>
+              </w:rPr>
+            </w:pPr>
+            <w:r>
+              <w:rPr>
+                <w:rFonts w:ascii="Nimbus Roman No9 L" w:cs="Nimbus Roman No9 L" w:eastAsia="Nimbus Roman No9 L" w:hAnsi="Nimbus Roman No9 L"/>
+                <w:sz w:val="24"/>
+                <w:szCs w:val="24"/>
+                <w:rtl w:val="0"/>
+              </w:rPr>
+              <w:t xml:space="preserve">4.2. The User presses the increase button on Brightness to increase Brightness level.</w:t>
+            </w:r>
+          </w:p>
+          <w:p>
+            <w:pPr>
+              <w:spacing w:line="240" w:lineRule="auto"/>
+              <w:rPr>
+                <w:rFonts w:ascii="Nimbus Roman No9 L" w:cs="Nimbus Roman No9 L" w:eastAsia="Nimbus Roman No9 L" w:hAnsi="Nimbus Roman No9 L"/>
+                <w:sz w:val="24"/>
+                <w:szCs w:val="24"/>
+              </w:rPr>
+            </w:pPr>
+            <w:r>
+              <w:rPr>
+                <w:rFonts w:ascii="Nimbus Roman No9 L" w:cs="Nimbus Roman No9 L" w:eastAsia="Nimbus Roman No9 L" w:hAnsi="Nimbus Roman No9 L"/>
+                <w:sz w:val="24"/>
+                <w:szCs w:val="24"/>
+                <w:rtl w:val="0"/>
+              </w:rPr>
+              <w:t xml:space="preserve">  </w:t>
+            </w:r>
+          </w:p>
+          <w:p>
+            <w:pPr>
+              <w:spacing w:line="240" w:lineRule="auto"/>
+              <w:rPr>
+                <w:rFonts w:ascii="Nimbus Roman No9 L" w:cs="Nimbus Roman No9 L" w:eastAsia="Nimbus Roman No9 L" w:hAnsi="Nimbus Roman No9 L"/>
+                <w:sz w:val="24"/>
+                <w:szCs w:val="24"/>
+              </w:rPr>
+            </w:pPr>
+            <w:r>
+              <w:rPr>
+                <w:rFonts w:ascii="Nimbus Roman No9 L" w:cs="Nimbus Roman No9 L" w:eastAsia="Nimbus Roman No9 L" w:hAnsi="Nimbus Roman No9 L"/>
+                <w:sz w:val="24"/>
+                <w:szCs w:val="24"/>
+                <w:rtl w:val="0"/>
+              </w:rPr>
+              <w:t xml:space="preserve">    4.2.1. The User presses the decrease button on Brightness to decrease the Brightness level.</w:t>
+            </w:r>
+          </w:p>
+          <w:p>
+            <w:pPr>
+              <w:spacing w:line="240" w:lineRule="auto"/>
+              <w:rPr>
+                <w:rFonts w:ascii="Nimbus Roman No9 L" w:cs="Nimbus Roman No9 L" w:eastAsia="Nimbus Roman No9 L" w:hAnsi="Nimbus Roman No9 L"/>
+                <w:sz w:val="24"/>
+                <w:szCs w:val="24"/>
+              </w:rPr>
+            </w:pPr>
+            <w:r>
+              <w:rPr>
+                <w:rtl w:val="0"/>
+              </w:rPr>
+            </w:r>
+          </w:p>
+        </w:tc>
+        <w:tc>
+          <w:tcPr>
+            <w:vAlign w:val="top"/>
+          </w:tcPr>
+          <w:p>
+            <w:pPr>
+              <w:spacing w:line="240" w:lineRule="auto"/>
+              <w:ind w:hanging="2"/>
+              <w:rPr>
+                <w:rFonts w:ascii="Nimbus Roman No9 L" w:cs="Nimbus Roman No9 L" w:eastAsia="Nimbus Roman No9 L" w:hAnsi="Nimbus Roman No9 L"/>
+                <w:sz w:val="24"/>
+                <w:szCs w:val="24"/>
+              </w:rPr>
+            </w:pPr>
+            <w:r>
+              <w:rPr>
+                <w:rFonts w:ascii="Nimbus Roman No9 L" w:cs="Nimbus Roman No9 L" w:eastAsia="Nimbus Roman No9 L" w:hAnsi="Nimbus Roman No9 L"/>
+                <w:b w:val="1"/>
+                <w:sz w:val="24"/>
+                <w:szCs w:val="24"/>
+                <w:rtl w:val="0"/>
+              </w:rPr>
+              <w:t xml:space="preserve">SYSTEM RESPONSES</w:t>
             </w:r>
             <w:r>
               <w:rPr>
@@ -11563,21 +12633,464 @@
               </w:rPr>
               <w:t xml:space="preserve">:</w:t>
             </w:r>
-          </w:p>
-          <w:p>
-            <w:pPr>
-              <w:spacing w:line="240" w:lineRule="auto"/>
-              <w:ind w:hanging="2"/>
-              <w:rPr>
-                <w:rFonts w:ascii="Nimbus Roman No9 L" w:cs="Nimbus Roman No9 L" w:eastAsia="Nimbus Roman No9 L" w:hAnsi="Nimbus Roman No9 L"/>
-                <w:sz w:val="24"/>
-                <w:szCs w:val="24"/>
-              </w:rPr>
-            </w:pPr>
-            <w:r>
-              <w:rPr>
-                <w:rtl w:val="0"/>
-              </w:rPr>
+            <w:r>
+              <w:rPr>
+                <w:rtl w:val="0"/>
+              </w:rPr>
+            </w:r>
+          </w:p>
+          <w:p>
+            <w:pPr>
+              <w:numPr>
+                <w:ilvl w:val="0"/>
+                <w:numId w:val="5"/>
+              </w:numPr>
+              <w:spacing w:line="240" w:lineRule="auto"/>
+              <w:ind w:left="720" w:hanging="360"/>
+              <w:rPr>
+                <w:rFonts w:ascii="Nimbus Roman No9 L" w:cs="Nimbus Roman No9 L" w:eastAsia="Nimbus Roman No9 L" w:hAnsi="Nimbus Roman No9 L"/>
+                <w:sz w:val="24"/>
+                <w:szCs w:val="24"/>
+                <w:u w:val="none"/>
+              </w:rPr>
+            </w:pPr>
+            <w:r>
+              <w:rPr>
+                <w:rFonts w:ascii="Nimbus Roman No9 L" w:cs="Nimbus Roman No9 L" w:eastAsia="Nimbus Roman No9 L" w:hAnsi="Nimbus Roman No9 L"/>
+                <w:sz w:val="24"/>
+                <w:szCs w:val="24"/>
+                <w:rtl w:val="0"/>
+              </w:rPr>
+              <w:t xml:space="preserve">The System displays the Setting Display Menu options.</w:t>
+            </w:r>
+          </w:p>
+          <w:p>
+            <w:pPr>
+              <w:spacing w:line="240" w:lineRule="auto"/>
+              <w:rPr>
+                <w:rFonts w:ascii="Nimbus Roman No9 L" w:cs="Nimbus Roman No9 L" w:eastAsia="Nimbus Roman No9 L" w:hAnsi="Nimbus Roman No9 L"/>
+                <w:sz w:val="24"/>
+                <w:szCs w:val="24"/>
+              </w:rPr>
+            </w:pPr>
+            <w:r>
+              <w:rPr>
+                <w:rtl w:val="0"/>
+              </w:rPr>
+            </w:r>
+          </w:p>
+          <w:p>
+            <w:pPr>
+              <w:spacing w:line="240" w:lineRule="auto"/>
+              <w:rPr>
+                <w:rFonts w:ascii="Nimbus Roman No9 L" w:cs="Nimbus Roman No9 L" w:eastAsia="Nimbus Roman No9 L" w:hAnsi="Nimbus Roman No9 L"/>
+                <w:sz w:val="24"/>
+                <w:szCs w:val="24"/>
+              </w:rPr>
+            </w:pPr>
+            <w:r>
+              <w:rPr>
+                <w:rtl w:val="0"/>
+              </w:rPr>
+            </w:r>
+          </w:p>
+          <w:p>
+            <w:pPr>
+              <w:spacing w:line="240" w:lineRule="auto"/>
+              <w:rPr>
+                <w:rFonts w:ascii="Nimbus Roman No9 L" w:cs="Nimbus Roman No9 L" w:eastAsia="Nimbus Roman No9 L" w:hAnsi="Nimbus Roman No9 L"/>
+                <w:sz w:val="24"/>
+                <w:szCs w:val="24"/>
+              </w:rPr>
+            </w:pPr>
+            <w:r>
+              <w:rPr>
+                <w:rtl w:val="0"/>
+              </w:rPr>
+            </w:r>
+          </w:p>
+          <w:p>
+            <w:pPr>
+              <w:spacing w:line="240" w:lineRule="auto"/>
+              <w:rPr>
+                <w:rFonts w:ascii="Nimbus Roman No9 L" w:cs="Nimbus Roman No9 L" w:eastAsia="Nimbus Roman No9 L" w:hAnsi="Nimbus Roman No9 L"/>
+                <w:sz w:val="24"/>
+                <w:szCs w:val="24"/>
+              </w:rPr>
+            </w:pPr>
+            <w:r>
+              <w:rPr>
+                <w:rtl w:val="0"/>
+              </w:rPr>
+            </w:r>
+          </w:p>
+          <w:p>
+            <w:pPr>
+              <w:spacing w:line="240" w:lineRule="auto"/>
+              <w:rPr>
+                <w:rFonts w:ascii="Nimbus Roman No9 L" w:cs="Nimbus Roman No9 L" w:eastAsia="Nimbus Roman No9 L" w:hAnsi="Nimbus Roman No9 L"/>
+                <w:sz w:val="24"/>
+                <w:szCs w:val="24"/>
+              </w:rPr>
+            </w:pPr>
+            <w:r>
+              <w:rPr>
+                <w:rFonts w:ascii="Nimbus Roman No9 L" w:cs="Nimbus Roman No9 L" w:eastAsia="Nimbus Roman No9 L" w:hAnsi="Nimbus Roman No9 L"/>
+                <w:sz w:val="24"/>
+                <w:szCs w:val="24"/>
+                <w:rtl w:val="0"/>
+              </w:rPr>
+              <w:t xml:space="preserve">3. The System displays Current Audio level.</w:t>
+            </w:r>
+          </w:p>
+          <w:p>
+            <w:pPr>
+              <w:spacing w:line="240" w:lineRule="auto"/>
+              <w:rPr>
+                <w:rFonts w:ascii="Nimbus Roman No9 L" w:cs="Nimbus Roman No9 L" w:eastAsia="Nimbus Roman No9 L" w:hAnsi="Nimbus Roman No9 L"/>
+                <w:sz w:val="24"/>
+                <w:szCs w:val="24"/>
+              </w:rPr>
+            </w:pPr>
+            <w:r>
+              <w:rPr>
+                <w:rtl w:val="0"/>
+              </w:rPr>
+            </w:r>
+          </w:p>
+          <w:p>
+            <w:pPr>
+              <w:spacing w:line="240" w:lineRule="auto"/>
+              <w:rPr>
+                <w:rFonts w:ascii="Nimbus Roman No9 L" w:cs="Nimbus Roman No9 L" w:eastAsia="Nimbus Roman No9 L" w:hAnsi="Nimbus Roman No9 L"/>
+                <w:sz w:val="24"/>
+                <w:szCs w:val="24"/>
+              </w:rPr>
+            </w:pPr>
+            <w:r>
+              <w:rPr>
+                <w:rFonts w:ascii="Nimbus Roman No9 L" w:cs="Nimbus Roman No9 L" w:eastAsia="Nimbus Roman No9 L" w:hAnsi="Nimbus Roman No9 L"/>
+                <w:sz w:val="24"/>
+                <w:szCs w:val="24"/>
+                <w:rtl w:val="0"/>
+              </w:rPr>
+              <w:t xml:space="preserve">  3.1. The System Displays the Current Brightness level.</w:t>
+            </w:r>
+          </w:p>
+          <w:p>
+            <w:pPr>
+              <w:spacing w:line="240" w:lineRule="auto"/>
+              <w:rPr>
+                <w:rFonts w:ascii="Nimbus Roman No9 L" w:cs="Nimbus Roman No9 L" w:eastAsia="Nimbus Roman No9 L" w:hAnsi="Nimbus Roman No9 L"/>
+                <w:sz w:val="24"/>
+                <w:szCs w:val="24"/>
+              </w:rPr>
+            </w:pPr>
+            <w:r>
+              <w:rPr>
+                <w:rtl w:val="0"/>
+              </w:rPr>
+            </w:r>
+          </w:p>
+          <w:p>
+            <w:pPr>
+              <w:spacing w:line="240" w:lineRule="auto"/>
+              <w:rPr>
+                <w:rFonts w:ascii="Nimbus Roman No9 L" w:cs="Nimbus Roman No9 L" w:eastAsia="Nimbus Roman No9 L" w:hAnsi="Nimbus Roman No9 L"/>
+                <w:sz w:val="24"/>
+                <w:szCs w:val="24"/>
+              </w:rPr>
+            </w:pPr>
+            <w:r>
+              <w:rPr>
+                <w:rtl w:val="0"/>
+              </w:rPr>
+            </w:r>
+          </w:p>
+          <w:p>
+            <w:pPr>
+              <w:spacing w:line="240" w:lineRule="auto"/>
+              <w:rPr>
+                <w:rFonts w:ascii="Nimbus Roman No9 L" w:cs="Nimbus Roman No9 L" w:eastAsia="Nimbus Roman No9 L" w:hAnsi="Nimbus Roman No9 L"/>
+                <w:sz w:val="24"/>
+                <w:szCs w:val="24"/>
+              </w:rPr>
+            </w:pPr>
+            <w:r>
+              <w:rPr>
+                <w:rtl w:val="0"/>
+              </w:rPr>
+            </w:r>
+          </w:p>
+          <w:p>
+            <w:pPr>
+              <w:spacing w:line="240" w:lineRule="auto"/>
+              <w:rPr>
+                <w:rFonts w:ascii="Nimbus Roman No9 L" w:cs="Nimbus Roman No9 L" w:eastAsia="Nimbus Roman No9 L" w:hAnsi="Nimbus Roman No9 L"/>
+                <w:sz w:val="24"/>
+                <w:szCs w:val="24"/>
+              </w:rPr>
+            </w:pPr>
+            <w:r>
+              <w:rPr>
+                <w:rtl w:val="0"/>
+              </w:rPr>
+            </w:r>
+          </w:p>
+          <w:p>
+            <w:pPr>
+              <w:spacing w:line="240" w:lineRule="auto"/>
+              <w:rPr>
+                <w:rFonts w:ascii="Nimbus Roman No9 L" w:cs="Nimbus Roman No9 L" w:eastAsia="Nimbus Roman No9 L" w:hAnsi="Nimbus Roman No9 L"/>
+                <w:sz w:val="24"/>
+                <w:szCs w:val="24"/>
+              </w:rPr>
+            </w:pPr>
+            <w:r>
+              <w:rPr>
+                <w:rtl w:val="0"/>
+              </w:rPr>
+            </w:r>
+          </w:p>
+          <w:p>
+            <w:pPr>
+              <w:spacing w:line="240" w:lineRule="auto"/>
+              <w:rPr>
+                <w:rFonts w:ascii="Nimbus Roman No9 L" w:cs="Nimbus Roman No9 L" w:eastAsia="Nimbus Roman No9 L" w:hAnsi="Nimbus Roman No9 L"/>
+                <w:sz w:val="24"/>
+                <w:szCs w:val="24"/>
+              </w:rPr>
+            </w:pPr>
+            <w:r>
+              <w:rPr>
+                <w:rtl w:val="0"/>
+              </w:rPr>
+            </w:r>
+          </w:p>
+          <w:p>
+            <w:pPr>
+              <w:spacing w:line="240" w:lineRule="auto"/>
+              <w:rPr>
+                <w:rFonts w:ascii="Nimbus Roman No9 L" w:cs="Nimbus Roman No9 L" w:eastAsia="Nimbus Roman No9 L" w:hAnsi="Nimbus Roman No9 L"/>
+                <w:sz w:val="24"/>
+                <w:szCs w:val="24"/>
+              </w:rPr>
+            </w:pPr>
+            <w:r>
+              <w:rPr>
+                <w:rtl w:val="0"/>
+              </w:rPr>
+            </w:r>
+          </w:p>
+          <w:p>
+            <w:pPr>
+              <w:spacing w:line="240" w:lineRule="auto"/>
+              <w:rPr>
+                <w:rFonts w:ascii="Nimbus Roman No9 L" w:cs="Nimbus Roman No9 L" w:eastAsia="Nimbus Roman No9 L" w:hAnsi="Nimbus Roman No9 L"/>
+                <w:sz w:val="24"/>
+                <w:szCs w:val="24"/>
+              </w:rPr>
+            </w:pPr>
+            <w:r>
+              <w:rPr>
+                <w:rtl w:val="0"/>
+              </w:rPr>
+            </w:r>
+          </w:p>
+          <w:p>
+            <w:pPr>
+              <w:spacing w:line="240" w:lineRule="auto"/>
+              <w:rPr>
+                <w:rFonts w:ascii="Nimbus Roman No9 L" w:cs="Nimbus Roman No9 L" w:eastAsia="Nimbus Roman No9 L" w:hAnsi="Nimbus Roman No9 L"/>
+                <w:sz w:val="24"/>
+                <w:szCs w:val="24"/>
+              </w:rPr>
+            </w:pPr>
+            <w:r>
+              <w:rPr>
+                <w:rtl w:val="0"/>
+              </w:rPr>
+            </w:r>
+          </w:p>
+          <w:p>
+            <w:pPr>
+              <w:spacing w:line="240" w:lineRule="auto"/>
+              <w:rPr>
+                <w:rFonts w:ascii="Nimbus Roman No9 L" w:cs="Nimbus Roman No9 L" w:eastAsia="Nimbus Roman No9 L" w:hAnsi="Nimbus Roman No9 L"/>
+                <w:sz w:val="24"/>
+                <w:szCs w:val="24"/>
+              </w:rPr>
+            </w:pPr>
+            <w:r>
+              <w:rPr>
+                <w:rtl w:val="0"/>
+              </w:rPr>
+            </w:r>
+          </w:p>
+          <w:p>
+            <w:pPr>
+              <w:spacing w:line="240" w:lineRule="auto"/>
+              <w:rPr>
+                <w:rFonts w:ascii="Nimbus Roman No9 L" w:cs="Nimbus Roman No9 L" w:eastAsia="Nimbus Roman No9 L" w:hAnsi="Nimbus Roman No9 L"/>
+                <w:sz w:val="24"/>
+                <w:szCs w:val="24"/>
+              </w:rPr>
+            </w:pPr>
+            <w:r>
+              <w:rPr>
+                <w:rtl w:val="0"/>
+              </w:rPr>
+            </w:r>
+          </w:p>
+          <w:p>
+            <w:pPr>
+              <w:spacing w:line="240" w:lineRule="auto"/>
+              <w:rPr>
+                <w:rFonts w:ascii="Nimbus Roman No9 L" w:cs="Nimbus Roman No9 L" w:eastAsia="Nimbus Roman No9 L" w:hAnsi="Nimbus Roman No9 L"/>
+                <w:sz w:val="24"/>
+                <w:szCs w:val="24"/>
+              </w:rPr>
+            </w:pPr>
+            <w:r>
+              <w:rPr>
+                <w:rtl w:val="0"/>
+              </w:rPr>
+            </w:r>
+          </w:p>
+          <w:p>
+            <w:pPr>
+              <w:spacing w:line="240" w:lineRule="auto"/>
+              <w:rPr>
+                <w:rFonts w:ascii="Nimbus Roman No9 L" w:cs="Nimbus Roman No9 L" w:eastAsia="Nimbus Roman No9 L" w:hAnsi="Nimbus Roman No9 L"/>
+                <w:sz w:val="24"/>
+                <w:szCs w:val="24"/>
+              </w:rPr>
+            </w:pPr>
+            <w:r>
+              <w:rPr>
+                <w:rtl w:val="0"/>
+              </w:rPr>
+            </w:r>
+          </w:p>
+          <w:p>
+            <w:pPr>
+              <w:spacing w:line="240" w:lineRule="auto"/>
+              <w:rPr>
+                <w:rFonts w:ascii="Nimbus Roman No9 L" w:cs="Nimbus Roman No9 L" w:eastAsia="Nimbus Roman No9 L" w:hAnsi="Nimbus Roman No9 L"/>
+                <w:sz w:val="24"/>
+                <w:szCs w:val="24"/>
+              </w:rPr>
+            </w:pPr>
+            <w:r>
+              <w:rPr>
+                <w:rFonts w:ascii="Nimbus Roman No9 L" w:cs="Nimbus Roman No9 L" w:eastAsia="Nimbus Roman No9 L" w:hAnsi="Nimbus Roman No9 L"/>
+                <w:sz w:val="24"/>
+                <w:szCs w:val="24"/>
+                <w:rtl w:val="0"/>
+              </w:rPr>
+              <w:t xml:space="preserve">5.1  The System increases the Audio level.</w:t>
+            </w:r>
+          </w:p>
+          <w:p>
+            <w:pPr>
+              <w:spacing w:line="240" w:lineRule="auto"/>
+              <w:rPr>
+                <w:rFonts w:ascii="Nimbus Roman No9 L" w:cs="Nimbus Roman No9 L" w:eastAsia="Nimbus Roman No9 L" w:hAnsi="Nimbus Roman No9 L"/>
+                <w:sz w:val="24"/>
+                <w:szCs w:val="24"/>
+              </w:rPr>
+            </w:pPr>
+            <w:r>
+              <w:rPr>
+                <w:rtl w:val="0"/>
+              </w:rPr>
+            </w:r>
+          </w:p>
+          <w:p>
+            <w:pPr>
+              <w:spacing w:line="240" w:lineRule="auto"/>
+              <w:rPr>
+                <w:rFonts w:ascii="Nimbus Roman No9 L" w:cs="Nimbus Roman No9 L" w:eastAsia="Nimbus Roman No9 L" w:hAnsi="Nimbus Roman No9 L"/>
+                <w:sz w:val="24"/>
+                <w:szCs w:val="24"/>
+              </w:rPr>
+            </w:pPr>
+            <w:r>
+              <w:rPr>
+                <w:rFonts w:ascii="Nimbus Roman No9 L" w:cs="Nimbus Roman No9 L" w:eastAsia="Nimbus Roman No9 L" w:hAnsi="Nimbus Roman No9 L"/>
+                <w:sz w:val="24"/>
+                <w:szCs w:val="24"/>
+                <w:rtl w:val="0"/>
+              </w:rPr>
+              <w:t xml:space="preserve">    5.1.1. The System decreases the Audio level.</w:t>
+            </w:r>
+          </w:p>
+          <w:p>
+            <w:pPr>
+              <w:spacing w:line="240" w:lineRule="auto"/>
+              <w:rPr>
+                <w:rFonts w:ascii="Nimbus Roman No9 L" w:cs="Nimbus Roman No9 L" w:eastAsia="Nimbus Roman No9 L" w:hAnsi="Nimbus Roman No9 L"/>
+                <w:sz w:val="24"/>
+                <w:szCs w:val="24"/>
+              </w:rPr>
+            </w:pPr>
+            <w:r>
+              <w:rPr>
+                <w:rtl w:val="0"/>
+              </w:rPr>
+            </w:r>
+          </w:p>
+          <w:p>
+            <w:pPr>
+              <w:spacing w:line="240" w:lineRule="auto"/>
+              <w:rPr>
+                <w:rFonts w:ascii="Nimbus Roman No9 L" w:cs="Nimbus Roman No9 L" w:eastAsia="Nimbus Roman No9 L" w:hAnsi="Nimbus Roman No9 L"/>
+                <w:sz w:val="24"/>
+                <w:szCs w:val="24"/>
+              </w:rPr>
+            </w:pPr>
+            <w:r>
+              <w:rPr>
+                <w:rFonts w:ascii="Nimbus Roman No9 L" w:cs="Nimbus Roman No9 L" w:eastAsia="Nimbus Roman No9 L" w:hAnsi="Nimbus Roman No9 L"/>
+                <w:sz w:val="24"/>
+                <w:szCs w:val="24"/>
+                <w:rtl w:val="0"/>
+              </w:rPr>
+              <w:t xml:space="preserve">5.2. The System increases the Brightness level.</w:t>
+            </w:r>
+          </w:p>
+          <w:p>
+            <w:pPr>
+              <w:spacing w:line="240" w:lineRule="auto"/>
+              <w:rPr>
+                <w:rFonts w:ascii="Nimbus Roman No9 L" w:cs="Nimbus Roman No9 L" w:eastAsia="Nimbus Roman No9 L" w:hAnsi="Nimbus Roman No9 L"/>
+                <w:sz w:val="24"/>
+                <w:szCs w:val="24"/>
+              </w:rPr>
+            </w:pPr>
+            <w:r>
+              <w:rPr>
+                <w:rtl w:val="0"/>
+              </w:rPr>
+            </w:r>
+          </w:p>
+          <w:p>
+            <w:pPr>
+              <w:spacing w:line="240" w:lineRule="auto"/>
+              <w:rPr>
+                <w:rFonts w:ascii="Nimbus Roman No9 L" w:cs="Nimbus Roman No9 L" w:eastAsia="Nimbus Roman No9 L" w:hAnsi="Nimbus Roman No9 L"/>
+                <w:sz w:val="24"/>
+                <w:szCs w:val="24"/>
+              </w:rPr>
+            </w:pPr>
+            <w:r>
+              <w:rPr>
+                <w:rFonts w:ascii="Nimbus Roman No9 L" w:cs="Nimbus Roman No9 L" w:eastAsia="Nimbus Roman No9 L" w:hAnsi="Nimbus Roman No9 L"/>
+                <w:sz w:val="24"/>
+                <w:szCs w:val="24"/>
+                <w:rtl w:val="0"/>
+              </w:rPr>
+              <w:t xml:space="preserve">   5.2.1. The System decreases the Brightness level.</w:t>
             </w:r>
           </w:p>
         </w:tc>
@@ -12278,29 +13791,213 @@
               </w:rPr>
             </w:r>
           </w:p>
-        </w:tc>
-        <w:tc>
-          <w:tcPr>
-            <w:vAlign w:val="top"/>
-          </w:tcPr>
-          <w:p>
-            <w:pPr>
-              <w:spacing w:line="240" w:lineRule="auto"/>
-              <w:rPr>
-                <w:rFonts w:ascii="Nimbus Roman No9 L" w:cs="Nimbus Roman No9 L" w:eastAsia="Nimbus Roman No9 L" w:hAnsi="Nimbus Roman No9 L"/>
-                <w:sz w:val="24"/>
-                <w:szCs w:val="24"/>
-              </w:rPr>
-            </w:pPr>
-            <w:r>
-              <w:rPr>
-                <w:rFonts w:ascii="Nimbus Roman No9 L" w:cs="Nimbus Roman No9 L" w:eastAsia="Nimbus Roman No9 L" w:hAnsi="Nimbus Roman No9 L"/>
-                <w:b w:val="1"/>
-                <w:sz w:val="24"/>
-                <w:szCs w:val="24"/>
-                <w:rtl w:val="0"/>
-              </w:rPr>
-              <w:t xml:space="preserve">ALTERNATIVES</w:t>
+          <w:p>
+            <w:pPr>
+              <w:spacing w:line="240" w:lineRule="auto"/>
+              <w:rPr>
+                <w:rFonts w:ascii="Nimbus Roman No9 L" w:cs="Nimbus Roman No9 L" w:eastAsia="Nimbus Roman No9 L" w:hAnsi="Nimbus Roman No9 L"/>
+                <w:sz w:val="24"/>
+                <w:szCs w:val="24"/>
+              </w:rPr>
+            </w:pPr>
+            <w:r>
+              <w:rPr>
+                <w:rtl w:val="0"/>
+              </w:rPr>
+            </w:r>
+          </w:p>
+          <w:p>
+            <w:pPr>
+              <w:spacing w:line="240" w:lineRule="auto"/>
+              <w:rPr>
+                <w:rFonts w:ascii="Nimbus Roman No9 L" w:cs="Nimbus Roman No9 L" w:eastAsia="Nimbus Roman No9 L" w:hAnsi="Nimbus Roman No9 L"/>
+                <w:sz w:val="24"/>
+                <w:szCs w:val="24"/>
+              </w:rPr>
+            </w:pPr>
+            <w:r>
+              <w:rPr>
+                <w:rtl w:val="0"/>
+              </w:rPr>
+            </w:r>
+          </w:p>
+          <w:p>
+            <w:pPr>
+              <w:numPr>
+                <w:ilvl w:val="0"/>
+                <w:numId w:val="5"/>
+              </w:numPr>
+              <w:spacing w:line="240" w:lineRule="auto"/>
+              <w:ind w:left="720" w:hanging="360"/>
+              <w:rPr>
+                <w:rFonts w:ascii="Nimbus Roman No9 L" w:cs="Nimbus Roman No9 L" w:eastAsia="Nimbus Roman No9 L" w:hAnsi="Nimbus Roman No9 L"/>
+                <w:sz w:val="24"/>
+                <w:szCs w:val="24"/>
+                <w:u w:val="none"/>
+              </w:rPr>
+            </w:pPr>
+            <w:r>
+              <w:rPr>
+                <w:rFonts w:ascii="Nimbus Roman No9 L" w:cs="Nimbus Roman No9 L" w:eastAsia="Nimbus Roman No9 L" w:hAnsi="Nimbus Roman No9 L"/>
+                <w:sz w:val="24"/>
+                <w:szCs w:val="24"/>
+                <w:rtl w:val="0"/>
+              </w:rPr>
+              <w:t xml:space="preserve">The User selects Log Out User option.</w:t>
+            </w:r>
+          </w:p>
+          <w:p>
+            <w:pPr>
+              <w:spacing w:line="240" w:lineRule="auto"/>
+              <w:rPr>
+                <w:rFonts w:ascii="Nimbus Roman No9 L" w:cs="Nimbus Roman No9 L" w:eastAsia="Nimbus Roman No9 L" w:hAnsi="Nimbus Roman No9 L"/>
+                <w:sz w:val="24"/>
+                <w:szCs w:val="24"/>
+              </w:rPr>
+            </w:pPr>
+            <w:r>
+              <w:rPr>
+                <w:rtl w:val="0"/>
+              </w:rPr>
+            </w:r>
+          </w:p>
+          <w:p>
+            <w:pPr>
+              <w:spacing w:line="240" w:lineRule="auto"/>
+              <w:rPr>
+                <w:rFonts w:ascii="Nimbus Roman No9 L" w:cs="Nimbus Roman No9 L" w:eastAsia="Nimbus Roman No9 L" w:hAnsi="Nimbus Roman No9 L"/>
+                <w:sz w:val="24"/>
+                <w:szCs w:val="24"/>
+              </w:rPr>
+            </w:pPr>
+            <w:r>
+              <w:rPr>
+                <w:rtl w:val="0"/>
+              </w:rPr>
+            </w:r>
+          </w:p>
+          <w:p>
+            <w:pPr>
+              <w:spacing w:line="240" w:lineRule="auto"/>
+              <w:rPr>
+                <w:rFonts w:ascii="Nimbus Roman No9 L" w:cs="Nimbus Roman No9 L" w:eastAsia="Nimbus Roman No9 L" w:hAnsi="Nimbus Roman No9 L"/>
+                <w:sz w:val="24"/>
+                <w:szCs w:val="24"/>
+              </w:rPr>
+            </w:pPr>
+            <w:r>
+              <w:rPr>
+                <w:rtl w:val="0"/>
+              </w:rPr>
+            </w:r>
+          </w:p>
+          <w:p>
+            <w:pPr>
+              <w:spacing w:line="240" w:lineRule="auto"/>
+              <w:rPr>
+                <w:rFonts w:ascii="Nimbus Roman No9 L" w:cs="Nimbus Roman No9 L" w:eastAsia="Nimbus Roman No9 L" w:hAnsi="Nimbus Roman No9 L"/>
+                <w:sz w:val="24"/>
+                <w:szCs w:val="24"/>
+              </w:rPr>
+            </w:pPr>
+            <w:r>
+              <w:rPr>
+                <w:rtl w:val="0"/>
+              </w:rPr>
+            </w:r>
+          </w:p>
+          <w:p>
+            <w:pPr>
+              <w:spacing w:line="240" w:lineRule="auto"/>
+              <w:rPr>
+                <w:rFonts w:ascii="Nimbus Roman No9 L" w:cs="Nimbus Roman No9 L" w:eastAsia="Nimbus Roman No9 L" w:hAnsi="Nimbus Roman No9 L"/>
+                <w:sz w:val="24"/>
+                <w:szCs w:val="24"/>
+              </w:rPr>
+            </w:pPr>
+            <w:r>
+              <w:rPr>
+                <w:rFonts w:ascii="Nimbus Roman No9 L" w:cs="Nimbus Roman No9 L" w:eastAsia="Nimbus Roman No9 L" w:hAnsi="Nimbus Roman No9 L"/>
+                <w:sz w:val="24"/>
+                <w:szCs w:val="24"/>
+                <w:rtl w:val="0"/>
+              </w:rPr>
+              <w:t xml:space="preserve">     4. The User confirms log out of the current user.</w:t>
+            </w:r>
+          </w:p>
+          <w:p>
+            <w:pPr>
+              <w:spacing w:line="240" w:lineRule="auto"/>
+              <w:rPr>
+                <w:rFonts w:ascii="Nimbus Roman No9 L" w:cs="Nimbus Roman No9 L" w:eastAsia="Nimbus Roman No9 L" w:hAnsi="Nimbus Roman No9 L"/>
+                <w:sz w:val="24"/>
+                <w:szCs w:val="24"/>
+              </w:rPr>
+            </w:pPr>
+            <w:r>
+              <w:rPr>
+                <w:rtl w:val="0"/>
+              </w:rPr>
+            </w:r>
+          </w:p>
+          <w:p>
+            <w:pPr>
+              <w:spacing w:line="240" w:lineRule="auto"/>
+              <w:rPr>
+                <w:rFonts w:ascii="Nimbus Roman No9 L" w:cs="Nimbus Roman No9 L" w:eastAsia="Nimbus Roman No9 L" w:hAnsi="Nimbus Roman No9 L"/>
+                <w:sz w:val="24"/>
+                <w:szCs w:val="24"/>
+              </w:rPr>
+            </w:pPr>
+            <w:r>
+              <w:rPr>
+                <w:rFonts w:ascii="Nimbus Roman No9 L" w:cs="Nimbus Roman No9 L" w:eastAsia="Nimbus Roman No9 L" w:hAnsi="Nimbus Roman No9 L"/>
+                <w:sz w:val="24"/>
+                <w:szCs w:val="24"/>
+                <w:rtl w:val="0"/>
+              </w:rPr>
+              <w:t xml:space="preserve">        4.1. The User denies the log out of the current user.</w:t>
+            </w:r>
+          </w:p>
+          <w:p>
+            <w:pPr>
+              <w:spacing w:line="240" w:lineRule="auto"/>
+              <w:rPr>
+                <w:rFonts w:ascii="Nimbus Roman No9 L" w:cs="Nimbus Roman No9 L" w:eastAsia="Nimbus Roman No9 L" w:hAnsi="Nimbus Roman No9 L"/>
+                <w:sz w:val="24"/>
+                <w:szCs w:val="24"/>
+              </w:rPr>
+            </w:pPr>
+            <w:r>
+              <w:rPr>
+                <w:rtl w:val="0"/>
+              </w:rPr>
+            </w:r>
+          </w:p>
+        </w:tc>
+        <w:tc>
+          <w:tcPr>
+            <w:vAlign w:val="top"/>
+          </w:tcPr>
+          <w:p>
+            <w:pPr>
+              <w:spacing w:line="240" w:lineRule="auto"/>
+              <w:ind w:hanging="2"/>
+              <w:rPr>
+                <w:rFonts w:ascii="Nimbus Roman No9 L" w:cs="Nimbus Roman No9 L" w:eastAsia="Nimbus Roman No9 L" w:hAnsi="Nimbus Roman No9 L"/>
+                <w:sz w:val="24"/>
+                <w:szCs w:val="24"/>
+              </w:rPr>
+            </w:pPr>
+            <w:r>
+              <w:rPr>
+                <w:rFonts w:ascii="Nimbus Roman No9 L" w:cs="Nimbus Roman No9 L" w:eastAsia="Nimbus Roman No9 L" w:hAnsi="Nimbus Roman No9 L"/>
+                <w:b w:val="1"/>
+                <w:sz w:val="24"/>
+                <w:szCs w:val="24"/>
+                <w:rtl w:val="0"/>
+              </w:rPr>
+              <w:t xml:space="preserve">SYSTEM RESPONSES</w:t>
             </w:r>
             <w:r>
               <w:rPr>
@@ -12311,21 +14008,260 @@
               </w:rPr>
               <w:t xml:space="preserve">:</w:t>
             </w:r>
-          </w:p>
-          <w:p>
-            <w:pPr>
-              <w:spacing w:line="240" w:lineRule="auto"/>
-              <w:ind w:hanging="2"/>
-              <w:rPr>
-                <w:rFonts w:ascii="Nimbus Roman No9 L" w:cs="Nimbus Roman No9 L" w:eastAsia="Nimbus Roman No9 L" w:hAnsi="Nimbus Roman No9 L"/>
-                <w:sz w:val="24"/>
-                <w:szCs w:val="24"/>
-              </w:rPr>
-            </w:pPr>
-            <w:r>
-              <w:rPr>
-                <w:rtl w:val="0"/>
-              </w:rPr>
+            <w:r>
+              <w:rPr>
+                <w:rtl w:val="0"/>
+              </w:rPr>
+            </w:r>
+          </w:p>
+          <w:p>
+            <w:pPr>
+              <w:numPr>
+                <w:ilvl w:val="0"/>
+                <w:numId w:val="8"/>
+              </w:numPr>
+              <w:spacing w:line="240" w:lineRule="auto"/>
+              <w:ind w:left="720" w:hanging="360"/>
+              <w:rPr>
+                <w:rFonts w:ascii="Nimbus Roman No9 L" w:cs="Nimbus Roman No9 L" w:eastAsia="Nimbus Roman No9 L" w:hAnsi="Nimbus Roman No9 L"/>
+                <w:sz w:val="24"/>
+                <w:szCs w:val="24"/>
+              </w:rPr>
+            </w:pPr>
+            <w:r>
+              <w:rPr>
+                <w:rFonts w:ascii="Nimbus Roman No9 L" w:cs="Nimbus Roman No9 L" w:eastAsia="Nimbus Roman No9 L" w:hAnsi="Nimbus Roman No9 L"/>
+                <w:sz w:val="24"/>
+                <w:szCs w:val="24"/>
+                <w:rtl w:val="0"/>
+              </w:rPr>
+              <w:t xml:space="preserve">The System displays the Setting Display Menu options.</w:t>
+            </w:r>
+          </w:p>
+          <w:p>
+            <w:pPr>
+              <w:spacing w:line="240" w:lineRule="auto"/>
+              <w:rPr>
+                <w:rFonts w:ascii="Nimbus Roman No9 L" w:cs="Nimbus Roman No9 L" w:eastAsia="Nimbus Roman No9 L" w:hAnsi="Nimbus Roman No9 L"/>
+                <w:sz w:val="24"/>
+                <w:szCs w:val="24"/>
+              </w:rPr>
+            </w:pPr>
+            <w:r>
+              <w:rPr>
+                <w:rtl w:val="0"/>
+              </w:rPr>
+            </w:r>
+          </w:p>
+          <w:p>
+            <w:pPr>
+              <w:spacing w:line="240" w:lineRule="auto"/>
+              <w:rPr>
+                <w:rFonts w:ascii="Nimbus Roman No9 L" w:cs="Nimbus Roman No9 L" w:eastAsia="Nimbus Roman No9 L" w:hAnsi="Nimbus Roman No9 L"/>
+                <w:sz w:val="24"/>
+                <w:szCs w:val="24"/>
+              </w:rPr>
+            </w:pPr>
+            <w:r>
+              <w:rPr>
+                <w:rtl w:val="0"/>
+              </w:rPr>
+            </w:r>
+          </w:p>
+          <w:p>
+            <w:pPr>
+              <w:spacing w:line="240" w:lineRule="auto"/>
+              <w:rPr>
+                <w:rFonts w:ascii="Nimbus Roman No9 L" w:cs="Nimbus Roman No9 L" w:eastAsia="Nimbus Roman No9 L" w:hAnsi="Nimbus Roman No9 L"/>
+                <w:sz w:val="24"/>
+                <w:szCs w:val="24"/>
+              </w:rPr>
+            </w:pPr>
+            <w:r>
+              <w:rPr>
+                <w:rtl w:val="0"/>
+              </w:rPr>
+            </w:r>
+          </w:p>
+          <w:p>
+            <w:pPr>
+              <w:spacing w:line="240" w:lineRule="auto"/>
+              <w:rPr>
+                <w:rFonts w:ascii="Nimbus Roman No9 L" w:cs="Nimbus Roman No9 L" w:eastAsia="Nimbus Roman No9 L" w:hAnsi="Nimbus Roman No9 L"/>
+                <w:sz w:val="24"/>
+                <w:szCs w:val="24"/>
+              </w:rPr>
+            </w:pPr>
+            <w:r>
+              <w:rPr>
+                <w:rFonts w:ascii="Nimbus Roman No9 L" w:cs="Nimbus Roman No9 L" w:eastAsia="Nimbus Roman No9 L" w:hAnsi="Nimbus Roman No9 L"/>
+                <w:sz w:val="24"/>
+                <w:szCs w:val="24"/>
+                <w:rtl w:val="0"/>
+              </w:rPr>
+              <w:t xml:space="preserve">      3. The System prompts the User to confirm log out.</w:t>
+            </w:r>
+          </w:p>
+          <w:p>
+            <w:pPr>
+              <w:spacing w:line="240" w:lineRule="auto"/>
+              <w:rPr>
+                <w:rFonts w:ascii="Nimbus Roman No9 L" w:cs="Nimbus Roman No9 L" w:eastAsia="Nimbus Roman No9 L" w:hAnsi="Nimbus Roman No9 L"/>
+                <w:sz w:val="24"/>
+                <w:szCs w:val="24"/>
+              </w:rPr>
+            </w:pPr>
+            <w:r>
+              <w:rPr>
+                <w:rtl w:val="0"/>
+              </w:rPr>
+            </w:r>
+          </w:p>
+          <w:p>
+            <w:pPr>
+              <w:spacing w:line="240" w:lineRule="auto"/>
+              <w:rPr>
+                <w:rFonts w:ascii="Nimbus Roman No9 L" w:cs="Nimbus Roman No9 L" w:eastAsia="Nimbus Roman No9 L" w:hAnsi="Nimbus Roman No9 L"/>
+                <w:sz w:val="24"/>
+                <w:szCs w:val="24"/>
+              </w:rPr>
+            </w:pPr>
+            <w:r>
+              <w:rPr>
+                <w:rtl w:val="0"/>
+              </w:rPr>
+            </w:r>
+          </w:p>
+          <w:p>
+            <w:pPr>
+              <w:spacing w:line="240" w:lineRule="auto"/>
+              <w:rPr>
+                <w:rFonts w:ascii="Nimbus Roman No9 L" w:cs="Nimbus Roman No9 L" w:eastAsia="Nimbus Roman No9 L" w:hAnsi="Nimbus Roman No9 L"/>
+                <w:sz w:val="24"/>
+                <w:szCs w:val="24"/>
+              </w:rPr>
+            </w:pPr>
+            <w:r>
+              <w:rPr>
+                <w:rtl w:val="0"/>
+              </w:rPr>
+            </w:r>
+          </w:p>
+          <w:p>
+            <w:pPr>
+              <w:spacing w:line="240" w:lineRule="auto"/>
+              <w:rPr>
+                <w:rFonts w:ascii="Nimbus Roman No9 L" w:cs="Nimbus Roman No9 L" w:eastAsia="Nimbus Roman No9 L" w:hAnsi="Nimbus Roman No9 L"/>
+                <w:sz w:val="24"/>
+                <w:szCs w:val="24"/>
+              </w:rPr>
+            </w:pPr>
+            <w:r>
+              <w:rPr>
+                <w:rFonts w:ascii="Nimbus Roman No9 L" w:cs="Nimbus Roman No9 L" w:eastAsia="Nimbus Roman No9 L" w:hAnsi="Nimbus Roman No9 L"/>
+                <w:sz w:val="24"/>
+                <w:szCs w:val="24"/>
+                <w:rtl w:val="0"/>
+              </w:rPr>
+              <w:t xml:space="preserve">     </w:t>
+            </w:r>
+          </w:p>
+          <w:p>
+            <w:pPr>
+              <w:spacing w:line="240" w:lineRule="auto"/>
+              <w:rPr>
+                <w:rFonts w:ascii="Nimbus Roman No9 L" w:cs="Nimbus Roman No9 L" w:eastAsia="Nimbus Roman No9 L" w:hAnsi="Nimbus Roman No9 L"/>
+                <w:sz w:val="24"/>
+                <w:szCs w:val="24"/>
+              </w:rPr>
+            </w:pPr>
+            <w:r>
+              <w:rPr>
+                <w:rtl w:val="0"/>
+              </w:rPr>
+            </w:r>
+          </w:p>
+          <w:p>
+            <w:pPr>
+              <w:spacing w:line="240" w:lineRule="auto"/>
+              <w:rPr>
+                <w:rFonts w:ascii="Nimbus Roman No9 L" w:cs="Nimbus Roman No9 L" w:eastAsia="Nimbus Roman No9 L" w:hAnsi="Nimbus Roman No9 L"/>
+                <w:sz w:val="24"/>
+                <w:szCs w:val="24"/>
+              </w:rPr>
+            </w:pPr>
+            <w:r>
+              <w:rPr>
+                <w:rtl w:val="0"/>
+              </w:rPr>
+            </w:r>
+          </w:p>
+          <w:p>
+            <w:pPr>
+              <w:spacing w:line="240" w:lineRule="auto"/>
+              <w:rPr>
+                <w:rFonts w:ascii="Nimbus Roman No9 L" w:cs="Nimbus Roman No9 L" w:eastAsia="Nimbus Roman No9 L" w:hAnsi="Nimbus Roman No9 L"/>
+                <w:sz w:val="24"/>
+                <w:szCs w:val="24"/>
+              </w:rPr>
+            </w:pPr>
+            <w:r>
+              <w:rPr>
+                <w:rtl w:val="0"/>
+              </w:rPr>
+            </w:r>
+          </w:p>
+          <w:p>
+            <w:pPr>
+              <w:spacing w:line="240" w:lineRule="auto"/>
+              <w:rPr>
+                <w:rFonts w:ascii="Nimbus Roman No9 L" w:cs="Nimbus Roman No9 L" w:eastAsia="Nimbus Roman No9 L" w:hAnsi="Nimbus Roman No9 L"/>
+                <w:sz w:val="24"/>
+                <w:szCs w:val="24"/>
+              </w:rPr>
+            </w:pPr>
+            <w:r>
+              <w:rPr>
+                <w:rFonts w:ascii="Nimbus Roman No9 L" w:cs="Nimbus Roman No9 L" w:eastAsia="Nimbus Roman No9 L" w:hAnsi="Nimbus Roman No9 L"/>
+                <w:sz w:val="24"/>
+                <w:szCs w:val="24"/>
+                <w:rtl w:val="0"/>
+              </w:rPr>
+              <w:t xml:space="preserve">      5. The User is logged out of their current session.</w:t>
+            </w:r>
+          </w:p>
+          <w:p>
+            <w:pPr>
+              <w:spacing w:line="240" w:lineRule="auto"/>
+              <w:rPr>
+                <w:rFonts w:ascii="Nimbus Roman No9 L" w:cs="Nimbus Roman No9 L" w:eastAsia="Nimbus Roman No9 L" w:hAnsi="Nimbus Roman No9 L"/>
+                <w:sz w:val="24"/>
+                <w:szCs w:val="24"/>
+              </w:rPr>
+            </w:pPr>
+            <w:r>
+              <w:rPr>
+                <w:rtl w:val="0"/>
+              </w:rPr>
+            </w:r>
+          </w:p>
+          <w:p>
+            <w:pPr>
+              <w:spacing w:line="240" w:lineRule="auto"/>
+              <w:rPr>
+                <w:rFonts w:ascii="Nimbus Roman No9 L" w:cs="Nimbus Roman No9 L" w:eastAsia="Nimbus Roman No9 L" w:hAnsi="Nimbus Roman No9 L"/>
+                <w:sz w:val="24"/>
+                <w:szCs w:val="24"/>
+              </w:rPr>
+            </w:pPr>
+            <w:r>
+              <w:rPr>
+                <w:rFonts w:ascii="Nimbus Roman No9 L" w:cs="Nimbus Roman No9 L" w:eastAsia="Nimbus Roman No9 L" w:hAnsi="Nimbus Roman No9 L"/>
+                <w:sz w:val="24"/>
+                <w:szCs w:val="24"/>
+                <w:rtl w:val="0"/>
+              </w:rPr>
+              <w:t xml:space="preserve">         5.1. The User remains logged in of their current session.</w:t>
             </w:r>
           </w:p>
         </w:tc>
@@ -12866,7 +14802,7 @@
                 <w:szCs w:val="24"/>
                 <w:rtl w:val="0"/>
               </w:rPr>
-              <w:t xml:space="preserve">The system is on and current user has permission to add new user.</w:t>
+              <w:t xml:space="preserve">The system is on and the current user has permission to add a new user.</w:t>
             </w:r>
           </w:p>
         </w:tc>
@@ -13013,42 +14949,385 @@
           </w:p>
           <w:p>
             <w:pPr>
-              <w:spacing w:line="240" w:lineRule="auto"/>
-              <w:rPr>
-                <w:rFonts w:ascii="Nimbus Roman No9 L" w:cs="Nimbus Roman No9 L" w:eastAsia="Nimbus Roman No9 L" w:hAnsi="Nimbus Roman No9 L"/>
-                <w:sz w:val="24"/>
-                <w:szCs w:val="24"/>
-              </w:rPr>
-            </w:pPr>
-            <w:r>
-              <w:rPr>
-                <w:rtl w:val="0"/>
-              </w:rPr>
-            </w:r>
-          </w:p>
-        </w:tc>
-        <w:tc>
-          <w:tcPr>
-            <w:vAlign w:val="top"/>
-          </w:tcPr>
-          <w:p>
-            <w:pPr>
-              <w:spacing w:line="240" w:lineRule="auto"/>
-              <w:rPr>
-                <w:rFonts w:ascii="Nimbus Roman No9 L" w:cs="Nimbus Roman No9 L" w:eastAsia="Nimbus Roman No9 L" w:hAnsi="Nimbus Roman No9 L"/>
-                <w:sz w:val="24"/>
-                <w:szCs w:val="24"/>
-              </w:rPr>
-            </w:pPr>
-            <w:r>
-              <w:rPr>
-                <w:rFonts w:ascii="Nimbus Roman No9 L" w:cs="Nimbus Roman No9 L" w:eastAsia="Nimbus Roman No9 L" w:hAnsi="Nimbus Roman No9 L"/>
-                <w:b w:val="1"/>
-                <w:sz w:val="24"/>
-                <w:szCs w:val="24"/>
-                <w:rtl w:val="0"/>
-              </w:rPr>
-              <w:t xml:space="preserve">ALTERNATIVES</w:t>
+              <w:numPr>
+                <w:ilvl w:val="0"/>
+                <w:numId w:val="6"/>
+              </w:numPr>
+              <w:spacing w:line="240" w:lineRule="auto"/>
+              <w:ind w:left="720" w:hanging="360"/>
+              <w:rPr>
+                <w:u w:val="none"/>
+              </w:rPr>
+            </w:pPr>
+            <w:r>
+              <w:rPr>
+                <w:rtl w:val="0"/>
+              </w:rPr>
+              <w:t xml:space="preserve">The User selects Account Registration Menu.</w:t>
+            </w:r>
+          </w:p>
+          <w:p>
+            <w:pPr>
+              <w:spacing w:line="240" w:lineRule="auto"/>
+              <w:rPr/>
+            </w:pPr>
+            <w:r>
+              <w:rPr>
+                <w:rtl w:val="0"/>
+              </w:rPr>
+            </w:r>
+          </w:p>
+          <w:p>
+            <w:pPr>
+              <w:spacing w:line="240" w:lineRule="auto"/>
+              <w:rPr/>
+            </w:pPr>
+            <w:r>
+              <w:rPr>
+                <w:rtl w:val="0"/>
+              </w:rPr>
+            </w:r>
+          </w:p>
+          <w:p>
+            <w:pPr>
+              <w:spacing w:line="240" w:lineRule="auto"/>
+              <w:rPr/>
+            </w:pPr>
+            <w:r>
+              <w:rPr>
+                <w:rtl w:val="0"/>
+              </w:rPr>
+            </w:r>
+          </w:p>
+          <w:p>
+            <w:pPr>
+              <w:spacing w:line="240" w:lineRule="auto"/>
+              <w:rPr/>
+            </w:pPr>
+            <w:r>
+              <w:rPr>
+                <w:rtl w:val="0"/>
+              </w:rPr>
+              <w:t xml:space="preserve">      3. The User selects Edit User Menu. </w:t>
+            </w:r>
+          </w:p>
+          <w:p>
+            <w:pPr>
+              <w:spacing w:line="240" w:lineRule="auto"/>
+              <w:rPr/>
+            </w:pPr>
+            <w:r>
+              <w:rPr>
+                <w:rtl w:val="0"/>
+              </w:rPr>
+            </w:r>
+          </w:p>
+          <w:p>
+            <w:pPr>
+              <w:spacing w:line="240" w:lineRule="auto"/>
+              <w:rPr/>
+            </w:pPr>
+            <w:r>
+              <w:rPr>
+                <w:rtl w:val="0"/>
+              </w:rPr>
+            </w:r>
+          </w:p>
+          <w:p>
+            <w:pPr>
+              <w:spacing w:line="240" w:lineRule="auto"/>
+              <w:rPr/>
+            </w:pPr>
+            <w:r>
+              <w:rPr>
+                <w:rtl w:val="0"/>
+              </w:rPr>
+            </w:r>
+          </w:p>
+          <w:p>
+            <w:pPr>
+              <w:spacing w:line="240" w:lineRule="auto"/>
+              <w:rPr/>
+            </w:pPr>
+            <w:r>
+              <w:rPr>
+                <w:rtl w:val="0"/>
+              </w:rPr>
+            </w:r>
+          </w:p>
+          <w:p>
+            <w:pPr>
+              <w:spacing w:line="240" w:lineRule="auto"/>
+              <w:rPr/>
+            </w:pPr>
+            <w:r>
+              <w:rPr>
+                <w:rtl w:val="0"/>
+              </w:rPr>
+            </w:r>
+          </w:p>
+          <w:p>
+            <w:pPr>
+              <w:spacing w:line="240" w:lineRule="auto"/>
+              <w:rPr/>
+            </w:pPr>
+            <w:r>
+              <w:rPr>
+                <w:rtl w:val="0"/>
+              </w:rPr>
+            </w:r>
+          </w:p>
+          <w:p>
+            <w:pPr>
+              <w:spacing w:line="240" w:lineRule="auto"/>
+              <w:rPr/>
+            </w:pPr>
+            <w:r>
+              <w:rPr>
+                <w:rtl w:val="0"/>
+              </w:rPr>
+            </w:r>
+          </w:p>
+          <w:p>
+            <w:pPr>
+              <w:spacing w:line="240" w:lineRule="auto"/>
+              <w:rPr/>
+            </w:pPr>
+            <w:r>
+              <w:rPr>
+                <w:rtl w:val="0"/>
+              </w:rPr>
+            </w:r>
+          </w:p>
+          <w:p>
+            <w:pPr>
+              <w:spacing w:line="240" w:lineRule="auto"/>
+              <w:rPr/>
+            </w:pPr>
+            <w:r>
+              <w:rPr>
+                <w:rtl w:val="0"/>
+              </w:rPr>
+            </w:r>
+          </w:p>
+          <w:p>
+            <w:pPr>
+              <w:spacing w:line="240" w:lineRule="auto"/>
+              <w:rPr/>
+            </w:pPr>
+            <w:r>
+              <w:rPr>
+                <w:rtl w:val="0"/>
+              </w:rPr>
+            </w:r>
+          </w:p>
+          <w:p>
+            <w:pPr>
+              <w:spacing w:line="240" w:lineRule="auto"/>
+              <w:rPr/>
+            </w:pPr>
+            <w:r>
+              <w:rPr>
+                <w:rtl w:val="0"/>
+              </w:rPr>
+            </w:r>
+          </w:p>
+          <w:p>
+            <w:pPr>
+              <w:spacing w:line="240" w:lineRule="auto"/>
+              <w:rPr/>
+            </w:pPr>
+            <w:r>
+              <w:rPr>
+                <w:rtl w:val="0"/>
+              </w:rPr>
+            </w:r>
+          </w:p>
+          <w:p>
+            <w:pPr>
+              <w:spacing w:line="240" w:lineRule="auto"/>
+              <w:rPr/>
+            </w:pPr>
+            <w:r>
+              <w:rPr>
+                <w:rtl w:val="0"/>
+              </w:rPr>
+            </w:r>
+          </w:p>
+          <w:p>
+            <w:pPr>
+              <w:spacing w:line="240" w:lineRule="auto"/>
+              <w:rPr/>
+            </w:pPr>
+            <w:r>
+              <w:rPr>
+                <w:rtl w:val="0"/>
+              </w:rPr>
+            </w:r>
+          </w:p>
+          <w:p>
+            <w:pPr>
+              <w:spacing w:line="240" w:lineRule="auto"/>
+              <w:rPr/>
+            </w:pPr>
+            <w:r>
+              <w:rPr>
+                <w:rtl w:val="0"/>
+              </w:rPr>
+              <w:t xml:space="preserve">       5. The User selects Add User Option.</w:t>
+            </w:r>
+          </w:p>
+          <w:p>
+            <w:pPr>
+              <w:spacing w:line="240" w:lineRule="auto"/>
+              <w:rPr/>
+            </w:pPr>
+            <w:r>
+              <w:rPr>
+                <w:rtl w:val="0"/>
+              </w:rPr>
+            </w:r>
+          </w:p>
+          <w:p>
+            <w:pPr>
+              <w:spacing w:line="240" w:lineRule="auto"/>
+              <w:rPr/>
+            </w:pPr>
+            <w:r>
+              <w:rPr>
+                <w:rtl w:val="0"/>
+              </w:rPr>
+            </w:r>
+          </w:p>
+          <w:p>
+            <w:pPr>
+              <w:spacing w:line="240" w:lineRule="auto"/>
+              <w:rPr/>
+            </w:pPr>
+            <w:r>
+              <w:rPr>
+                <w:rtl w:val="0"/>
+              </w:rPr>
+            </w:r>
+          </w:p>
+          <w:p>
+            <w:pPr>
+              <w:spacing w:line="240" w:lineRule="auto"/>
+              <w:rPr/>
+            </w:pPr>
+            <w:r>
+              <w:rPr>
+                <w:rtl w:val="0"/>
+              </w:rPr>
+            </w:r>
+          </w:p>
+          <w:p>
+            <w:pPr>
+              <w:spacing w:line="240" w:lineRule="auto"/>
+              <w:rPr>
+                <w:rFonts w:ascii="Nimbus Roman No9 L" w:cs="Nimbus Roman No9 L" w:eastAsia="Nimbus Roman No9 L" w:hAnsi="Nimbus Roman No9 L"/>
+                <w:sz w:val="24"/>
+                <w:szCs w:val="24"/>
+              </w:rPr>
+            </w:pPr>
+            <w:r>
+              <w:rPr>
+                <w:rtl w:val="0"/>
+              </w:rPr>
+            </w:r>
+          </w:p>
+          <w:p>
+            <w:pPr>
+              <w:spacing w:line="240" w:lineRule="auto"/>
+              <w:rPr>
+                <w:rFonts w:ascii="Nimbus Roman No9 L" w:cs="Nimbus Roman No9 L" w:eastAsia="Nimbus Roman No9 L" w:hAnsi="Nimbus Roman No9 L"/>
+                <w:sz w:val="24"/>
+                <w:szCs w:val="24"/>
+              </w:rPr>
+            </w:pPr>
+            <w:r>
+              <w:rPr>
+                <w:rtl w:val="0"/>
+              </w:rPr>
+            </w:r>
+          </w:p>
+          <w:p>
+            <w:pPr>
+              <w:spacing w:line="240" w:lineRule="auto"/>
+              <w:rPr>
+                <w:rFonts w:ascii="Nimbus Roman No9 L" w:cs="Nimbus Roman No9 L" w:eastAsia="Nimbus Roman No9 L" w:hAnsi="Nimbus Roman No9 L"/>
+                <w:sz w:val="24"/>
+                <w:szCs w:val="24"/>
+              </w:rPr>
+            </w:pPr>
+            <w:r>
+              <w:rPr>
+                <w:rFonts w:ascii="Nimbus Roman No9 L" w:cs="Nimbus Roman No9 L" w:eastAsia="Nimbus Roman No9 L" w:hAnsi="Nimbus Roman No9 L"/>
+                <w:sz w:val="24"/>
+                <w:szCs w:val="24"/>
+                <w:rtl w:val="0"/>
+              </w:rPr>
+              <w:t xml:space="preserve">        </w:t>
+            </w:r>
+          </w:p>
+          <w:p>
+            <w:pPr>
+              <w:spacing w:line="240" w:lineRule="auto"/>
+              <w:rPr>
+                <w:rFonts w:ascii="Nimbus Roman No9 L" w:cs="Nimbus Roman No9 L" w:eastAsia="Nimbus Roman No9 L" w:hAnsi="Nimbus Roman No9 L"/>
+                <w:sz w:val="24"/>
+                <w:szCs w:val="24"/>
+              </w:rPr>
+            </w:pPr>
+            <w:r>
+              <w:rPr>
+                <w:rtl w:val="0"/>
+              </w:rPr>
+            </w:r>
+          </w:p>
+          <w:p>
+            <w:pPr>
+              <w:spacing w:line="240" w:lineRule="auto"/>
+              <w:rPr>
+                <w:rFonts w:ascii="Nimbus Roman No9 L" w:cs="Nimbus Roman No9 L" w:eastAsia="Nimbus Roman No9 L" w:hAnsi="Nimbus Roman No9 L"/>
+                <w:sz w:val="24"/>
+                <w:szCs w:val="24"/>
+              </w:rPr>
+            </w:pPr>
+            <w:r>
+              <w:rPr>
+                <w:rFonts w:ascii="Nimbus Roman No9 L" w:cs="Nimbus Roman No9 L" w:eastAsia="Nimbus Roman No9 L" w:hAnsi="Nimbus Roman No9 L"/>
+                <w:sz w:val="24"/>
+                <w:szCs w:val="24"/>
+                <w:rtl w:val="0"/>
+              </w:rPr>
+              <w:t xml:space="preserve">       7. The User enters a username and password for account creation.</w:t>
+            </w:r>
+          </w:p>
+        </w:tc>
+        <w:tc>
+          <w:tcPr>
+            <w:vAlign w:val="top"/>
+          </w:tcPr>
+          <w:p>
+            <w:pPr>
+              <w:spacing w:line="240" w:lineRule="auto"/>
+              <w:ind w:hanging="2"/>
+              <w:rPr>
+                <w:rFonts w:ascii="Nimbus Roman No9 L" w:cs="Nimbus Roman No9 L" w:eastAsia="Nimbus Roman No9 L" w:hAnsi="Nimbus Roman No9 L"/>
+                <w:sz w:val="24"/>
+                <w:szCs w:val="24"/>
+              </w:rPr>
+            </w:pPr>
+            <w:r>
+              <w:rPr>
+                <w:rFonts w:ascii="Nimbus Roman No9 L" w:cs="Nimbus Roman No9 L" w:eastAsia="Nimbus Roman No9 L" w:hAnsi="Nimbus Roman No9 L"/>
+                <w:b w:val="1"/>
+                <w:sz w:val="24"/>
+                <w:szCs w:val="24"/>
+                <w:rtl w:val="0"/>
+              </w:rPr>
+              <w:t xml:space="preserve">SYSTEM RESPONSES</w:t>
             </w:r>
             <w:r>
               <w:rPr>
@@ -13059,6 +15338,11 @@
               </w:rPr>
               <w:t xml:space="preserve">:</w:t>
             </w:r>
+            <w:r>
+              <w:rPr>
+                <w:rtl w:val="0"/>
+              </w:rPr>
+            </w:r>
           </w:p>
           <w:p>
             <w:pPr>
@@ -13072,8 +15356,318 @@
             </w:pPr>
             <w:r>
               <w:rPr>
-                <w:rtl w:val="0"/>
-              </w:rPr>
+                <w:rFonts w:ascii="Nimbus Roman No9 L" w:cs="Nimbus Roman No9 L" w:eastAsia="Nimbus Roman No9 L" w:hAnsi="Nimbus Roman No9 L"/>
+                <w:sz w:val="24"/>
+                <w:szCs w:val="24"/>
+                <w:rtl w:val="0"/>
+              </w:rPr>
+              <w:t xml:space="preserve"> </w:t>
+            </w:r>
+          </w:p>
+          <w:p>
+            <w:pPr>
+              <w:spacing w:line="240" w:lineRule="auto"/>
+              <w:ind w:left="0" w:firstLine="0"/>
+              <w:rPr>
+                <w:rFonts w:ascii="Nimbus Roman No9 L" w:cs="Nimbus Roman No9 L" w:eastAsia="Nimbus Roman No9 L" w:hAnsi="Nimbus Roman No9 L"/>
+                <w:sz w:val="24"/>
+                <w:szCs w:val="24"/>
+              </w:rPr>
+            </w:pPr>
+            <w:r>
+              <w:rPr>
+                <w:rtl w:val="0"/>
+              </w:rPr>
+            </w:r>
+          </w:p>
+          <w:p>
+            <w:pPr>
+              <w:numPr>
+                <w:ilvl w:val="0"/>
+                <w:numId w:val="6"/>
+              </w:numPr>
+              <w:spacing w:line="240" w:lineRule="auto"/>
+              <w:ind w:left="720" w:hanging="360"/>
+              <w:rPr>
+                <w:rFonts w:ascii="Nimbus Roman No9 L" w:cs="Nimbus Roman No9 L" w:eastAsia="Nimbus Roman No9 L" w:hAnsi="Nimbus Roman No9 L"/>
+                <w:sz w:val="24"/>
+                <w:szCs w:val="24"/>
+                <w:u w:val="none"/>
+              </w:rPr>
+            </w:pPr>
+            <w:r>
+              <w:rPr>
+                <w:rFonts w:ascii="Nimbus Roman No9 L" w:cs="Nimbus Roman No9 L" w:eastAsia="Nimbus Roman No9 L" w:hAnsi="Nimbus Roman No9 L"/>
+                <w:sz w:val="24"/>
+                <w:szCs w:val="24"/>
+                <w:rtl w:val="0"/>
+              </w:rPr>
+              <w:t xml:space="preserve">The System displays the Account Registration Menu.</w:t>
+            </w:r>
+          </w:p>
+          <w:p>
+            <w:pPr>
+              <w:spacing w:line="240" w:lineRule="auto"/>
+              <w:rPr>
+                <w:rFonts w:ascii="Nimbus Roman No9 L" w:cs="Nimbus Roman No9 L" w:eastAsia="Nimbus Roman No9 L" w:hAnsi="Nimbus Roman No9 L"/>
+                <w:sz w:val="24"/>
+                <w:szCs w:val="24"/>
+              </w:rPr>
+            </w:pPr>
+            <w:r>
+              <w:rPr>
+                <w:rtl w:val="0"/>
+              </w:rPr>
+            </w:r>
+          </w:p>
+          <w:p>
+            <w:pPr>
+              <w:spacing w:line="240" w:lineRule="auto"/>
+              <w:rPr>
+                <w:rFonts w:ascii="Nimbus Roman No9 L" w:cs="Nimbus Roman No9 L" w:eastAsia="Nimbus Roman No9 L" w:hAnsi="Nimbus Roman No9 L"/>
+                <w:sz w:val="24"/>
+                <w:szCs w:val="24"/>
+              </w:rPr>
+            </w:pPr>
+            <w:r>
+              <w:rPr>
+                <w:rtl w:val="0"/>
+              </w:rPr>
+            </w:r>
+          </w:p>
+          <w:p>
+            <w:pPr>
+              <w:spacing w:line="240" w:lineRule="auto"/>
+              <w:rPr>
+                <w:rFonts w:ascii="Nimbus Roman No9 L" w:cs="Nimbus Roman No9 L" w:eastAsia="Nimbus Roman No9 L" w:hAnsi="Nimbus Roman No9 L"/>
+                <w:sz w:val="24"/>
+                <w:szCs w:val="24"/>
+              </w:rPr>
+            </w:pPr>
+            <w:r>
+              <w:rPr>
+                <w:rFonts w:ascii="Nimbus Roman No9 L" w:cs="Nimbus Roman No9 L" w:eastAsia="Nimbus Roman No9 L" w:hAnsi="Nimbus Roman No9 L"/>
+                <w:sz w:val="24"/>
+                <w:szCs w:val="24"/>
+                <w:rtl w:val="0"/>
+              </w:rPr>
+              <w:t xml:space="preserve">     4.1.  The System displays Add User Option.</w:t>
+            </w:r>
+          </w:p>
+          <w:p>
+            <w:pPr>
+              <w:spacing w:line="240" w:lineRule="auto"/>
+              <w:rPr>
+                <w:rFonts w:ascii="Nimbus Roman No9 L" w:cs="Nimbus Roman No9 L" w:eastAsia="Nimbus Roman No9 L" w:hAnsi="Nimbus Roman No9 L"/>
+                <w:sz w:val="24"/>
+                <w:szCs w:val="24"/>
+              </w:rPr>
+            </w:pPr>
+            <w:r>
+              <w:rPr>
+                <w:rFonts w:ascii="Nimbus Roman No9 L" w:cs="Nimbus Roman No9 L" w:eastAsia="Nimbus Roman No9 L" w:hAnsi="Nimbus Roman No9 L"/>
+                <w:sz w:val="24"/>
+                <w:szCs w:val="24"/>
+                <w:rtl w:val="0"/>
+              </w:rPr>
+              <w:t xml:space="preserve">      </w:t>
+            </w:r>
+          </w:p>
+          <w:p>
+            <w:pPr>
+              <w:spacing w:line="240" w:lineRule="auto"/>
+              <w:rPr>
+                <w:rFonts w:ascii="Nimbus Roman No9 L" w:cs="Nimbus Roman No9 L" w:eastAsia="Nimbus Roman No9 L" w:hAnsi="Nimbus Roman No9 L"/>
+                <w:sz w:val="24"/>
+                <w:szCs w:val="24"/>
+              </w:rPr>
+            </w:pPr>
+            <w:r>
+              <w:rPr>
+                <w:rFonts w:ascii="Nimbus Roman No9 L" w:cs="Nimbus Roman No9 L" w:eastAsia="Nimbus Roman No9 L" w:hAnsi="Nimbus Roman No9 L"/>
+                <w:sz w:val="24"/>
+                <w:szCs w:val="24"/>
+                <w:rtl w:val="0"/>
+              </w:rPr>
+              <w:t xml:space="preserve">         4.1.1. If the User does not have permission to add users this option is greyed out.</w:t>
+            </w:r>
+          </w:p>
+          <w:p>
+            <w:pPr>
+              <w:spacing w:line="240" w:lineRule="auto"/>
+              <w:rPr>
+                <w:rFonts w:ascii="Nimbus Roman No9 L" w:cs="Nimbus Roman No9 L" w:eastAsia="Nimbus Roman No9 L" w:hAnsi="Nimbus Roman No9 L"/>
+                <w:sz w:val="24"/>
+                <w:szCs w:val="24"/>
+              </w:rPr>
+            </w:pPr>
+            <w:r>
+              <w:rPr>
+                <w:rFonts w:ascii="Nimbus Roman No9 L" w:cs="Nimbus Roman No9 L" w:eastAsia="Nimbus Roman No9 L" w:hAnsi="Nimbus Roman No9 L"/>
+                <w:sz w:val="24"/>
+                <w:szCs w:val="24"/>
+                <w:rtl w:val="0"/>
+              </w:rPr>
+              <w:t xml:space="preserve">   </w:t>
+            </w:r>
+          </w:p>
+          <w:p>
+            <w:pPr>
+              <w:spacing w:line="240" w:lineRule="auto"/>
+              <w:rPr>
+                <w:rFonts w:ascii="Nimbus Roman No9 L" w:cs="Nimbus Roman No9 L" w:eastAsia="Nimbus Roman No9 L" w:hAnsi="Nimbus Roman No9 L"/>
+                <w:sz w:val="24"/>
+                <w:szCs w:val="24"/>
+              </w:rPr>
+            </w:pPr>
+            <w:r>
+              <w:rPr>
+                <w:rFonts w:ascii="Nimbus Roman No9 L" w:cs="Nimbus Roman No9 L" w:eastAsia="Nimbus Roman No9 L" w:hAnsi="Nimbus Roman No9 L"/>
+                <w:sz w:val="24"/>
+                <w:szCs w:val="24"/>
+                <w:rtl w:val="0"/>
+              </w:rPr>
+              <w:t xml:space="preserve">      4.2. The System displays Delete User Option.</w:t>
+            </w:r>
+          </w:p>
+          <w:p>
+            <w:pPr>
+              <w:spacing w:line="240" w:lineRule="auto"/>
+              <w:rPr>
+                <w:rFonts w:ascii="Nimbus Roman No9 L" w:cs="Nimbus Roman No9 L" w:eastAsia="Nimbus Roman No9 L" w:hAnsi="Nimbus Roman No9 L"/>
+                <w:sz w:val="24"/>
+                <w:szCs w:val="24"/>
+              </w:rPr>
+            </w:pPr>
+            <w:r>
+              <w:rPr>
+                <w:rtl w:val="0"/>
+              </w:rPr>
+            </w:r>
+          </w:p>
+          <w:p>
+            <w:pPr>
+              <w:spacing w:line="240" w:lineRule="auto"/>
+              <w:rPr>
+                <w:rFonts w:ascii="Nimbus Roman No9 L" w:cs="Nimbus Roman No9 L" w:eastAsia="Nimbus Roman No9 L" w:hAnsi="Nimbus Roman No9 L"/>
+                <w:sz w:val="24"/>
+                <w:szCs w:val="24"/>
+              </w:rPr>
+            </w:pPr>
+            <w:r>
+              <w:rPr>
+                <w:rFonts w:ascii="Nimbus Roman No9 L" w:cs="Nimbus Roman No9 L" w:eastAsia="Nimbus Roman No9 L" w:hAnsi="Nimbus Roman No9 L"/>
+                <w:sz w:val="24"/>
+                <w:szCs w:val="24"/>
+                <w:rtl w:val="0"/>
+              </w:rPr>
+              <w:t xml:space="preserve">           4.2.1. If The User does not have permission to delete users this option is greyed out.</w:t>
+            </w:r>
+          </w:p>
+          <w:p>
+            <w:pPr>
+              <w:spacing w:line="240" w:lineRule="auto"/>
+              <w:rPr>
+                <w:rFonts w:ascii="Nimbus Roman No9 L" w:cs="Nimbus Roman No9 L" w:eastAsia="Nimbus Roman No9 L" w:hAnsi="Nimbus Roman No9 L"/>
+                <w:sz w:val="24"/>
+                <w:szCs w:val="24"/>
+              </w:rPr>
+            </w:pPr>
+            <w:r>
+              <w:rPr>
+                <w:rtl w:val="0"/>
+              </w:rPr>
+            </w:r>
+          </w:p>
+          <w:p>
+            <w:pPr>
+              <w:spacing w:line="240" w:lineRule="auto"/>
+              <w:rPr>
+                <w:rFonts w:ascii="Nimbus Roman No9 L" w:cs="Nimbus Roman No9 L" w:eastAsia="Nimbus Roman No9 L" w:hAnsi="Nimbus Roman No9 L"/>
+                <w:sz w:val="24"/>
+                <w:szCs w:val="24"/>
+              </w:rPr>
+            </w:pPr>
+            <w:r>
+              <w:rPr>
+                <w:rtl w:val="0"/>
+              </w:rPr>
+            </w:r>
+          </w:p>
+          <w:p>
+            <w:pPr>
+              <w:spacing w:line="240" w:lineRule="auto"/>
+              <w:rPr>
+                <w:rFonts w:ascii="Nimbus Roman No9 L" w:cs="Nimbus Roman No9 L" w:eastAsia="Nimbus Roman No9 L" w:hAnsi="Nimbus Roman No9 L"/>
+                <w:sz w:val="24"/>
+                <w:szCs w:val="24"/>
+              </w:rPr>
+            </w:pPr>
+            <w:r>
+              <w:rPr>
+                <w:rFonts w:ascii="Nimbus Roman No9 L" w:cs="Nimbus Roman No9 L" w:eastAsia="Nimbus Roman No9 L" w:hAnsi="Nimbus Roman No9 L"/>
+                <w:sz w:val="24"/>
+                <w:szCs w:val="24"/>
+                <w:rtl w:val="0"/>
+              </w:rPr>
+              <w:t xml:space="preserve">     </w:t>
+            </w:r>
+          </w:p>
+          <w:p>
+            <w:pPr>
+              <w:spacing w:line="240" w:lineRule="auto"/>
+              <w:rPr>
+                <w:rFonts w:ascii="Nimbus Roman No9 L" w:cs="Nimbus Roman No9 L" w:eastAsia="Nimbus Roman No9 L" w:hAnsi="Nimbus Roman No9 L"/>
+                <w:sz w:val="24"/>
+                <w:szCs w:val="24"/>
+              </w:rPr>
+            </w:pPr>
+            <w:r>
+              <w:rPr>
+                <w:rFonts w:ascii="Nimbus Roman No9 L" w:cs="Nimbus Roman No9 L" w:eastAsia="Nimbus Roman No9 L" w:hAnsi="Nimbus Roman No9 L"/>
+                <w:sz w:val="24"/>
+                <w:szCs w:val="24"/>
+                <w:rtl w:val="0"/>
+              </w:rPr>
+              <w:t xml:space="preserve">    6. The System displays a text box to enter a new username.</w:t>
+            </w:r>
+          </w:p>
+          <w:p>
+            <w:pPr>
+              <w:spacing w:line="240" w:lineRule="auto"/>
+              <w:rPr>
+                <w:rFonts w:ascii="Nimbus Roman No9 L" w:cs="Nimbus Roman No9 L" w:eastAsia="Nimbus Roman No9 L" w:hAnsi="Nimbus Roman No9 L"/>
+                <w:sz w:val="24"/>
+                <w:szCs w:val="24"/>
+              </w:rPr>
+            </w:pPr>
+            <w:r>
+              <w:rPr>
+                <w:rFonts w:ascii="Nimbus Roman No9 L" w:cs="Nimbus Roman No9 L" w:eastAsia="Nimbus Roman No9 L" w:hAnsi="Nimbus Roman No9 L"/>
+                <w:sz w:val="24"/>
+                <w:szCs w:val="24"/>
+                <w:rtl w:val="0"/>
+              </w:rPr>
+              <w:t xml:space="preserve">      </w:t>
+            </w:r>
+          </w:p>
+          <w:p>
+            <w:pPr>
+              <w:spacing w:line="240" w:lineRule="auto"/>
+              <w:rPr>
+                <w:rFonts w:ascii="Nimbus Roman No9 L" w:cs="Nimbus Roman No9 L" w:eastAsia="Nimbus Roman No9 L" w:hAnsi="Nimbus Roman No9 L"/>
+                <w:sz w:val="24"/>
+                <w:szCs w:val="24"/>
+              </w:rPr>
+            </w:pPr>
+            <w:r>
+              <w:rPr>
+                <w:rFonts w:ascii="Nimbus Roman No9 L" w:cs="Nimbus Roman No9 L" w:eastAsia="Nimbus Roman No9 L" w:hAnsi="Nimbus Roman No9 L"/>
+                <w:sz w:val="24"/>
+                <w:szCs w:val="24"/>
+                <w:rtl w:val="0"/>
+              </w:rPr>
+              <w:t xml:space="preserve">        6.1. The System displays a text box to enter in a password for the new user.</w:t>
             </w:r>
           </w:p>
         </w:tc>
@@ -13084,9 +15678,6 @@
         <w:widowControl w:val="0"/>
         <w:rPr/>
       </w:pPr>
-      <w:r>
-        <w:br w:type="page"/>
-      </w:r>
       <w:r>
         <w:rPr>
           <w:rtl w:val="0"/>
@@ -13761,42 +16352,382 @@
           </w:p>
           <w:p>
             <w:pPr>
-              <w:spacing w:line="240" w:lineRule="auto"/>
-              <w:rPr>
-                <w:rFonts w:ascii="Nimbus Roman No9 L" w:cs="Nimbus Roman No9 L" w:eastAsia="Nimbus Roman No9 L" w:hAnsi="Nimbus Roman No9 L"/>
-                <w:sz w:val="24"/>
-                <w:szCs w:val="24"/>
-              </w:rPr>
-            </w:pPr>
-            <w:r>
-              <w:rPr>
-                <w:rtl w:val="0"/>
-              </w:rPr>
-            </w:r>
-          </w:p>
-        </w:tc>
-        <w:tc>
-          <w:tcPr>
-            <w:vAlign w:val="top"/>
-          </w:tcPr>
-          <w:p>
-            <w:pPr>
-              <w:spacing w:line="240" w:lineRule="auto"/>
-              <w:rPr>
-                <w:rFonts w:ascii="Nimbus Roman No9 L" w:cs="Nimbus Roman No9 L" w:eastAsia="Nimbus Roman No9 L" w:hAnsi="Nimbus Roman No9 L"/>
-                <w:sz w:val="24"/>
-                <w:szCs w:val="24"/>
-              </w:rPr>
-            </w:pPr>
-            <w:r>
-              <w:rPr>
-                <w:rFonts w:ascii="Nimbus Roman No9 L" w:cs="Nimbus Roman No9 L" w:eastAsia="Nimbus Roman No9 L" w:hAnsi="Nimbus Roman No9 L"/>
-                <w:b w:val="1"/>
-                <w:sz w:val="24"/>
-                <w:szCs w:val="24"/>
-                <w:rtl w:val="0"/>
-              </w:rPr>
-              <w:t xml:space="preserve">ALTERNATIVES</w:t>
+              <w:numPr>
+                <w:ilvl w:val="0"/>
+                <w:numId w:val="1"/>
+              </w:numPr>
+              <w:spacing w:line="240" w:lineRule="auto"/>
+              <w:ind w:left="720" w:hanging="360"/>
+              <w:rPr>
+                <w:u w:val="none"/>
+              </w:rPr>
+            </w:pPr>
+            <w:r>
+              <w:rPr>
+                <w:rtl w:val="0"/>
+              </w:rPr>
+              <w:t xml:space="preserve">The User selects Account Registration Menu.</w:t>
+            </w:r>
+          </w:p>
+          <w:p>
+            <w:pPr>
+              <w:spacing w:line="240" w:lineRule="auto"/>
+              <w:rPr/>
+            </w:pPr>
+            <w:r>
+              <w:rPr>
+                <w:rtl w:val="0"/>
+              </w:rPr>
+            </w:r>
+          </w:p>
+          <w:p>
+            <w:pPr>
+              <w:spacing w:line="240" w:lineRule="auto"/>
+              <w:rPr/>
+            </w:pPr>
+            <w:r>
+              <w:rPr>
+                <w:rtl w:val="0"/>
+              </w:rPr>
+            </w:r>
+          </w:p>
+          <w:p>
+            <w:pPr>
+              <w:spacing w:line="240" w:lineRule="auto"/>
+              <w:rPr/>
+            </w:pPr>
+            <w:r>
+              <w:rPr>
+                <w:rtl w:val="0"/>
+              </w:rPr>
+              <w:t xml:space="preserve">      3. The User selects Edit User Menu. </w:t>
+            </w:r>
+          </w:p>
+          <w:p>
+            <w:pPr>
+              <w:spacing w:line="240" w:lineRule="auto"/>
+              <w:rPr/>
+            </w:pPr>
+            <w:r>
+              <w:rPr>
+                <w:rtl w:val="0"/>
+              </w:rPr>
+            </w:r>
+          </w:p>
+          <w:p>
+            <w:pPr>
+              <w:spacing w:line="240" w:lineRule="auto"/>
+              <w:rPr/>
+            </w:pPr>
+            <w:r>
+              <w:rPr>
+                <w:rtl w:val="0"/>
+              </w:rPr>
+            </w:r>
+          </w:p>
+          <w:p>
+            <w:pPr>
+              <w:spacing w:line="240" w:lineRule="auto"/>
+              <w:rPr/>
+            </w:pPr>
+            <w:r>
+              <w:rPr>
+                <w:rtl w:val="0"/>
+              </w:rPr>
+            </w:r>
+          </w:p>
+          <w:p>
+            <w:pPr>
+              <w:spacing w:line="240" w:lineRule="auto"/>
+              <w:rPr/>
+            </w:pPr>
+            <w:r>
+              <w:rPr>
+                <w:rtl w:val="0"/>
+              </w:rPr>
+            </w:r>
+          </w:p>
+          <w:p>
+            <w:pPr>
+              <w:spacing w:line="240" w:lineRule="auto"/>
+              <w:rPr/>
+            </w:pPr>
+            <w:r>
+              <w:rPr>
+                <w:rtl w:val="0"/>
+              </w:rPr>
+            </w:r>
+          </w:p>
+          <w:p>
+            <w:pPr>
+              <w:spacing w:line="240" w:lineRule="auto"/>
+              <w:rPr/>
+            </w:pPr>
+            <w:r>
+              <w:rPr>
+                <w:rtl w:val="0"/>
+              </w:rPr>
+            </w:r>
+          </w:p>
+          <w:p>
+            <w:pPr>
+              <w:spacing w:line="240" w:lineRule="auto"/>
+              <w:rPr/>
+            </w:pPr>
+            <w:r>
+              <w:rPr>
+                <w:rtl w:val="0"/>
+              </w:rPr>
+            </w:r>
+          </w:p>
+          <w:p>
+            <w:pPr>
+              <w:spacing w:line="240" w:lineRule="auto"/>
+              <w:rPr/>
+            </w:pPr>
+            <w:r>
+              <w:rPr>
+                <w:rtl w:val="0"/>
+              </w:rPr>
+            </w:r>
+          </w:p>
+          <w:p>
+            <w:pPr>
+              <w:spacing w:line="240" w:lineRule="auto"/>
+              <w:rPr/>
+            </w:pPr>
+            <w:r>
+              <w:rPr>
+                <w:rtl w:val="0"/>
+              </w:rPr>
+            </w:r>
+          </w:p>
+          <w:p>
+            <w:pPr>
+              <w:spacing w:line="240" w:lineRule="auto"/>
+              <w:rPr/>
+            </w:pPr>
+            <w:r>
+              <w:rPr>
+                <w:rtl w:val="0"/>
+              </w:rPr>
+            </w:r>
+          </w:p>
+          <w:p>
+            <w:pPr>
+              <w:spacing w:line="240" w:lineRule="auto"/>
+              <w:rPr/>
+            </w:pPr>
+            <w:r>
+              <w:rPr>
+                <w:rtl w:val="0"/>
+              </w:rPr>
+            </w:r>
+          </w:p>
+          <w:p>
+            <w:pPr>
+              <w:spacing w:line="240" w:lineRule="auto"/>
+              <w:rPr/>
+            </w:pPr>
+            <w:r>
+              <w:rPr>
+                <w:rtl w:val="0"/>
+              </w:rPr>
+            </w:r>
+          </w:p>
+          <w:p>
+            <w:pPr>
+              <w:spacing w:line="240" w:lineRule="auto"/>
+              <w:rPr/>
+            </w:pPr>
+            <w:r>
+              <w:rPr>
+                <w:rtl w:val="0"/>
+              </w:rPr>
+            </w:r>
+          </w:p>
+          <w:p>
+            <w:pPr>
+              <w:spacing w:line="240" w:lineRule="auto"/>
+              <w:rPr/>
+            </w:pPr>
+            <w:r>
+              <w:rPr>
+                <w:rtl w:val="0"/>
+              </w:rPr>
+            </w:r>
+          </w:p>
+          <w:p>
+            <w:pPr>
+              <w:spacing w:line="240" w:lineRule="auto"/>
+              <w:rPr/>
+            </w:pPr>
+            <w:r>
+              <w:rPr>
+                <w:rtl w:val="0"/>
+              </w:rPr>
+              <w:t xml:space="preserve">       5. The User selects Delete User Option.</w:t>
+            </w:r>
+          </w:p>
+          <w:p>
+            <w:pPr>
+              <w:spacing w:line="240" w:lineRule="auto"/>
+              <w:rPr/>
+            </w:pPr>
+            <w:r>
+              <w:rPr>
+                <w:rtl w:val="0"/>
+              </w:rPr>
+            </w:r>
+          </w:p>
+          <w:p>
+            <w:pPr>
+              <w:spacing w:line="240" w:lineRule="auto"/>
+              <w:rPr/>
+            </w:pPr>
+            <w:r>
+              <w:rPr>
+                <w:rtl w:val="0"/>
+              </w:rPr>
+            </w:r>
+          </w:p>
+          <w:p>
+            <w:pPr>
+              <w:spacing w:line="240" w:lineRule="auto"/>
+              <w:rPr/>
+            </w:pPr>
+            <w:r>
+              <w:rPr>
+                <w:rtl w:val="0"/>
+              </w:rPr>
+            </w:r>
+          </w:p>
+          <w:p>
+            <w:pPr>
+              <w:spacing w:line="240" w:lineRule="auto"/>
+              <w:rPr/>
+            </w:pPr>
+            <w:r>
+              <w:rPr>
+                <w:rtl w:val="0"/>
+              </w:rPr>
+            </w:r>
+          </w:p>
+          <w:p>
+            <w:pPr>
+              <w:spacing w:line="240" w:lineRule="auto"/>
+              <w:rPr/>
+            </w:pPr>
+            <w:r>
+              <w:rPr>
+                <w:rtl w:val="0"/>
+              </w:rPr>
+              <w:t xml:space="preserve">       7. The User selects a username to delete the associated user account.</w:t>
+            </w:r>
+          </w:p>
+          <w:p>
+            <w:pPr>
+              <w:spacing w:line="240" w:lineRule="auto"/>
+              <w:rPr/>
+            </w:pPr>
+            <w:r>
+              <w:rPr>
+                <w:rtl w:val="0"/>
+              </w:rPr>
+            </w:r>
+          </w:p>
+          <w:p>
+            <w:pPr>
+              <w:spacing w:line="240" w:lineRule="auto"/>
+              <w:rPr/>
+            </w:pPr>
+            <w:r>
+              <w:rPr>
+                <w:rtl w:val="0"/>
+              </w:rPr>
+            </w:r>
+          </w:p>
+          <w:p>
+            <w:pPr>
+              <w:spacing w:line="240" w:lineRule="auto"/>
+              <w:rPr/>
+            </w:pPr>
+            <w:r>
+              <w:rPr>
+                <w:rtl w:val="0"/>
+              </w:rPr>
+            </w:r>
+          </w:p>
+          <w:p>
+            <w:pPr>
+              <w:spacing w:line="240" w:lineRule="auto"/>
+              <w:rPr/>
+            </w:pPr>
+            <w:r>
+              <w:rPr>
+                <w:rtl w:val="0"/>
+              </w:rPr>
+            </w:r>
+          </w:p>
+          <w:p>
+            <w:pPr>
+              <w:spacing w:line="240" w:lineRule="auto"/>
+              <w:rPr/>
+            </w:pPr>
+            <w:r>
+              <w:rPr>
+                <w:rtl w:val="0"/>
+              </w:rPr>
+              <w:t xml:space="preserve">      9. The User selects confirm on confirmation box.</w:t>
+            </w:r>
+          </w:p>
+          <w:p>
+            <w:pPr>
+              <w:spacing w:line="240" w:lineRule="auto"/>
+              <w:rPr/>
+            </w:pPr>
+            <w:r>
+              <w:rPr>
+                <w:rtl w:val="0"/>
+              </w:rPr>
+            </w:r>
+          </w:p>
+          <w:p>
+            <w:pPr>
+              <w:spacing w:line="240" w:lineRule="auto"/>
+              <w:rPr/>
+            </w:pPr>
+            <w:r>
+              <w:rPr>
+                <w:rtl w:val="0"/>
+              </w:rPr>
+              <w:t xml:space="preserve">         9.1. The User selects cancel on confirmation box. </w:t>
+            </w:r>
+          </w:p>
+        </w:tc>
+        <w:tc>
+          <w:tcPr>
+            <w:vAlign w:val="top"/>
+          </w:tcPr>
+          <w:p>
+            <w:pPr>
+              <w:spacing w:line="240" w:lineRule="auto"/>
+              <w:ind w:hanging="2"/>
+              <w:rPr>
+                <w:rFonts w:ascii="Nimbus Roman No9 L" w:cs="Nimbus Roman No9 L" w:eastAsia="Nimbus Roman No9 L" w:hAnsi="Nimbus Roman No9 L"/>
+                <w:sz w:val="24"/>
+                <w:szCs w:val="24"/>
+              </w:rPr>
+            </w:pPr>
+            <w:r>
+              <w:rPr>
+                <w:rFonts w:ascii="Nimbus Roman No9 L" w:cs="Nimbus Roman No9 L" w:eastAsia="Nimbus Roman No9 L" w:hAnsi="Nimbus Roman No9 L"/>
+                <w:b w:val="1"/>
+                <w:sz w:val="24"/>
+                <w:szCs w:val="24"/>
+                <w:rtl w:val="0"/>
+              </w:rPr>
+              <w:t xml:space="preserve">SYSTEM RESPONSES</w:t>
             </w:r>
             <w:r>
               <w:rPr>
@@ -13820,8 +16751,486 @@
             </w:pPr>
             <w:r>
               <w:rPr>
-                <w:rtl w:val="0"/>
-              </w:rPr>
+                <w:rFonts w:ascii="Nimbus Roman No9 L" w:cs="Nimbus Roman No9 L" w:eastAsia="Nimbus Roman No9 L" w:hAnsi="Nimbus Roman No9 L"/>
+                <w:sz w:val="24"/>
+                <w:szCs w:val="24"/>
+                <w:rtl w:val="0"/>
+              </w:rPr>
+              <w:t xml:space="preserve"> </w:t>
+            </w:r>
+          </w:p>
+          <w:p>
+            <w:pPr>
+              <w:numPr>
+                <w:ilvl w:val="0"/>
+                <w:numId w:val="1"/>
+              </w:numPr>
+              <w:spacing w:line="240" w:lineRule="auto"/>
+              <w:ind w:left="720" w:hanging="360"/>
+              <w:rPr>
+                <w:rFonts w:ascii="Nimbus Roman No9 L" w:cs="Nimbus Roman No9 L" w:eastAsia="Nimbus Roman No9 L" w:hAnsi="Nimbus Roman No9 L"/>
+                <w:sz w:val="24"/>
+                <w:szCs w:val="24"/>
+                <w:u w:val="none"/>
+              </w:rPr>
+            </w:pPr>
+            <w:r>
+              <w:rPr>
+                <w:rFonts w:ascii="Nimbus Roman No9 L" w:cs="Nimbus Roman No9 L" w:eastAsia="Nimbus Roman No9 L" w:hAnsi="Nimbus Roman No9 L"/>
+                <w:sz w:val="24"/>
+                <w:szCs w:val="24"/>
+                <w:rtl w:val="0"/>
+              </w:rPr>
+              <w:t xml:space="preserve">The System displays the Account Registration Menu.</w:t>
+            </w:r>
+          </w:p>
+          <w:p>
+            <w:pPr>
+              <w:spacing w:line="240" w:lineRule="auto"/>
+              <w:rPr>
+                <w:rFonts w:ascii="Nimbus Roman No9 L" w:cs="Nimbus Roman No9 L" w:eastAsia="Nimbus Roman No9 L" w:hAnsi="Nimbus Roman No9 L"/>
+                <w:sz w:val="24"/>
+                <w:szCs w:val="24"/>
+              </w:rPr>
+            </w:pPr>
+            <w:r>
+              <w:rPr>
+                <w:rtl w:val="0"/>
+              </w:rPr>
+            </w:r>
+          </w:p>
+          <w:p>
+            <w:pPr>
+              <w:spacing w:line="240" w:lineRule="auto"/>
+              <w:rPr>
+                <w:rFonts w:ascii="Nimbus Roman No9 L" w:cs="Nimbus Roman No9 L" w:eastAsia="Nimbus Roman No9 L" w:hAnsi="Nimbus Roman No9 L"/>
+                <w:sz w:val="24"/>
+                <w:szCs w:val="24"/>
+              </w:rPr>
+            </w:pPr>
+            <w:r>
+              <w:rPr>
+                <w:rtl w:val="0"/>
+              </w:rPr>
+            </w:r>
+          </w:p>
+          <w:p>
+            <w:pPr>
+              <w:spacing w:line="240" w:lineRule="auto"/>
+              <w:rPr>
+                <w:rFonts w:ascii="Nimbus Roman No9 L" w:cs="Nimbus Roman No9 L" w:eastAsia="Nimbus Roman No9 L" w:hAnsi="Nimbus Roman No9 L"/>
+                <w:sz w:val="24"/>
+                <w:szCs w:val="24"/>
+              </w:rPr>
+            </w:pPr>
+            <w:r>
+              <w:rPr>
+                <w:rFonts w:ascii="Nimbus Roman No9 L" w:cs="Nimbus Roman No9 L" w:eastAsia="Nimbus Roman No9 L" w:hAnsi="Nimbus Roman No9 L"/>
+                <w:sz w:val="24"/>
+                <w:szCs w:val="24"/>
+                <w:rtl w:val="0"/>
+              </w:rPr>
+              <w:t xml:space="preserve">     4.1.  The System displays Delete User Option.</w:t>
+            </w:r>
+          </w:p>
+          <w:p>
+            <w:pPr>
+              <w:spacing w:line="240" w:lineRule="auto"/>
+              <w:rPr>
+                <w:rFonts w:ascii="Nimbus Roman No9 L" w:cs="Nimbus Roman No9 L" w:eastAsia="Nimbus Roman No9 L" w:hAnsi="Nimbus Roman No9 L"/>
+                <w:sz w:val="24"/>
+                <w:szCs w:val="24"/>
+              </w:rPr>
+            </w:pPr>
+            <w:r>
+              <w:rPr>
+                <w:rFonts w:ascii="Nimbus Roman No9 L" w:cs="Nimbus Roman No9 L" w:eastAsia="Nimbus Roman No9 L" w:hAnsi="Nimbus Roman No9 L"/>
+                <w:sz w:val="24"/>
+                <w:szCs w:val="24"/>
+                <w:rtl w:val="0"/>
+              </w:rPr>
+              <w:t xml:space="preserve">      </w:t>
+            </w:r>
+          </w:p>
+          <w:p>
+            <w:pPr>
+              <w:spacing w:line="240" w:lineRule="auto"/>
+              <w:rPr>
+                <w:rFonts w:ascii="Nimbus Roman No9 L" w:cs="Nimbus Roman No9 L" w:eastAsia="Nimbus Roman No9 L" w:hAnsi="Nimbus Roman No9 L"/>
+                <w:sz w:val="24"/>
+                <w:szCs w:val="24"/>
+              </w:rPr>
+            </w:pPr>
+            <w:r>
+              <w:rPr>
+                <w:rFonts w:ascii="Nimbus Roman No9 L" w:cs="Nimbus Roman No9 L" w:eastAsia="Nimbus Roman No9 L" w:hAnsi="Nimbus Roman No9 L"/>
+                <w:sz w:val="24"/>
+                <w:szCs w:val="24"/>
+                <w:rtl w:val="0"/>
+              </w:rPr>
+              <w:t xml:space="preserve">         4.1.1. If the User does not have permission to delete users this option is greyed out.</w:t>
+            </w:r>
+          </w:p>
+          <w:p>
+            <w:pPr>
+              <w:spacing w:line="240" w:lineRule="auto"/>
+              <w:rPr>
+                <w:rFonts w:ascii="Nimbus Roman No9 L" w:cs="Nimbus Roman No9 L" w:eastAsia="Nimbus Roman No9 L" w:hAnsi="Nimbus Roman No9 L"/>
+                <w:sz w:val="24"/>
+                <w:szCs w:val="24"/>
+              </w:rPr>
+            </w:pPr>
+            <w:r>
+              <w:rPr>
+                <w:rFonts w:ascii="Nimbus Roman No9 L" w:cs="Nimbus Roman No9 L" w:eastAsia="Nimbus Roman No9 L" w:hAnsi="Nimbus Roman No9 L"/>
+                <w:sz w:val="24"/>
+                <w:szCs w:val="24"/>
+                <w:rtl w:val="0"/>
+              </w:rPr>
+              <w:t xml:space="preserve">   </w:t>
+            </w:r>
+          </w:p>
+          <w:p>
+            <w:pPr>
+              <w:spacing w:line="240" w:lineRule="auto"/>
+              <w:rPr>
+                <w:rFonts w:ascii="Nimbus Roman No9 L" w:cs="Nimbus Roman No9 L" w:eastAsia="Nimbus Roman No9 L" w:hAnsi="Nimbus Roman No9 L"/>
+                <w:sz w:val="24"/>
+                <w:szCs w:val="24"/>
+              </w:rPr>
+            </w:pPr>
+            <w:r>
+              <w:rPr>
+                <w:rFonts w:ascii="Nimbus Roman No9 L" w:cs="Nimbus Roman No9 L" w:eastAsia="Nimbus Roman No9 L" w:hAnsi="Nimbus Roman No9 L"/>
+                <w:sz w:val="24"/>
+                <w:szCs w:val="24"/>
+                <w:rtl w:val="0"/>
+              </w:rPr>
+              <w:t xml:space="preserve">      4.2. The System displays Add User Option.</w:t>
+            </w:r>
+          </w:p>
+          <w:p>
+            <w:pPr>
+              <w:spacing w:line="240" w:lineRule="auto"/>
+              <w:rPr>
+                <w:rFonts w:ascii="Nimbus Roman No9 L" w:cs="Nimbus Roman No9 L" w:eastAsia="Nimbus Roman No9 L" w:hAnsi="Nimbus Roman No9 L"/>
+                <w:sz w:val="24"/>
+                <w:szCs w:val="24"/>
+              </w:rPr>
+            </w:pPr>
+            <w:r>
+              <w:rPr>
+                <w:rtl w:val="0"/>
+              </w:rPr>
+            </w:r>
+          </w:p>
+          <w:p>
+            <w:pPr>
+              <w:spacing w:line="240" w:lineRule="auto"/>
+              <w:rPr>
+                <w:rFonts w:ascii="Nimbus Roman No9 L" w:cs="Nimbus Roman No9 L" w:eastAsia="Nimbus Roman No9 L" w:hAnsi="Nimbus Roman No9 L"/>
+                <w:sz w:val="24"/>
+                <w:szCs w:val="24"/>
+              </w:rPr>
+            </w:pPr>
+            <w:r>
+              <w:rPr>
+                <w:rFonts w:ascii="Nimbus Roman No9 L" w:cs="Nimbus Roman No9 L" w:eastAsia="Nimbus Roman No9 L" w:hAnsi="Nimbus Roman No9 L"/>
+                <w:sz w:val="24"/>
+                <w:szCs w:val="24"/>
+                <w:rtl w:val="0"/>
+              </w:rPr>
+              <w:t xml:space="preserve">           4.2.1. If The User does not have permission to add users this option is greyed out.</w:t>
+            </w:r>
+          </w:p>
+          <w:p>
+            <w:pPr>
+              <w:spacing w:line="240" w:lineRule="auto"/>
+              <w:rPr>
+                <w:rFonts w:ascii="Nimbus Roman No9 L" w:cs="Nimbus Roman No9 L" w:eastAsia="Nimbus Roman No9 L" w:hAnsi="Nimbus Roman No9 L"/>
+                <w:sz w:val="24"/>
+                <w:szCs w:val="24"/>
+              </w:rPr>
+            </w:pPr>
+            <w:r>
+              <w:rPr>
+                <w:rtl w:val="0"/>
+              </w:rPr>
+            </w:r>
+          </w:p>
+          <w:p>
+            <w:pPr>
+              <w:spacing w:line="240" w:lineRule="auto"/>
+              <w:rPr>
+                <w:rFonts w:ascii="Nimbus Roman No9 L" w:cs="Nimbus Roman No9 L" w:eastAsia="Nimbus Roman No9 L" w:hAnsi="Nimbus Roman No9 L"/>
+                <w:sz w:val="24"/>
+                <w:szCs w:val="24"/>
+              </w:rPr>
+            </w:pPr>
+            <w:r>
+              <w:rPr>
+                <w:rtl w:val="0"/>
+              </w:rPr>
+            </w:r>
+          </w:p>
+          <w:p>
+            <w:pPr>
+              <w:spacing w:line="240" w:lineRule="auto"/>
+              <w:rPr>
+                <w:rFonts w:ascii="Nimbus Roman No9 L" w:cs="Nimbus Roman No9 L" w:eastAsia="Nimbus Roman No9 L" w:hAnsi="Nimbus Roman No9 L"/>
+                <w:sz w:val="24"/>
+                <w:szCs w:val="24"/>
+              </w:rPr>
+            </w:pPr>
+            <w:r>
+              <w:rPr>
+                <w:rtl w:val="0"/>
+              </w:rPr>
+            </w:r>
+          </w:p>
+          <w:p>
+            <w:pPr>
+              <w:spacing w:line="240" w:lineRule="auto"/>
+              <w:rPr>
+                <w:rFonts w:ascii="Nimbus Roman No9 L" w:cs="Nimbus Roman No9 L" w:eastAsia="Nimbus Roman No9 L" w:hAnsi="Nimbus Roman No9 L"/>
+                <w:sz w:val="24"/>
+                <w:szCs w:val="24"/>
+              </w:rPr>
+            </w:pPr>
+            <w:r>
+              <w:rPr>
+                <w:rFonts w:ascii="Nimbus Roman No9 L" w:cs="Nimbus Roman No9 L" w:eastAsia="Nimbus Roman No9 L" w:hAnsi="Nimbus Roman No9 L"/>
+                <w:sz w:val="24"/>
+                <w:szCs w:val="24"/>
+                <w:rtl w:val="0"/>
+              </w:rPr>
+              <w:t xml:space="preserve">      6. The System displays the current list of available usernames.</w:t>
+            </w:r>
+          </w:p>
+          <w:p>
+            <w:pPr>
+              <w:spacing w:line="240" w:lineRule="auto"/>
+              <w:rPr>
+                <w:rFonts w:ascii="Nimbus Roman No9 L" w:cs="Nimbus Roman No9 L" w:eastAsia="Nimbus Roman No9 L" w:hAnsi="Nimbus Roman No9 L"/>
+                <w:sz w:val="24"/>
+                <w:szCs w:val="24"/>
+              </w:rPr>
+            </w:pPr>
+            <w:r>
+              <w:rPr>
+                <w:rtl w:val="0"/>
+              </w:rPr>
+            </w:r>
+          </w:p>
+          <w:p>
+            <w:pPr>
+              <w:spacing w:line="240" w:lineRule="auto"/>
+              <w:rPr>
+                <w:rFonts w:ascii="Nimbus Roman No9 L" w:cs="Nimbus Roman No9 L" w:eastAsia="Nimbus Roman No9 L" w:hAnsi="Nimbus Roman No9 L"/>
+                <w:sz w:val="24"/>
+                <w:szCs w:val="24"/>
+              </w:rPr>
+            </w:pPr>
+            <w:r>
+              <w:rPr>
+                <w:rtl w:val="0"/>
+              </w:rPr>
+            </w:r>
+          </w:p>
+          <w:p>
+            <w:pPr>
+              <w:spacing w:line="240" w:lineRule="auto"/>
+              <w:rPr>
+                <w:rFonts w:ascii="Nimbus Roman No9 L" w:cs="Nimbus Roman No9 L" w:eastAsia="Nimbus Roman No9 L" w:hAnsi="Nimbus Roman No9 L"/>
+                <w:sz w:val="24"/>
+                <w:szCs w:val="24"/>
+              </w:rPr>
+            </w:pPr>
+            <w:r>
+              <w:rPr>
+                <w:rtl w:val="0"/>
+              </w:rPr>
+            </w:r>
+          </w:p>
+          <w:p>
+            <w:pPr>
+              <w:spacing w:line="240" w:lineRule="auto"/>
+              <w:rPr>
+                <w:rFonts w:ascii="Nimbus Roman No9 L" w:cs="Nimbus Roman No9 L" w:eastAsia="Nimbus Roman No9 L" w:hAnsi="Nimbus Roman No9 L"/>
+                <w:sz w:val="24"/>
+                <w:szCs w:val="24"/>
+              </w:rPr>
+            </w:pPr>
+            <w:r>
+              <w:rPr>
+                <w:rFonts w:ascii="Nimbus Roman No9 L" w:cs="Nimbus Roman No9 L" w:eastAsia="Nimbus Roman No9 L" w:hAnsi="Nimbus Roman No9 L"/>
+                <w:sz w:val="24"/>
+                <w:szCs w:val="24"/>
+                <w:rtl w:val="0"/>
+              </w:rPr>
+              <w:t xml:space="preserve">      8. The System displays a confirmation box to delete the selected user account.</w:t>
+            </w:r>
+          </w:p>
+          <w:p>
+            <w:pPr>
+              <w:spacing w:line="240" w:lineRule="auto"/>
+              <w:rPr>
+                <w:rFonts w:ascii="Nimbus Roman No9 L" w:cs="Nimbus Roman No9 L" w:eastAsia="Nimbus Roman No9 L" w:hAnsi="Nimbus Roman No9 L"/>
+                <w:sz w:val="24"/>
+                <w:szCs w:val="24"/>
+              </w:rPr>
+            </w:pPr>
+            <w:r>
+              <w:rPr>
+                <w:rtl w:val="0"/>
+              </w:rPr>
+            </w:r>
+          </w:p>
+          <w:p>
+            <w:pPr>
+              <w:spacing w:line="240" w:lineRule="auto"/>
+              <w:rPr>
+                <w:rFonts w:ascii="Nimbus Roman No9 L" w:cs="Nimbus Roman No9 L" w:eastAsia="Nimbus Roman No9 L" w:hAnsi="Nimbus Roman No9 L"/>
+                <w:sz w:val="24"/>
+                <w:szCs w:val="24"/>
+              </w:rPr>
+            </w:pPr>
+            <w:r>
+              <w:rPr>
+                <w:rtl w:val="0"/>
+              </w:rPr>
+            </w:r>
+          </w:p>
+          <w:p>
+            <w:pPr>
+              <w:spacing w:line="240" w:lineRule="auto"/>
+              <w:rPr>
+                <w:rFonts w:ascii="Nimbus Roman No9 L" w:cs="Nimbus Roman No9 L" w:eastAsia="Nimbus Roman No9 L" w:hAnsi="Nimbus Roman No9 L"/>
+                <w:sz w:val="24"/>
+                <w:szCs w:val="24"/>
+              </w:rPr>
+            </w:pPr>
+            <w:r>
+              <w:rPr>
+                <w:rtl w:val="0"/>
+              </w:rPr>
+            </w:r>
+          </w:p>
+          <w:p>
+            <w:pPr>
+              <w:spacing w:line="240" w:lineRule="auto"/>
+              <w:rPr>
+                <w:rFonts w:ascii="Nimbus Roman No9 L" w:cs="Nimbus Roman No9 L" w:eastAsia="Nimbus Roman No9 L" w:hAnsi="Nimbus Roman No9 L"/>
+                <w:sz w:val="24"/>
+                <w:szCs w:val="24"/>
+              </w:rPr>
+            </w:pPr>
+            <w:r>
+              <w:rPr>
+                <w:rtl w:val="0"/>
+              </w:rPr>
+            </w:r>
+          </w:p>
+          <w:p>
+            <w:pPr>
+              <w:spacing w:line="240" w:lineRule="auto"/>
+              <w:rPr>
+                <w:rFonts w:ascii="Nimbus Roman No9 L" w:cs="Nimbus Roman No9 L" w:eastAsia="Nimbus Roman No9 L" w:hAnsi="Nimbus Roman No9 L"/>
+                <w:sz w:val="24"/>
+                <w:szCs w:val="24"/>
+              </w:rPr>
+            </w:pPr>
+            <w:r>
+              <w:rPr>
+                <w:rtl w:val="0"/>
+              </w:rPr>
+            </w:r>
+          </w:p>
+          <w:p>
+            <w:pPr>
+              <w:spacing w:line="240" w:lineRule="auto"/>
+              <w:rPr>
+                <w:rFonts w:ascii="Nimbus Roman No9 L" w:cs="Nimbus Roman No9 L" w:eastAsia="Nimbus Roman No9 L" w:hAnsi="Nimbus Roman No9 L"/>
+                <w:sz w:val="24"/>
+                <w:szCs w:val="24"/>
+              </w:rPr>
+            </w:pPr>
+            <w:r>
+              <w:rPr>
+                <w:rtl w:val="0"/>
+              </w:rPr>
+            </w:r>
+          </w:p>
+          <w:p>
+            <w:pPr>
+              <w:spacing w:line="240" w:lineRule="auto"/>
+              <w:rPr>
+                <w:rFonts w:ascii="Nimbus Roman No9 L" w:cs="Nimbus Roman No9 L" w:eastAsia="Nimbus Roman No9 L" w:hAnsi="Nimbus Roman No9 L"/>
+                <w:sz w:val="24"/>
+                <w:szCs w:val="24"/>
+              </w:rPr>
+            </w:pPr>
+            <w:r>
+              <w:rPr>
+                <w:rtl w:val="0"/>
+              </w:rPr>
+            </w:r>
+          </w:p>
+          <w:p>
+            <w:pPr>
+              <w:spacing w:line="240" w:lineRule="auto"/>
+              <w:rPr>
+                <w:rFonts w:ascii="Nimbus Roman No9 L" w:cs="Nimbus Roman No9 L" w:eastAsia="Nimbus Roman No9 L" w:hAnsi="Nimbus Roman No9 L"/>
+                <w:sz w:val="24"/>
+                <w:szCs w:val="24"/>
+              </w:rPr>
+            </w:pPr>
+            <w:r>
+              <w:rPr>
+                <w:rFonts w:ascii="Nimbus Roman No9 L" w:cs="Nimbus Roman No9 L" w:eastAsia="Nimbus Roman No9 L" w:hAnsi="Nimbus Roman No9 L"/>
+                <w:sz w:val="24"/>
+                <w:szCs w:val="24"/>
+                <w:rtl w:val="0"/>
+              </w:rPr>
+              <w:t xml:space="preserve">     10. The System removes username, password, and data associated with the deleted user.</w:t>
+            </w:r>
+          </w:p>
+          <w:p>
+            <w:pPr>
+              <w:spacing w:line="240" w:lineRule="auto"/>
+              <w:rPr>
+                <w:rFonts w:ascii="Nimbus Roman No9 L" w:cs="Nimbus Roman No9 L" w:eastAsia="Nimbus Roman No9 L" w:hAnsi="Nimbus Roman No9 L"/>
+                <w:sz w:val="24"/>
+                <w:szCs w:val="24"/>
+              </w:rPr>
+            </w:pPr>
+            <w:r>
+              <w:rPr>
+                <w:rFonts w:ascii="Nimbus Roman No9 L" w:cs="Nimbus Roman No9 L" w:eastAsia="Nimbus Roman No9 L" w:hAnsi="Nimbus Roman No9 L"/>
+                <w:sz w:val="24"/>
+                <w:szCs w:val="24"/>
+                <w:rtl w:val="0"/>
+              </w:rPr>
+              <w:t xml:space="preserve">   </w:t>
+            </w:r>
+          </w:p>
+          <w:p>
+            <w:pPr>
+              <w:spacing w:line="240" w:lineRule="auto"/>
+              <w:rPr>
+                <w:rFonts w:ascii="Nimbus Roman No9 L" w:cs="Nimbus Roman No9 L" w:eastAsia="Nimbus Roman No9 L" w:hAnsi="Nimbus Roman No9 L"/>
+                <w:sz w:val="24"/>
+                <w:szCs w:val="24"/>
+              </w:rPr>
+            </w:pPr>
+            <w:r>
+              <w:rPr>
+                <w:rFonts w:ascii="Nimbus Roman No9 L" w:cs="Nimbus Roman No9 L" w:eastAsia="Nimbus Roman No9 L" w:hAnsi="Nimbus Roman No9 L"/>
+                <w:sz w:val="24"/>
+                <w:szCs w:val="24"/>
+                <w:rtl w:val="0"/>
+              </w:rPr>
+              <w:t xml:space="preserve">       10.1. The System closes the confirmation box with no action taken.</w:t>
             </w:r>
           </w:p>
         </w:tc>
@@ -14531,42 +17940,103 @@
           </w:p>
           <w:p>
             <w:pPr>
-              <w:spacing w:line="240" w:lineRule="auto"/>
-              <w:rPr>
-                <w:rFonts w:ascii="Nimbus Roman No9 L" w:cs="Nimbus Roman No9 L" w:eastAsia="Nimbus Roman No9 L" w:hAnsi="Nimbus Roman No9 L"/>
-                <w:sz w:val="24"/>
-                <w:szCs w:val="24"/>
-              </w:rPr>
-            </w:pPr>
-            <w:r>
-              <w:rPr>
-                <w:rtl w:val="0"/>
-              </w:rPr>
-            </w:r>
-          </w:p>
-        </w:tc>
-        <w:tc>
-          <w:tcPr>
-            <w:vAlign w:val="top"/>
-          </w:tcPr>
-          <w:p>
-            <w:pPr>
-              <w:spacing w:line="240" w:lineRule="auto"/>
-              <w:rPr>
-                <w:rFonts w:ascii="Nimbus Roman No9 L" w:cs="Nimbus Roman No9 L" w:eastAsia="Nimbus Roman No9 L" w:hAnsi="Nimbus Roman No9 L"/>
-                <w:sz w:val="24"/>
-                <w:szCs w:val="24"/>
-              </w:rPr>
-            </w:pPr>
-            <w:r>
-              <w:rPr>
-                <w:rFonts w:ascii="Nimbus Roman No9 L" w:cs="Nimbus Roman No9 L" w:eastAsia="Nimbus Roman No9 L" w:hAnsi="Nimbus Roman No9 L"/>
-                <w:b w:val="1"/>
-                <w:sz w:val="24"/>
-                <w:szCs w:val="24"/>
-                <w:rtl w:val="0"/>
-              </w:rPr>
-              <w:t xml:space="preserve">ALTERNATIVES</w:t>
+              <w:numPr>
+                <w:ilvl w:val="0"/>
+                <w:numId w:val="2"/>
+              </w:numPr>
+              <w:spacing w:line="240" w:lineRule="auto"/>
+              <w:ind w:left="720" w:hanging="360"/>
+              <w:rPr>
+                <w:u w:val="none"/>
+              </w:rPr>
+            </w:pPr>
+            <w:r>
+              <w:rPr>
+                <w:rtl w:val="0"/>
+              </w:rPr>
+              <w:t xml:space="preserve">The User selects Account Registration Menu.</w:t>
+            </w:r>
+          </w:p>
+          <w:p>
+            <w:pPr>
+              <w:spacing w:line="240" w:lineRule="auto"/>
+              <w:rPr/>
+            </w:pPr>
+            <w:r>
+              <w:rPr>
+                <w:rtl w:val="0"/>
+              </w:rPr>
+            </w:r>
+          </w:p>
+          <w:p>
+            <w:pPr>
+              <w:spacing w:line="240" w:lineRule="auto"/>
+              <w:rPr/>
+            </w:pPr>
+            <w:r>
+              <w:rPr>
+                <w:rtl w:val="0"/>
+              </w:rPr>
+            </w:r>
+          </w:p>
+          <w:p>
+            <w:pPr>
+              <w:spacing w:line="240" w:lineRule="auto"/>
+              <w:rPr/>
+            </w:pPr>
+            <w:r>
+              <w:rPr>
+                <w:rtl w:val="0"/>
+              </w:rPr>
+            </w:r>
+          </w:p>
+          <w:p>
+            <w:pPr>
+              <w:spacing w:line="240" w:lineRule="auto"/>
+              <w:rPr/>
+            </w:pPr>
+            <w:r>
+              <w:rPr>
+                <w:rtl w:val="0"/>
+              </w:rPr>
+              <w:t xml:space="preserve">      3. The User selects Edit User Menu.</w:t>
+            </w:r>
+          </w:p>
+          <w:p>
+            <w:pPr>
+              <w:spacing w:line="240" w:lineRule="auto"/>
+              <w:rPr/>
+            </w:pPr>
+            <w:r>
+              <w:rPr>
+                <w:rtl w:val="0"/>
+              </w:rPr>
+            </w:r>
+          </w:p>
+        </w:tc>
+        <w:tc>
+          <w:tcPr>
+            <w:vAlign w:val="top"/>
+          </w:tcPr>
+          <w:p>
+            <w:pPr>
+              <w:spacing w:line="240" w:lineRule="auto"/>
+              <w:ind w:hanging="2"/>
+              <w:rPr>
+                <w:rFonts w:ascii="Nimbus Roman No9 L" w:cs="Nimbus Roman No9 L" w:eastAsia="Nimbus Roman No9 L" w:hAnsi="Nimbus Roman No9 L"/>
+                <w:sz w:val="24"/>
+                <w:szCs w:val="24"/>
+              </w:rPr>
+            </w:pPr>
+            <w:r>
+              <w:rPr>
+                <w:rFonts w:ascii="Nimbus Roman No9 L" w:cs="Nimbus Roman No9 L" w:eastAsia="Nimbus Roman No9 L" w:hAnsi="Nimbus Roman No9 L"/>
+                <w:b w:val="1"/>
+                <w:sz w:val="24"/>
+                <w:szCs w:val="24"/>
+                <w:rtl w:val="0"/>
+              </w:rPr>
+              <w:t xml:space="preserve">SYSTEM RESPONSES</w:t>
             </w:r>
             <w:r>
               <w:rPr>
@@ -14590,8 +18060,227 @@
             </w:pPr>
             <w:r>
               <w:rPr>
-                <w:rtl w:val="0"/>
-              </w:rPr>
+                <w:rFonts w:ascii="Nimbus Roman No9 L" w:cs="Nimbus Roman No9 L" w:eastAsia="Nimbus Roman No9 L" w:hAnsi="Nimbus Roman No9 L"/>
+                <w:sz w:val="24"/>
+                <w:szCs w:val="24"/>
+                <w:rtl w:val="0"/>
+              </w:rPr>
+              <w:t xml:space="preserve"> </w:t>
+            </w:r>
+          </w:p>
+          <w:p>
+            <w:pPr>
+              <w:spacing w:line="240" w:lineRule="auto"/>
+              <w:ind w:left="0" w:firstLine="0"/>
+              <w:rPr>
+                <w:rFonts w:ascii="Nimbus Roman No9 L" w:cs="Nimbus Roman No9 L" w:eastAsia="Nimbus Roman No9 L" w:hAnsi="Nimbus Roman No9 L"/>
+                <w:sz w:val="24"/>
+                <w:szCs w:val="24"/>
+              </w:rPr>
+            </w:pPr>
+            <w:r>
+              <w:rPr>
+                <w:rtl w:val="0"/>
+              </w:rPr>
+            </w:r>
+          </w:p>
+          <w:p>
+            <w:pPr>
+              <w:numPr>
+                <w:ilvl w:val="0"/>
+                <w:numId w:val="2"/>
+              </w:numPr>
+              <w:spacing w:line="240" w:lineRule="auto"/>
+              <w:ind w:left="720" w:hanging="360"/>
+              <w:rPr>
+                <w:rFonts w:ascii="Nimbus Roman No9 L" w:cs="Nimbus Roman No9 L" w:eastAsia="Nimbus Roman No9 L" w:hAnsi="Nimbus Roman No9 L"/>
+                <w:sz w:val="24"/>
+                <w:szCs w:val="24"/>
+                <w:u w:val="none"/>
+              </w:rPr>
+            </w:pPr>
+            <w:r>
+              <w:rPr>
+                <w:rFonts w:ascii="Nimbus Roman No9 L" w:cs="Nimbus Roman No9 L" w:eastAsia="Nimbus Roman No9 L" w:hAnsi="Nimbus Roman No9 L"/>
+                <w:sz w:val="24"/>
+                <w:szCs w:val="24"/>
+                <w:rtl w:val="0"/>
+              </w:rPr>
+              <w:t xml:space="preserve">The System displays the Account Registration Menu.</w:t>
+            </w:r>
+          </w:p>
+          <w:p>
+            <w:pPr>
+              <w:spacing w:line="240" w:lineRule="auto"/>
+              <w:rPr>
+                <w:rFonts w:ascii="Nimbus Roman No9 L" w:cs="Nimbus Roman No9 L" w:eastAsia="Nimbus Roman No9 L" w:hAnsi="Nimbus Roman No9 L"/>
+                <w:sz w:val="24"/>
+                <w:szCs w:val="24"/>
+              </w:rPr>
+            </w:pPr>
+            <w:r>
+              <w:rPr>
+                <w:rtl w:val="0"/>
+              </w:rPr>
+            </w:r>
+          </w:p>
+          <w:p>
+            <w:pPr>
+              <w:spacing w:line="240" w:lineRule="auto"/>
+              <w:rPr>
+                <w:rFonts w:ascii="Nimbus Roman No9 L" w:cs="Nimbus Roman No9 L" w:eastAsia="Nimbus Roman No9 L" w:hAnsi="Nimbus Roman No9 L"/>
+                <w:sz w:val="24"/>
+                <w:szCs w:val="24"/>
+              </w:rPr>
+            </w:pPr>
+            <w:r>
+              <w:rPr>
+                <w:rtl w:val="0"/>
+              </w:rPr>
+            </w:r>
+          </w:p>
+          <w:p>
+            <w:pPr>
+              <w:spacing w:line="240" w:lineRule="auto"/>
+              <w:rPr>
+                <w:rFonts w:ascii="Nimbus Roman No9 L" w:cs="Nimbus Roman No9 L" w:eastAsia="Nimbus Roman No9 L" w:hAnsi="Nimbus Roman No9 L"/>
+                <w:sz w:val="24"/>
+                <w:szCs w:val="24"/>
+              </w:rPr>
+            </w:pPr>
+            <w:r>
+              <w:rPr>
+                <w:rtl w:val="0"/>
+              </w:rPr>
+            </w:r>
+          </w:p>
+          <w:p>
+            <w:pPr>
+              <w:spacing w:line="240" w:lineRule="auto"/>
+              <w:rPr>
+                <w:rFonts w:ascii="Nimbus Roman No9 L" w:cs="Nimbus Roman No9 L" w:eastAsia="Nimbus Roman No9 L" w:hAnsi="Nimbus Roman No9 L"/>
+                <w:sz w:val="24"/>
+                <w:szCs w:val="24"/>
+              </w:rPr>
+            </w:pPr>
+            <w:r>
+              <w:rPr>
+                <w:rFonts w:ascii="Nimbus Roman No9 L" w:cs="Nimbus Roman No9 L" w:eastAsia="Nimbus Roman No9 L" w:hAnsi="Nimbus Roman No9 L"/>
+                <w:sz w:val="24"/>
+                <w:szCs w:val="24"/>
+                <w:rtl w:val="0"/>
+              </w:rPr>
+              <w:t xml:space="preserve">     4.1.  The System displays Delete User Option.</w:t>
+            </w:r>
+          </w:p>
+          <w:p>
+            <w:pPr>
+              <w:spacing w:line="240" w:lineRule="auto"/>
+              <w:rPr>
+                <w:rFonts w:ascii="Nimbus Roman No9 L" w:cs="Nimbus Roman No9 L" w:eastAsia="Nimbus Roman No9 L" w:hAnsi="Nimbus Roman No9 L"/>
+                <w:sz w:val="24"/>
+                <w:szCs w:val="24"/>
+              </w:rPr>
+            </w:pPr>
+            <w:r>
+              <w:rPr>
+                <w:rFonts w:ascii="Nimbus Roman No9 L" w:cs="Nimbus Roman No9 L" w:eastAsia="Nimbus Roman No9 L" w:hAnsi="Nimbus Roman No9 L"/>
+                <w:sz w:val="24"/>
+                <w:szCs w:val="24"/>
+                <w:rtl w:val="0"/>
+              </w:rPr>
+              <w:t xml:space="preserve">      </w:t>
+            </w:r>
+          </w:p>
+          <w:p>
+            <w:pPr>
+              <w:spacing w:line="240" w:lineRule="auto"/>
+              <w:rPr>
+                <w:rFonts w:ascii="Nimbus Roman No9 L" w:cs="Nimbus Roman No9 L" w:eastAsia="Nimbus Roman No9 L" w:hAnsi="Nimbus Roman No9 L"/>
+                <w:sz w:val="24"/>
+                <w:szCs w:val="24"/>
+              </w:rPr>
+            </w:pPr>
+            <w:r>
+              <w:rPr>
+                <w:rFonts w:ascii="Nimbus Roman No9 L" w:cs="Nimbus Roman No9 L" w:eastAsia="Nimbus Roman No9 L" w:hAnsi="Nimbus Roman No9 L"/>
+                <w:sz w:val="24"/>
+                <w:szCs w:val="24"/>
+                <w:rtl w:val="0"/>
+              </w:rPr>
+              <w:t xml:space="preserve">         4.1.1. If the User does not have permission to delete users this option is greyed out.</w:t>
+            </w:r>
+          </w:p>
+          <w:p>
+            <w:pPr>
+              <w:spacing w:line="240" w:lineRule="auto"/>
+              <w:rPr>
+                <w:rFonts w:ascii="Nimbus Roman No9 L" w:cs="Nimbus Roman No9 L" w:eastAsia="Nimbus Roman No9 L" w:hAnsi="Nimbus Roman No9 L"/>
+                <w:sz w:val="24"/>
+                <w:szCs w:val="24"/>
+              </w:rPr>
+            </w:pPr>
+            <w:r>
+              <w:rPr>
+                <w:rFonts w:ascii="Nimbus Roman No9 L" w:cs="Nimbus Roman No9 L" w:eastAsia="Nimbus Roman No9 L" w:hAnsi="Nimbus Roman No9 L"/>
+                <w:sz w:val="24"/>
+                <w:szCs w:val="24"/>
+                <w:rtl w:val="0"/>
+              </w:rPr>
+              <w:t xml:space="preserve">   </w:t>
+            </w:r>
+          </w:p>
+          <w:p>
+            <w:pPr>
+              <w:spacing w:line="240" w:lineRule="auto"/>
+              <w:rPr>
+                <w:rFonts w:ascii="Nimbus Roman No9 L" w:cs="Nimbus Roman No9 L" w:eastAsia="Nimbus Roman No9 L" w:hAnsi="Nimbus Roman No9 L"/>
+                <w:sz w:val="24"/>
+                <w:szCs w:val="24"/>
+              </w:rPr>
+            </w:pPr>
+            <w:r>
+              <w:rPr>
+                <w:rFonts w:ascii="Nimbus Roman No9 L" w:cs="Nimbus Roman No9 L" w:eastAsia="Nimbus Roman No9 L" w:hAnsi="Nimbus Roman No9 L"/>
+                <w:sz w:val="24"/>
+                <w:szCs w:val="24"/>
+                <w:rtl w:val="0"/>
+              </w:rPr>
+              <w:t xml:space="preserve">      4.2. The System displays Add User Option.</w:t>
+            </w:r>
+          </w:p>
+          <w:p>
+            <w:pPr>
+              <w:spacing w:line="240" w:lineRule="auto"/>
+              <w:rPr>
+                <w:rFonts w:ascii="Nimbus Roman No9 L" w:cs="Nimbus Roman No9 L" w:eastAsia="Nimbus Roman No9 L" w:hAnsi="Nimbus Roman No9 L"/>
+                <w:sz w:val="24"/>
+                <w:szCs w:val="24"/>
+              </w:rPr>
+            </w:pPr>
+            <w:r>
+              <w:rPr>
+                <w:rtl w:val="0"/>
+              </w:rPr>
+            </w:r>
+          </w:p>
+          <w:p>
+            <w:pPr>
+              <w:spacing w:line="240" w:lineRule="auto"/>
+              <w:rPr>
+                <w:rFonts w:ascii="Nimbus Roman No9 L" w:cs="Nimbus Roman No9 L" w:eastAsia="Nimbus Roman No9 L" w:hAnsi="Nimbus Roman No9 L"/>
+                <w:sz w:val="24"/>
+                <w:szCs w:val="24"/>
+              </w:rPr>
+            </w:pPr>
+            <w:r>
+              <w:rPr>
+                <w:rFonts w:ascii="Nimbus Roman No9 L" w:cs="Nimbus Roman No9 L" w:eastAsia="Nimbus Roman No9 L" w:hAnsi="Nimbus Roman No9 L"/>
+                <w:sz w:val="24"/>
+                <w:szCs w:val="24"/>
+                <w:rtl w:val="0"/>
+              </w:rPr>
+              <w:t xml:space="preserve">           4.2.1. If The User does not have permission to add users this option is greyed out.</w:t>
             </w:r>
           </w:p>
         </w:tc>
@@ -15279,42 +18968,181 @@
           </w:p>
           <w:p>
             <w:pPr>
-              <w:spacing w:line="240" w:lineRule="auto"/>
-              <w:rPr>
-                <w:rFonts w:ascii="Nimbus Roman No9 L" w:cs="Nimbus Roman No9 L" w:eastAsia="Nimbus Roman No9 L" w:hAnsi="Nimbus Roman No9 L"/>
-                <w:sz w:val="24"/>
-                <w:szCs w:val="24"/>
-              </w:rPr>
-            </w:pPr>
-            <w:r>
-              <w:rPr>
-                <w:rtl w:val="0"/>
-              </w:rPr>
-            </w:r>
-          </w:p>
-        </w:tc>
-        <w:tc>
-          <w:tcPr>
-            <w:vAlign w:val="top"/>
-          </w:tcPr>
-          <w:p>
-            <w:pPr>
-              <w:spacing w:line="240" w:lineRule="auto"/>
-              <w:rPr>
-                <w:rFonts w:ascii="Nimbus Roman No9 L" w:cs="Nimbus Roman No9 L" w:eastAsia="Nimbus Roman No9 L" w:hAnsi="Nimbus Roman No9 L"/>
-                <w:sz w:val="24"/>
-                <w:szCs w:val="24"/>
-              </w:rPr>
-            </w:pPr>
-            <w:r>
-              <w:rPr>
-                <w:rFonts w:ascii="Nimbus Roman No9 L" w:cs="Nimbus Roman No9 L" w:eastAsia="Nimbus Roman No9 L" w:hAnsi="Nimbus Roman No9 L"/>
-                <w:b w:val="1"/>
-                <w:sz w:val="24"/>
-                <w:szCs w:val="24"/>
-                <w:rtl w:val="0"/>
-              </w:rPr>
-              <w:t xml:space="preserve">ALTERNATIVES</w:t>
+              <w:numPr>
+                <w:ilvl w:val="0"/>
+                <w:numId w:val="3"/>
+              </w:numPr>
+              <w:spacing w:line="240" w:lineRule="auto"/>
+              <w:ind w:left="720" w:hanging="360"/>
+              <w:rPr>
+                <w:rFonts w:ascii="Nimbus Roman No9 L" w:cs="Nimbus Roman No9 L" w:eastAsia="Nimbus Roman No9 L" w:hAnsi="Nimbus Roman No9 L"/>
+                <w:sz w:val="24"/>
+                <w:szCs w:val="24"/>
+                <w:u w:val="none"/>
+              </w:rPr>
+            </w:pPr>
+            <w:r>
+              <w:rPr>
+                <w:rFonts w:ascii="Nimbus Roman No9 L" w:cs="Nimbus Roman No9 L" w:eastAsia="Nimbus Roman No9 L" w:hAnsi="Nimbus Roman No9 L"/>
+                <w:sz w:val="24"/>
+                <w:szCs w:val="24"/>
+                <w:rtl w:val="0"/>
+              </w:rPr>
+              <w:t xml:space="preserve">The User selects a username to log into the associate user account.</w:t>
+            </w:r>
+          </w:p>
+          <w:p>
+            <w:pPr>
+              <w:spacing w:line="240" w:lineRule="auto"/>
+              <w:rPr>
+                <w:rFonts w:ascii="Nimbus Roman No9 L" w:cs="Nimbus Roman No9 L" w:eastAsia="Nimbus Roman No9 L" w:hAnsi="Nimbus Roman No9 L"/>
+                <w:sz w:val="24"/>
+                <w:szCs w:val="24"/>
+              </w:rPr>
+            </w:pPr>
+            <w:r>
+              <w:rPr>
+                <w:rtl w:val="0"/>
+              </w:rPr>
+            </w:r>
+          </w:p>
+          <w:p>
+            <w:pPr>
+              <w:spacing w:line="240" w:lineRule="auto"/>
+              <w:rPr>
+                <w:rFonts w:ascii="Nimbus Roman No9 L" w:cs="Nimbus Roman No9 L" w:eastAsia="Nimbus Roman No9 L" w:hAnsi="Nimbus Roman No9 L"/>
+                <w:sz w:val="24"/>
+                <w:szCs w:val="24"/>
+              </w:rPr>
+            </w:pPr>
+            <w:r>
+              <w:rPr>
+                <w:rtl w:val="0"/>
+              </w:rPr>
+            </w:r>
+          </w:p>
+          <w:p>
+            <w:pPr>
+              <w:spacing w:line="240" w:lineRule="auto"/>
+              <w:rPr>
+                <w:rFonts w:ascii="Nimbus Roman No9 L" w:cs="Nimbus Roman No9 L" w:eastAsia="Nimbus Roman No9 L" w:hAnsi="Nimbus Roman No9 L"/>
+                <w:sz w:val="24"/>
+                <w:szCs w:val="24"/>
+              </w:rPr>
+            </w:pPr>
+            <w:r>
+              <w:rPr>
+                <w:rtl w:val="0"/>
+              </w:rPr>
+            </w:r>
+          </w:p>
+          <w:p>
+            <w:pPr>
+              <w:spacing w:line="240" w:lineRule="auto"/>
+              <w:rPr>
+                <w:rFonts w:ascii="Nimbus Roman No9 L" w:cs="Nimbus Roman No9 L" w:eastAsia="Nimbus Roman No9 L" w:hAnsi="Nimbus Roman No9 L"/>
+                <w:sz w:val="24"/>
+                <w:szCs w:val="24"/>
+              </w:rPr>
+            </w:pPr>
+            <w:r>
+              <w:rPr>
+                <w:rtl w:val="0"/>
+              </w:rPr>
+            </w:r>
+          </w:p>
+          <w:p>
+            <w:pPr>
+              <w:spacing w:line="240" w:lineRule="auto"/>
+              <w:rPr>
+                <w:rFonts w:ascii="Nimbus Roman No9 L" w:cs="Nimbus Roman No9 L" w:eastAsia="Nimbus Roman No9 L" w:hAnsi="Nimbus Roman No9 L"/>
+                <w:sz w:val="24"/>
+                <w:szCs w:val="24"/>
+              </w:rPr>
+            </w:pPr>
+            <w:r>
+              <w:rPr>
+                <w:rtl w:val="0"/>
+              </w:rPr>
+            </w:r>
+          </w:p>
+          <w:p>
+            <w:pPr>
+              <w:spacing w:line="240" w:lineRule="auto"/>
+              <w:rPr>
+                <w:rFonts w:ascii="Nimbus Roman No9 L" w:cs="Nimbus Roman No9 L" w:eastAsia="Nimbus Roman No9 L" w:hAnsi="Nimbus Roman No9 L"/>
+                <w:sz w:val="24"/>
+                <w:szCs w:val="24"/>
+              </w:rPr>
+            </w:pPr>
+            <w:r>
+              <w:rPr>
+                <w:rFonts w:ascii="Nimbus Roman No9 L" w:cs="Nimbus Roman No9 L" w:eastAsia="Nimbus Roman No9 L" w:hAnsi="Nimbus Roman No9 L"/>
+                <w:sz w:val="24"/>
+                <w:szCs w:val="24"/>
+                <w:rtl w:val="0"/>
+              </w:rPr>
+              <w:t xml:space="preserve">      3. The User enters the correct password for the selected user account.</w:t>
+            </w:r>
+          </w:p>
+          <w:p>
+            <w:pPr>
+              <w:spacing w:line="240" w:lineRule="auto"/>
+              <w:rPr>
+                <w:rFonts w:ascii="Nimbus Roman No9 L" w:cs="Nimbus Roman No9 L" w:eastAsia="Nimbus Roman No9 L" w:hAnsi="Nimbus Roman No9 L"/>
+                <w:sz w:val="24"/>
+                <w:szCs w:val="24"/>
+              </w:rPr>
+            </w:pPr>
+            <w:r>
+              <w:rPr>
+                <w:rtl w:val="0"/>
+              </w:rPr>
+            </w:r>
+          </w:p>
+          <w:p>
+            <w:pPr>
+              <w:spacing w:line="240" w:lineRule="auto"/>
+              <w:rPr>
+                <w:rFonts w:ascii="Nimbus Roman No9 L" w:cs="Nimbus Roman No9 L" w:eastAsia="Nimbus Roman No9 L" w:hAnsi="Nimbus Roman No9 L"/>
+                <w:sz w:val="24"/>
+                <w:szCs w:val="24"/>
+              </w:rPr>
+            </w:pPr>
+            <w:r>
+              <w:rPr>
+                <w:rFonts w:ascii="Nimbus Roman No9 L" w:cs="Nimbus Roman No9 L" w:eastAsia="Nimbus Roman No9 L" w:hAnsi="Nimbus Roman No9 L"/>
+                <w:sz w:val="24"/>
+                <w:szCs w:val="24"/>
+                <w:rtl w:val="0"/>
+              </w:rPr>
+              <w:t xml:space="preserve">         3.1. The User enters an incorrect password for the selected user account.</w:t>
+            </w:r>
+          </w:p>
+        </w:tc>
+        <w:tc>
+          <w:tcPr>
+            <w:vAlign w:val="top"/>
+          </w:tcPr>
+          <w:p>
+            <w:pPr>
+              <w:spacing w:line="240" w:lineRule="auto"/>
+              <w:ind w:hanging="2"/>
+              <w:rPr>
+                <w:rFonts w:ascii="Nimbus Roman No9 L" w:cs="Nimbus Roman No9 L" w:eastAsia="Nimbus Roman No9 L" w:hAnsi="Nimbus Roman No9 L"/>
+                <w:sz w:val="24"/>
+                <w:szCs w:val="24"/>
+              </w:rPr>
+            </w:pPr>
+            <w:r>
+              <w:rPr>
+                <w:rFonts w:ascii="Nimbus Roman No9 L" w:cs="Nimbus Roman No9 L" w:eastAsia="Nimbus Roman No9 L" w:hAnsi="Nimbus Roman No9 L"/>
+                <w:b w:val="1"/>
+                <w:sz w:val="24"/>
+                <w:szCs w:val="24"/>
+                <w:rtl w:val="0"/>
+              </w:rPr>
+              <w:t xml:space="preserve">SYSTEM RESPONSES</w:t>
             </w:r>
             <w:r>
               <w:rPr>
@@ -15325,6 +19153,11 @@
               </w:rPr>
               <w:t xml:space="preserve">:</w:t>
             </w:r>
+            <w:r>
+              <w:rPr>
+                <w:rtl w:val="0"/>
+              </w:rPr>
+            </w:r>
           </w:p>
           <w:p>
             <w:pPr>
@@ -15340,6 +19173,206 @@
               <w:rPr>
                 <w:rtl w:val="0"/>
               </w:rPr>
+            </w:r>
+          </w:p>
+          <w:p>
+            <w:pPr>
+              <w:spacing w:line="240" w:lineRule="auto"/>
+              <w:ind w:hanging="2"/>
+              <w:rPr>
+                <w:rFonts w:ascii="Nimbus Roman No9 L" w:cs="Nimbus Roman No9 L" w:eastAsia="Nimbus Roman No9 L" w:hAnsi="Nimbus Roman No9 L"/>
+                <w:sz w:val="24"/>
+                <w:szCs w:val="24"/>
+              </w:rPr>
+            </w:pPr>
+            <w:r>
+              <w:rPr>
+                <w:rtl w:val="0"/>
+              </w:rPr>
+            </w:r>
+          </w:p>
+          <w:p>
+            <w:pPr>
+              <w:spacing w:line="240" w:lineRule="auto"/>
+              <w:ind w:hanging="2"/>
+              <w:rPr>
+                <w:rFonts w:ascii="Nimbus Roman No9 L" w:cs="Nimbus Roman No9 L" w:eastAsia="Nimbus Roman No9 L" w:hAnsi="Nimbus Roman No9 L"/>
+                <w:sz w:val="24"/>
+                <w:szCs w:val="24"/>
+              </w:rPr>
+            </w:pPr>
+            <w:r>
+              <w:rPr>
+                <w:rtl w:val="0"/>
+              </w:rPr>
+            </w:r>
+          </w:p>
+          <w:p>
+            <w:pPr>
+              <w:numPr>
+                <w:ilvl w:val="0"/>
+                <w:numId w:val="3"/>
+              </w:numPr>
+              <w:spacing w:line="240" w:lineRule="auto"/>
+              <w:ind w:left="720" w:hanging="360"/>
+              <w:rPr>
+                <w:rFonts w:ascii="Nimbus Roman No9 L" w:cs="Nimbus Roman No9 L" w:eastAsia="Nimbus Roman No9 L" w:hAnsi="Nimbus Roman No9 L"/>
+                <w:sz w:val="24"/>
+                <w:szCs w:val="24"/>
+                <w:u w:val="none"/>
+              </w:rPr>
+            </w:pPr>
+            <w:r>
+              <w:rPr>
+                <w:rFonts w:ascii="Nimbus Roman No9 L" w:cs="Nimbus Roman No9 L" w:eastAsia="Nimbus Roman No9 L" w:hAnsi="Nimbus Roman No9 L"/>
+                <w:sz w:val="24"/>
+                <w:szCs w:val="24"/>
+                <w:rtl w:val="0"/>
+              </w:rPr>
+              <w:t xml:space="preserve">The System displays the Username selected with a text box to enter the password for the user account.</w:t>
+            </w:r>
+          </w:p>
+          <w:p>
+            <w:pPr>
+              <w:spacing w:line="240" w:lineRule="auto"/>
+              <w:rPr>
+                <w:rFonts w:ascii="Nimbus Roman No9 L" w:cs="Nimbus Roman No9 L" w:eastAsia="Nimbus Roman No9 L" w:hAnsi="Nimbus Roman No9 L"/>
+                <w:sz w:val="24"/>
+                <w:szCs w:val="24"/>
+              </w:rPr>
+            </w:pPr>
+            <w:r>
+              <w:rPr>
+                <w:rtl w:val="0"/>
+              </w:rPr>
+            </w:r>
+          </w:p>
+          <w:p>
+            <w:pPr>
+              <w:spacing w:line="240" w:lineRule="auto"/>
+              <w:rPr>
+                <w:rFonts w:ascii="Nimbus Roman No9 L" w:cs="Nimbus Roman No9 L" w:eastAsia="Nimbus Roman No9 L" w:hAnsi="Nimbus Roman No9 L"/>
+                <w:sz w:val="24"/>
+                <w:szCs w:val="24"/>
+              </w:rPr>
+            </w:pPr>
+            <w:r>
+              <w:rPr>
+                <w:rtl w:val="0"/>
+              </w:rPr>
+            </w:r>
+          </w:p>
+          <w:p>
+            <w:pPr>
+              <w:spacing w:line="240" w:lineRule="auto"/>
+              <w:rPr>
+                <w:rFonts w:ascii="Nimbus Roman No9 L" w:cs="Nimbus Roman No9 L" w:eastAsia="Nimbus Roman No9 L" w:hAnsi="Nimbus Roman No9 L"/>
+                <w:sz w:val="24"/>
+                <w:szCs w:val="24"/>
+              </w:rPr>
+            </w:pPr>
+            <w:r>
+              <w:rPr>
+                <w:rtl w:val="0"/>
+              </w:rPr>
+            </w:r>
+          </w:p>
+          <w:p>
+            <w:pPr>
+              <w:spacing w:line="240" w:lineRule="auto"/>
+              <w:rPr>
+                <w:rFonts w:ascii="Nimbus Roman No9 L" w:cs="Nimbus Roman No9 L" w:eastAsia="Nimbus Roman No9 L" w:hAnsi="Nimbus Roman No9 L"/>
+                <w:sz w:val="24"/>
+                <w:szCs w:val="24"/>
+              </w:rPr>
+            </w:pPr>
+            <w:r>
+              <w:rPr>
+                <w:rtl w:val="0"/>
+              </w:rPr>
+            </w:r>
+          </w:p>
+          <w:p>
+            <w:pPr>
+              <w:spacing w:line="240" w:lineRule="auto"/>
+              <w:rPr>
+                <w:rFonts w:ascii="Nimbus Roman No9 L" w:cs="Nimbus Roman No9 L" w:eastAsia="Nimbus Roman No9 L" w:hAnsi="Nimbus Roman No9 L"/>
+                <w:sz w:val="24"/>
+                <w:szCs w:val="24"/>
+              </w:rPr>
+            </w:pPr>
+            <w:r>
+              <w:rPr>
+                <w:rtl w:val="0"/>
+              </w:rPr>
+            </w:r>
+          </w:p>
+          <w:p>
+            <w:pPr>
+              <w:spacing w:line="240" w:lineRule="auto"/>
+              <w:rPr>
+                <w:rFonts w:ascii="Nimbus Roman No9 L" w:cs="Nimbus Roman No9 L" w:eastAsia="Nimbus Roman No9 L" w:hAnsi="Nimbus Roman No9 L"/>
+                <w:sz w:val="24"/>
+                <w:szCs w:val="24"/>
+              </w:rPr>
+            </w:pPr>
+            <w:r>
+              <w:rPr>
+                <w:rtl w:val="0"/>
+              </w:rPr>
+            </w:r>
+          </w:p>
+          <w:p>
+            <w:pPr>
+              <w:spacing w:line="240" w:lineRule="auto"/>
+              <w:rPr>
+                <w:rFonts w:ascii="Nimbus Roman No9 L" w:cs="Nimbus Roman No9 L" w:eastAsia="Nimbus Roman No9 L" w:hAnsi="Nimbus Roman No9 L"/>
+                <w:sz w:val="24"/>
+                <w:szCs w:val="24"/>
+              </w:rPr>
+            </w:pPr>
+            <w:r>
+              <w:rPr>
+                <w:rFonts w:ascii="Nimbus Roman No9 L" w:cs="Nimbus Roman No9 L" w:eastAsia="Nimbus Roman No9 L" w:hAnsi="Nimbus Roman No9 L"/>
+                <w:sz w:val="24"/>
+                <w:szCs w:val="24"/>
+                <w:rtl w:val="0"/>
+              </w:rPr>
+              <w:t xml:space="preserve">      4. The System logs the user into the account and displays Game Selection Menu.</w:t>
+            </w:r>
+          </w:p>
+          <w:p>
+            <w:pPr>
+              <w:spacing w:line="240" w:lineRule="auto"/>
+              <w:rPr>
+                <w:rFonts w:ascii="Nimbus Roman No9 L" w:cs="Nimbus Roman No9 L" w:eastAsia="Nimbus Roman No9 L" w:hAnsi="Nimbus Roman No9 L"/>
+                <w:sz w:val="24"/>
+                <w:szCs w:val="24"/>
+              </w:rPr>
+            </w:pPr>
+            <w:r>
+              <w:rPr>
+                <w:rtl w:val="0"/>
+              </w:rPr>
+            </w:r>
+          </w:p>
+          <w:p>
+            <w:pPr>
+              <w:spacing w:line="240" w:lineRule="auto"/>
+              <w:rPr>
+                <w:rFonts w:ascii="Nimbus Roman No9 L" w:cs="Nimbus Roman No9 L" w:eastAsia="Nimbus Roman No9 L" w:hAnsi="Nimbus Roman No9 L"/>
+                <w:sz w:val="24"/>
+                <w:szCs w:val="24"/>
+              </w:rPr>
+            </w:pPr>
+            <w:r>
+              <w:rPr>
+                <w:rFonts w:ascii="Nimbus Roman No9 L" w:cs="Nimbus Roman No9 L" w:eastAsia="Nimbus Roman No9 L" w:hAnsi="Nimbus Roman No9 L"/>
+                <w:sz w:val="24"/>
+                <w:szCs w:val="24"/>
+                <w:rtl w:val="0"/>
+              </w:rPr>
+              <w:t xml:space="preserve">         4.1. The System displays a prompt message to enter a correct password for the selected user account.</w:t>
             </w:r>
           </w:p>
         </w:tc>
@@ -15477,8 +19510,1025 @@
       </w:rPr>
     </w:lvl>
   </w:abstractNum>
+  <w:abstractNum w:abstractNumId="2">
+    <w:lvl w:ilvl="0">
+      <w:start w:val="1"/>
+      <w:numFmt w:val="decimal"/>
+      <w:lvlText w:val="%1."/>
+      <w:lvlJc w:val="left"/>
+      <w:pPr>
+        <w:ind w:left="720" w:hanging="360"/>
+      </w:pPr>
+      <w:rPr>
+        <w:u w:val="none"/>
+      </w:rPr>
+    </w:lvl>
+    <w:lvl w:ilvl="1">
+      <w:start w:val="1"/>
+      <w:numFmt w:val="lowerLetter"/>
+      <w:lvlText w:val="%2."/>
+      <w:lvlJc w:val="left"/>
+      <w:pPr>
+        <w:ind w:left="1440" w:hanging="360"/>
+      </w:pPr>
+      <w:rPr>
+        <w:u w:val="none"/>
+      </w:rPr>
+    </w:lvl>
+    <w:lvl w:ilvl="2">
+      <w:start w:val="1"/>
+      <w:numFmt w:val="lowerRoman"/>
+      <w:lvlText w:val="%3."/>
+      <w:lvlJc w:val="right"/>
+      <w:pPr>
+        <w:ind w:left="2160" w:hanging="360"/>
+      </w:pPr>
+      <w:rPr>
+        <w:u w:val="none"/>
+      </w:rPr>
+    </w:lvl>
+    <w:lvl w:ilvl="3">
+      <w:start w:val="1"/>
+      <w:numFmt w:val="decimal"/>
+      <w:lvlText w:val="%4."/>
+      <w:lvlJc w:val="left"/>
+      <w:pPr>
+        <w:ind w:left="2880" w:hanging="360"/>
+      </w:pPr>
+      <w:rPr>
+        <w:u w:val="none"/>
+      </w:rPr>
+    </w:lvl>
+    <w:lvl w:ilvl="4">
+      <w:start w:val="1"/>
+      <w:numFmt w:val="lowerLetter"/>
+      <w:lvlText w:val="%5."/>
+      <w:lvlJc w:val="left"/>
+      <w:pPr>
+        <w:ind w:left="3600" w:hanging="360"/>
+      </w:pPr>
+      <w:rPr>
+        <w:u w:val="none"/>
+      </w:rPr>
+    </w:lvl>
+    <w:lvl w:ilvl="5">
+      <w:start w:val="1"/>
+      <w:numFmt w:val="lowerRoman"/>
+      <w:lvlText w:val="%6."/>
+      <w:lvlJc w:val="right"/>
+      <w:pPr>
+        <w:ind w:left="4320" w:hanging="360"/>
+      </w:pPr>
+      <w:rPr>
+        <w:u w:val="none"/>
+      </w:rPr>
+    </w:lvl>
+    <w:lvl w:ilvl="6">
+      <w:start w:val="1"/>
+      <w:numFmt w:val="decimal"/>
+      <w:lvlText w:val="%7."/>
+      <w:lvlJc w:val="left"/>
+      <w:pPr>
+        <w:ind w:left="5040" w:hanging="360"/>
+      </w:pPr>
+      <w:rPr>
+        <w:u w:val="none"/>
+      </w:rPr>
+    </w:lvl>
+    <w:lvl w:ilvl="7">
+      <w:start w:val="1"/>
+      <w:numFmt w:val="lowerLetter"/>
+      <w:lvlText w:val="%8."/>
+      <w:lvlJc w:val="left"/>
+      <w:pPr>
+        <w:ind w:left="5760" w:hanging="360"/>
+      </w:pPr>
+      <w:rPr>
+        <w:u w:val="none"/>
+      </w:rPr>
+    </w:lvl>
+    <w:lvl w:ilvl="8">
+      <w:start w:val="1"/>
+      <w:numFmt w:val="lowerRoman"/>
+      <w:lvlText w:val="%9."/>
+      <w:lvlJc w:val="right"/>
+      <w:pPr>
+        <w:ind w:left="6480" w:hanging="360"/>
+      </w:pPr>
+      <w:rPr>
+        <w:u w:val="none"/>
+      </w:rPr>
+    </w:lvl>
+  </w:abstractNum>
+  <w:abstractNum w:abstractNumId="3">
+    <w:lvl w:ilvl="0">
+      <w:start w:val="1"/>
+      <w:numFmt w:val="decimal"/>
+      <w:lvlText w:val="%1."/>
+      <w:lvlJc w:val="left"/>
+      <w:pPr>
+        <w:ind w:left="720" w:hanging="360"/>
+      </w:pPr>
+      <w:rPr>
+        <w:u w:val="none"/>
+      </w:rPr>
+    </w:lvl>
+    <w:lvl w:ilvl="1">
+      <w:start w:val="1"/>
+      <w:numFmt w:val="lowerLetter"/>
+      <w:lvlText w:val="%2."/>
+      <w:lvlJc w:val="left"/>
+      <w:pPr>
+        <w:ind w:left="1440" w:hanging="360"/>
+      </w:pPr>
+      <w:rPr>
+        <w:u w:val="none"/>
+      </w:rPr>
+    </w:lvl>
+    <w:lvl w:ilvl="2">
+      <w:start w:val="1"/>
+      <w:numFmt w:val="lowerRoman"/>
+      <w:lvlText w:val="%3."/>
+      <w:lvlJc w:val="right"/>
+      <w:pPr>
+        <w:ind w:left="2160" w:hanging="360"/>
+      </w:pPr>
+      <w:rPr>
+        <w:u w:val="none"/>
+      </w:rPr>
+    </w:lvl>
+    <w:lvl w:ilvl="3">
+      <w:start w:val="1"/>
+      <w:numFmt w:val="decimal"/>
+      <w:lvlText w:val="%4."/>
+      <w:lvlJc w:val="left"/>
+      <w:pPr>
+        <w:ind w:left="2880" w:hanging="360"/>
+      </w:pPr>
+      <w:rPr>
+        <w:u w:val="none"/>
+      </w:rPr>
+    </w:lvl>
+    <w:lvl w:ilvl="4">
+      <w:start w:val="1"/>
+      <w:numFmt w:val="lowerLetter"/>
+      <w:lvlText w:val="%5."/>
+      <w:lvlJc w:val="left"/>
+      <w:pPr>
+        <w:ind w:left="3600" w:hanging="360"/>
+      </w:pPr>
+      <w:rPr>
+        <w:u w:val="none"/>
+      </w:rPr>
+    </w:lvl>
+    <w:lvl w:ilvl="5">
+      <w:start w:val="1"/>
+      <w:numFmt w:val="lowerRoman"/>
+      <w:lvlText w:val="%6."/>
+      <w:lvlJc w:val="right"/>
+      <w:pPr>
+        <w:ind w:left="4320" w:hanging="360"/>
+      </w:pPr>
+      <w:rPr>
+        <w:u w:val="none"/>
+      </w:rPr>
+    </w:lvl>
+    <w:lvl w:ilvl="6">
+      <w:start w:val="1"/>
+      <w:numFmt w:val="decimal"/>
+      <w:lvlText w:val="%7."/>
+      <w:lvlJc w:val="left"/>
+      <w:pPr>
+        <w:ind w:left="5040" w:hanging="360"/>
+      </w:pPr>
+      <w:rPr>
+        <w:u w:val="none"/>
+      </w:rPr>
+    </w:lvl>
+    <w:lvl w:ilvl="7">
+      <w:start w:val="1"/>
+      <w:numFmt w:val="lowerLetter"/>
+      <w:lvlText w:val="%8."/>
+      <w:lvlJc w:val="left"/>
+      <w:pPr>
+        <w:ind w:left="5760" w:hanging="360"/>
+      </w:pPr>
+      <w:rPr>
+        <w:u w:val="none"/>
+      </w:rPr>
+    </w:lvl>
+    <w:lvl w:ilvl="8">
+      <w:start w:val="1"/>
+      <w:numFmt w:val="lowerRoman"/>
+      <w:lvlText w:val="%9."/>
+      <w:lvlJc w:val="right"/>
+      <w:pPr>
+        <w:ind w:left="6480" w:hanging="360"/>
+      </w:pPr>
+      <w:rPr>
+        <w:u w:val="none"/>
+      </w:rPr>
+    </w:lvl>
+  </w:abstractNum>
+  <w:abstractNum w:abstractNumId="4">
+    <w:lvl w:ilvl="0">
+      <w:start w:val="1"/>
+      <w:numFmt w:val="decimal"/>
+      <w:lvlText w:val="%1."/>
+      <w:lvlJc w:val="left"/>
+      <w:pPr>
+        <w:ind w:left="720" w:hanging="360"/>
+      </w:pPr>
+      <w:rPr>
+        <w:u w:val="none"/>
+      </w:rPr>
+    </w:lvl>
+    <w:lvl w:ilvl="1">
+      <w:start w:val="1"/>
+      <w:numFmt w:val="lowerLetter"/>
+      <w:lvlText w:val="%2."/>
+      <w:lvlJc w:val="left"/>
+      <w:pPr>
+        <w:ind w:left="1440" w:hanging="360"/>
+      </w:pPr>
+      <w:rPr>
+        <w:u w:val="none"/>
+      </w:rPr>
+    </w:lvl>
+    <w:lvl w:ilvl="2">
+      <w:start w:val="1"/>
+      <w:numFmt w:val="lowerRoman"/>
+      <w:lvlText w:val="%3."/>
+      <w:lvlJc w:val="right"/>
+      <w:pPr>
+        <w:ind w:left="2160" w:hanging="360"/>
+      </w:pPr>
+      <w:rPr>
+        <w:u w:val="none"/>
+      </w:rPr>
+    </w:lvl>
+    <w:lvl w:ilvl="3">
+      <w:start w:val="1"/>
+      <w:numFmt w:val="decimal"/>
+      <w:lvlText w:val="%4."/>
+      <w:lvlJc w:val="left"/>
+      <w:pPr>
+        <w:ind w:left="2880" w:hanging="360"/>
+      </w:pPr>
+      <w:rPr>
+        <w:u w:val="none"/>
+      </w:rPr>
+    </w:lvl>
+    <w:lvl w:ilvl="4">
+      <w:start w:val="1"/>
+      <w:numFmt w:val="lowerLetter"/>
+      <w:lvlText w:val="%5."/>
+      <w:lvlJc w:val="left"/>
+      <w:pPr>
+        <w:ind w:left="3600" w:hanging="360"/>
+      </w:pPr>
+      <w:rPr>
+        <w:u w:val="none"/>
+      </w:rPr>
+    </w:lvl>
+    <w:lvl w:ilvl="5">
+      <w:start w:val="1"/>
+      <w:numFmt w:val="lowerRoman"/>
+      <w:lvlText w:val="%6."/>
+      <w:lvlJc w:val="right"/>
+      <w:pPr>
+        <w:ind w:left="4320" w:hanging="360"/>
+      </w:pPr>
+      <w:rPr>
+        <w:u w:val="none"/>
+      </w:rPr>
+    </w:lvl>
+    <w:lvl w:ilvl="6">
+      <w:start w:val="1"/>
+      <w:numFmt w:val="decimal"/>
+      <w:lvlText w:val="%7."/>
+      <w:lvlJc w:val="left"/>
+      <w:pPr>
+        <w:ind w:left="5040" w:hanging="360"/>
+      </w:pPr>
+      <w:rPr>
+        <w:u w:val="none"/>
+      </w:rPr>
+    </w:lvl>
+    <w:lvl w:ilvl="7">
+      <w:start w:val="1"/>
+      <w:numFmt w:val="lowerLetter"/>
+      <w:lvlText w:val="%8."/>
+      <w:lvlJc w:val="left"/>
+      <w:pPr>
+        <w:ind w:left="5760" w:hanging="360"/>
+      </w:pPr>
+      <w:rPr>
+        <w:u w:val="none"/>
+      </w:rPr>
+    </w:lvl>
+    <w:lvl w:ilvl="8">
+      <w:start w:val="1"/>
+      <w:numFmt w:val="lowerRoman"/>
+      <w:lvlText w:val="%9."/>
+      <w:lvlJc w:val="right"/>
+      <w:pPr>
+        <w:ind w:left="6480" w:hanging="360"/>
+      </w:pPr>
+      <w:rPr>
+        <w:u w:val="none"/>
+      </w:rPr>
+    </w:lvl>
+  </w:abstractNum>
+  <w:abstractNum w:abstractNumId="5">
+    <w:lvl w:ilvl="0">
+      <w:start w:val="1"/>
+      <w:numFmt w:val="decimal"/>
+      <w:lvlText w:val="%1."/>
+      <w:lvlJc w:val="left"/>
+      <w:pPr>
+        <w:ind w:left="720" w:hanging="360"/>
+      </w:pPr>
+      <w:rPr>
+        <w:u w:val="none"/>
+      </w:rPr>
+    </w:lvl>
+    <w:lvl w:ilvl="1">
+      <w:start w:val="1"/>
+      <w:numFmt w:val="lowerLetter"/>
+      <w:lvlText w:val="%2."/>
+      <w:lvlJc w:val="left"/>
+      <w:pPr>
+        <w:ind w:left="1440" w:hanging="360"/>
+      </w:pPr>
+      <w:rPr>
+        <w:u w:val="none"/>
+      </w:rPr>
+    </w:lvl>
+    <w:lvl w:ilvl="2">
+      <w:start w:val="1"/>
+      <w:numFmt w:val="lowerRoman"/>
+      <w:lvlText w:val="%3."/>
+      <w:lvlJc w:val="right"/>
+      <w:pPr>
+        <w:ind w:left="2160" w:hanging="360"/>
+      </w:pPr>
+      <w:rPr>
+        <w:u w:val="none"/>
+      </w:rPr>
+    </w:lvl>
+    <w:lvl w:ilvl="3">
+      <w:start w:val="1"/>
+      <w:numFmt w:val="decimal"/>
+      <w:lvlText w:val="%4."/>
+      <w:lvlJc w:val="left"/>
+      <w:pPr>
+        <w:ind w:left="2880" w:hanging="360"/>
+      </w:pPr>
+      <w:rPr>
+        <w:u w:val="none"/>
+      </w:rPr>
+    </w:lvl>
+    <w:lvl w:ilvl="4">
+      <w:start w:val="1"/>
+      <w:numFmt w:val="lowerLetter"/>
+      <w:lvlText w:val="%5."/>
+      <w:lvlJc w:val="left"/>
+      <w:pPr>
+        <w:ind w:left="3600" w:hanging="360"/>
+      </w:pPr>
+      <w:rPr>
+        <w:u w:val="none"/>
+      </w:rPr>
+    </w:lvl>
+    <w:lvl w:ilvl="5">
+      <w:start w:val="1"/>
+      <w:numFmt w:val="lowerRoman"/>
+      <w:lvlText w:val="%6."/>
+      <w:lvlJc w:val="right"/>
+      <w:pPr>
+        <w:ind w:left="4320" w:hanging="360"/>
+      </w:pPr>
+      <w:rPr>
+        <w:u w:val="none"/>
+      </w:rPr>
+    </w:lvl>
+    <w:lvl w:ilvl="6">
+      <w:start w:val="1"/>
+      <w:numFmt w:val="decimal"/>
+      <w:lvlText w:val="%7."/>
+      <w:lvlJc w:val="left"/>
+      <w:pPr>
+        <w:ind w:left="5040" w:hanging="360"/>
+      </w:pPr>
+      <w:rPr>
+        <w:u w:val="none"/>
+      </w:rPr>
+    </w:lvl>
+    <w:lvl w:ilvl="7">
+      <w:start w:val="1"/>
+      <w:numFmt w:val="lowerLetter"/>
+      <w:lvlText w:val="%8."/>
+      <w:lvlJc w:val="left"/>
+      <w:pPr>
+        <w:ind w:left="5760" w:hanging="360"/>
+      </w:pPr>
+      <w:rPr>
+        <w:u w:val="none"/>
+      </w:rPr>
+    </w:lvl>
+    <w:lvl w:ilvl="8">
+      <w:start w:val="1"/>
+      <w:numFmt w:val="lowerRoman"/>
+      <w:lvlText w:val="%9."/>
+      <w:lvlJc w:val="right"/>
+      <w:pPr>
+        <w:ind w:left="6480" w:hanging="360"/>
+      </w:pPr>
+      <w:rPr>
+        <w:u w:val="none"/>
+      </w:rPr>
+    </w:lvl>
+  </w:abstractNum>
+  <w:abstractNum w:abstractNumId="6">
+    <w:lvl w:ilvl="0">
+      <w:start w:val="1"/>
+      <w:numFmt w:val="decimal"/>
+      <w:lvlText w:val="%1."/>
+      <w:lvlJc w:val="left"/>
+      <w:pPr>
+        <w:ind w:left="720" w:hanging="360"/>
+      </w:pPr>
+      <w:rPr>
+        <w:u w:val="none"/>
+      </w:rPr>
+    </w:lvl>
+    <w:lvl w:ilvl="1">
+      <w:start w:val="1"/>
+      <w:numFmt w:val="lowerLetter"/>
+      <w:lvlText w:val="%2."/>
+      <w:lvlJc w:val="left"/>
+      <w:pPr>
+        <w:ind w:left="1440" w:hanging="360"/>
+      </w:pPr>
+      <w:rPr>
+        <w:u w:val="none"/>
+      </w:rPr>
+    </w:lvl>
+    <w:lvl w:ilvl="2">
+      <w:start w:val="1"/>
+      <w:numFmt w:val="lowerRoman"/>
+      <w:lvlText w:val="%3."/>
+      <w:lvlJc w:val="right"/>
+      <w:pPr>
+        <w:ind w:left="2160" w:hanging="360"/>
+      </w:pPr>
+      <w:rPr>
+        <w:u w:val="none"/>
+      </w:rPr>
+    </w:lvl>
+    <w:lvl w:ilvl="3">
+      <w:start w:val="1"/>
+      <w:numFmt w:val="decimal"/>
+      <w:lvlText w:val="%4."/>
+      <w:lvlJc w:val="left"/>
+      <w:pPr>
+        <w:ind w:left="2880" w:hanging="360"/>
+      </w:pPr>
+      <w:rPr>
+        <w:u w:val="none"/>
+      </w:rPr>
+    </w:lvl>
+    <w:lvl w:ilvl="4">
+      <w:start w:val="1"/>
+      <w:numFmt w:val="lowerLetter"/>
+      <w:lvlText w:val="%5."/>
+      <w:lvlJc w:val="left"/>
+      <w:pPr>
+        <w:ind w:left="3600" w:hanging="360"/>
+      </w:pPr>
+      <w:rPr>
+        <w:u w:val="none"/>
+      </w:rPr>
+    </w:lvl>
+    <w:lvl w:ilvl="5">
+      <w:start w:val="1"/>
+      <w:numFmt w:val="lowerRoman"/>
+      <w:lvlText w:val="%6."/>
+      <w:lvlJc w:val="right"/>
+      <w:pPr>
+        <w:ind w:left="4320" w:hanging="360"/>
+      </w:pPr>
+      <w:rPr>
+        <w:u w:val="none"/>
+      </w:rPr>
+    </w:lvl>
+    <w:lvl w:ilvl="6">
+      <w:start w:val="1"/>
+      <w:numFmt w:val="decimal"/>
+      <w:lvlText w:val="%7."/>
+      <w:lvlJc w:val="left"/>
+      <w:pPr>
+        <w:ind w:left="5040" w:hanging="360"/>
+      </w:pPr>
+      <w:rPr>
+        <w:u w:val="none"/>
+      </w:rPr>
+    </w:lvl>
+    <w:lvl w:ilvl="7">
+      <w:start w:val="1"/>
+      <w:numFmt w:val="lowerLetter"/>
+      <w:lvlText w:val="%8."/>
+      <w:lvlJc w:val="left"/>
+      <w:pPr>
+        <w:ind w:left="5760" w:hanging="360"/>
+      </w:pPr>
+      <w:rPr>
+        <w:u w:val="none"/>
+      </w:rPr>
+    </w:lvl>
+    <w:lvl w:ilvl="8">
+      <w:start w:val="1"/>
+      <w:numFmt w:val="lowerRoman"/>
+      <w:lvlText w:val="%9."/>
+      <w:lvlJc w:val="right"/>
+      <w:pPr>
+        <w:ind w:left="6480" w:hanging="360"/>
+      </w:pPr>
+      <w:rPr>
+        <w:u w:val="none"/>
+      </w:rPr>
+    </w:lvl>
+  </w:abstractNum>
+  <w:abstractNum w:abstractNumId="7">
+    <w:lvl w:ilvl="0">
+      <w:start w:val="1"/>
+      <w:numFmt w:val="decimal"/>
+      <w:lvlText w:val="%1."/>
+      <w:lvlJc w:val="left"/>
+      <w:pPr>
+        <w:ind w:left="720" w:hanging="360"/>
+      </w:pPr>
+      <w:rPr>
+        <w:u w:val="none"/>
+      </w:rPr>
+    </w:lvl>
+    <w:lvl w:ilvl="1">
+      <w:start w:val="1"/>
+      <w:numFmt w:val="lowerLetter"/>
+      <w:lvlText w:val="%2."/>
+      <w:lvlJc w:val="left"/>
+      <w:pPr>
+        <w:ind w:left="1440" w:hanging="360"/>
+      </w:pPr>
+      <w:rPr>
+        <w:u w:val="none"/>
+      </w:rPr>
+    </w:lvl>
+    <w:lvl w:ilvl="2">
+      <w:start w:val="1"/>
+      <w:numFmt w:val="lowerRoman"/>
+      <w:lvlText w:val="%3."/>
+      <w:lvlJc w:val="right"/>
+      <w:pPr>
+        <w:ind w:left="2160" w:hanging="360"/>
+      </w:pPr>
+      <w:rPr>
+        <w:u w:val="none"/>
+      </w:rPr>
+    </w:lvl>
+    <w:lvl w:ilvl="3">
+      <w:start w:val="1"/>
+      <w:numFmt w:val="decimal"/>
+      <w:lvlText w:val="%4."/>
+      <w:lvlJc w:val="left"/>
+      <w:pPr>
+        <w:ind w:left="2880" w:hanging="360"/>
+      </w:pPr>
+      <w:rPr>
+        <w:u w:val="none"/>
+      </w:rPr>
+    </w:lvl>
+    <w:lvl w:ilvl="4">
+      <w:start w:val="1"/>
+      <w:numFmt w:val="lowerLetter"/>
+      <w:lvlText w:val="%5."/>
+      <w:lvlJc w:val="left"/>
+      <w:pPr>
+        <w:ind w:left="3600" w:hanging="360"/>
+      </w:pPr>
+      <w:rPr>
+        <w:u w:val="none"/>
+      </w:rPr>
+    </w:lvl>
+    <w:lvl w:ilvl="5">
+      <w:start w:val="1"/>
+      <w:numFmt w:val="lowerRoman"/>
+      <w:lvlText w:val="%6."/>
+      <w:lvlJc w:val="right"/>
+      <w:pPr>
+        <w:ind w:left="4320" w:hanging="360"/>
+      </w:pPr>
+      <w:rPr>
+        <w:u w:val="none"/>
+      </w:rPr>
+    </w:lvl>
+    <w:lvl w:ilvl="6">
+      <w:start w:val="1"/>
+      <w:numFmt w:val="decimal"/>
+      <w:lvlText w:val="%7."/>
+      <w:lvlJc w:val="left"/>
+      <w:pPr>
+        <w:ind w:left="5040" w:hanging="360"/>
+      </w:pPr>
+      <w:rPr>
+        <w:u w:val="none"/>
+      </w:rPr>
+    </w:lvl>
+    <w:lvl w:ilvl="7">
+      <w:start w:val="1"/>
+      <w:numFmt w:val="lowerLetter"/>
+      <w:lvlText w:val="%8."/>
+      <w:lvlJc w:val="left"/>
+      <w:pPr>
+        <w:ind w:left="5760" w:hanging="360"/>
+      </w:pPr>
+      <w:rPr>
+        <w:u w:val="none"/>
+      </w:rPr>
+    </w:lvl>
+    <w:lvl w:ilvl="8">
+      <w:start w:val="1"/>
+      <w:numFmt w:val="lowerRoman"/>
+      <w:lvlText w:val="%9."/>
+      <w:lvlJc w:val="right"/>
+      <w:pPr>
+        <w:ind w:left="6480" w:hanging="360"/>
+      </w:pPr>
+      <w:rPr>
+        <w:u w:val="none"/>
+      </w:rPr>
+    </w:lvl>
+  </w:abstractNum>
+  <w:abstractNum w:abstractNumId="8">
+    <w:lvl w:ilvl="0">
+      <w:start w:val="1"/>
+      <w:numFmt w:val="decimal"/>
+      <w:lvlText w:val="%1."/>
+      <w:lvlJc w:val="left"/>
+      <w:pPr>
+        <w:ind w:left="720" w:hanging="360"/>
+      </w:pPr>
+      <w:rPr>
+        <w:u w:val="none"/>
+      </w:rPr>
+    </w:lvl>
+    <w:lvl w:ilvl="1">
+      <w:start w:val="1"/>
+      <w:numFmt w:val="lowerLetter"/>
+      <w:lvlText w:val="%2."/>
+      <w:lvlJc w:val="left"/>
+      <w:pPr>
+        <w:ind w:left="1440" w:hanging="360"/>
+      </w:pPr>
+      <w:rPr>
+        <w:u w:val="none"/>
+      </w:rPr>
+    </w:lvl>
+    <w:lvl w:ilvl="2">
+      <w:start w:val="1"/>
+      <w:numFmt w:val="lowerRoman"/>
+      <w:lvlText w:val="%3."/>
+      <w:lvlJc w:val="right"/>
+      <w:pPr>
+        <w:ind w:left="2160" w:hanging="360"/>
+      </w:pPr>
+      <w:rPr>
+        <w:u w:val="none"/>
+      </w:rPr>
+    </w:lvl>
+    <w:lvl w:ilvl="3">
+      <w:start w:val="1"/>
+      <w:numFmt w:val="decimal"/>
+      <w:lvlText w:val="%4."/>
+      <w:lvlJc w:val="left"/>
+      <w:pPr>
+        <w:ind w:left="2880" w:hanging="360"/>
+      </w:pPr>
+      <w:rPr>
+        <w:u w:val="none"/>
+      </w:rPr>
+    </w:lvl>
+    <w:lvl w:ilvl="4">
+      <w:start w:val="1"/>
+      <w:numFmt w:val="lowerLetter"/>
+      <w:lvlText w:val="%5."/>
+      <w:lvlJc w:val="left"/>
+      <w:pPr>
+        <w:ind w:left="3600" w:hanging="360"/>
+      </w:pPr>
+      <w:rPr>
+        <w:u w:val="none"/>
+      </w:rPr>
+    </w:lvl>
+    <w:lvl w:ilvl="5">
+      <w:start w:val="1"/>
+      <w:numFmt w:val="lowerRoman"/>
+      <w:lvlText w:val="%6."/>
+      <w:lvlJc w:val="right"/>
+      <w:pPr>
+        <w:ind w:left="4320" w:hanging="360"/>
+      </w:pPr>
+      <w:rPr>
+        <w:u w:val="none"/>
+      </w:rPr>
+    </w:lvl>
+    <w:lvl w:ilvl="6">
+      <w:start w:val="1"/>
+      <w:numFmt w:val="decimal"/>
+      <w:lvlText w:val="%7."/>
+      <w:lvlJc w:val="left"/>
+      <w:pPr>
+        <w:ind w:left="5040" w:hanging="360"/>
+      </w:pPr>
+      <w:rPr>
+        <w:u w:val="none"/>
+      </w:rPr>
+    </w:lvl>
+    <w:lvl w:ilvl="7">
+      <w:start w:val="1"/>
+      <w:numFmt w:val="lowerLetter"/>
+      <w:lvlText w:val="%8."/>
+      <w:lvlJc w:val="left"/>
+      <w:pPr>
+        <w:ind w:left="5760" w:hanging="360"/>
+      </w:pPr>
+      <w:rPr>
+        <w:u w:val="none"/>
+      </w:rPr>
+    </w:lvl>
+    <w:lvl w:ilvl="8">
+      <w:start w:val="1"/>
+      <w:numFmt w:val="lowerRoman"/>
+      <w:lvlText w:val="%9."/>
+      <w:lvlJc w:val="right"/>
+      <w:pPr>
+        <w:ind w:left="6480" w:hanging="360"/>
+      </w:pPr>
+      <w:rPr>
+        <w:u w:val="none"/>
+      </w:rPr>
+    </w:lvl>
+  </w:abstractNum>
+  <w:abstractNum w:abstractNumId="9">
+    <w:lvl w:ilvl="0">
+      <w:start w:val="1"/>
+      <w:numFmt w:val="decimal"/>
+      <w:lvlText w:val="%1."/>
+      <w:lvlJc w:val="left"/>
+      <w:pPr>
+        <w:ind w:left="720" w:hanging="360"/>
+      </w:pPr>
+      <w:rPr>
+        <w:u w:val="none"/>
+      </w:rPr>
+    </w:lvl>
+    <w:lvl w:ilvl="1">
+      <w:start w:val="1"/>
+      <w:numFmt w:val="lowerLetter"/>
+      <w:lvlText w:val="%2."/>
+      <w:lvlJc w:val="left"/>
+      <w:pPr>
+        <w:ind w:left="1440" w:hanging="360"/>
+      </w:pPr>
+      <w:rPr>
+        <w:u w:val="none"/>
+      </w:rPr>
+    </w:lvl>
+    <w:lvl w:ilvl="2">
+      <w:start w:val="1"/>
+      <w:numFmt w:val="lowerRoman"/>
+      <w:lvlText w:val="%3."/>
+      <w:lvlJc w:val="right"/>
+      <w:pPr>
+        <w:ind w:left="2160" w:hanging="360"/>
+      </w:pPr>
+      <w:rPr>
+        <w:u w:val="none"/>
+      </w:rPr>
+    </w:lvl>
+    <w:lvl w:ilvl="3">
+      <w:start w:val="1"/>
+      <w:numFmt w:val="decimal"/>
+      <w:lvlText w:val="%4."/>
+      <w:lvlJc w:val="left"/>
+      <w:pPr>
+        <w:ind w:left="2880" w:hanging="360"/>
+      </w:pPr>
+      <w:rPr>
+        <w:u w:val="none"/>
+      </w:rPr>
+    </w:lvl>
+    <w:lvl w:ilvl="4">
+      <w:start w:val="1"/>
+      <w:numFmt w:val="lowerLetter"/>
+      <w:lvlText w:val="%5."/>
+      <w:lvlJc w:val="left"/>
+      <w:pPr>
+        <w:ind w:left="3600" w:hanging="360"/>
+      </w:pPr>
+      <w:rPr>
+        <w:u w:val="none"/>
+      </w:rPr>
+    </w:lvl>
+    <w:lvl w:ilvl="5">
+      <w:start w:val="1"/>
+      <w:numFmt w:val="lowerRoman"/>
+      <w:lvlText w:val="%6."/>
+      <w:lvlJc w:val="right"/>
+      <w:pPr>
+        <w:ind w:left="4320" w:hanging="360"/>
+      </w:pPr>
+      <w:rPr>
+        <w:u w:val="none"/>
+      </w:rPr>
+    </w:lvl>
+    <w:lvl w:ilvl="6">
+      <w:start w:val="1"/>
+      <w:numFmt w:val="decimal"/>
+      <w:lvlText w:val="%7."/>
+      <w:lvlJc w:val="left"/>
+      <w:pPr>
+        <w:ind w:left="5040" w:hanging="360"/>
+      </w:pPr>
+      <w:rPr>
+        <w:u w:val="none"/>
+      </w:rPr>
+    </w:lvl>
+    <w:lvl w:ilvl="7">
+      <w:start w:val="1"/>
+      <w:numFmt w:val="lowerLetter"/>
+      <w:lvlText w:val="%8."/>
+      <w:lvlJc w:val="left"/>
+      <w:pPr>
+        <w:ind w:left="5760" w:hanging="360"/>
+      </w:pPr>
+      <w:rPr>
+        <w:u w:val="none"/>
+      </w:rPr>
+    </w:lvl>
+    <w:lvl w:ilvl="8">
+      <w:start w:val="1"/>
+      <w:numFmt w:val="lowerRoman"/>
+      <w:lvlText w:val="%9."/>
+      <w:lvlJc w:val="right"/>
+      <w:pPr>
+        <w:ind w:left="6480" w:hanging="360"/>
+      </w:pPr>
+      <w:rPr>
+        <w:u w:val="none"/>
+      </w:rPr>
+    </w:lvl>
+  </w:abstractNum>
+  <w:abstractNum w:abstractNumId="10">
+    <w:lvl w:ilvl="0">
+      <w:start w:val="1"/>
+      <w:numFmt w:val="decimal"/>
+      <w:lvlText w:val="%1."/>
+      <w:lvlJc w:val="left"/>
+      <w:pPr>
+        <w:ind w:left="720" w:hanging="360"/>
+      </w:pPr>
+      <w:rPr>
+        <w:u w:val="none"/>
+      </w:rPr>
+    </w:lvl>
+    <w:lvl w:ilvl="1">
+      <w:start w:val="1"/>
+      <w:numFmt w:val="lowerLetter"/>
+      <w:lvlText w:val="%2."/>
+      <w:lvlJc w:val="left"/>
+      <w:pPr>
+        <w:ind w:left="1440" w:hanging="360"/>
+      </w:pPr>
+      <w:rPr>
+        <w:u w:val="none"/>
+      </w:rPr>
+    </w:lvl>
+    <w:lvl w:ilvl="2">
+      <w:start w:val="1"/>
+      <w:numFmt w:val="lowerRoman"/>
+      <w:lvlText w:val="%3."/>
+      <w:lvlJc w:val="right"/>
+      <w:pPr>
+        <w:ind w:left="2160" w:hanging="360"/>
+      </w:pPr>
+      <w:rPr>
+        <w:u w:val="none"/>
+      </w:rPr>
+    </w:lvl>
+    <w:lvl w:ilvl="3">
+      <w:start w:val="1"/>
+      <w:numFmt w:val="decimal"/>
+      <w:lvlText w:val="%4."/>
+      <w:lvlJc w:val="left"/>
+      <w:pPr>
+        <w:ind w:left="2880" w:hanging="360"/>
+      </w:pPr>
+      <w:rPr>
+        <w:u w:val="none"/>
+      </w:rPr>
+    </w:lvl>
+    <w:lvl w:ilvl="4">
+      <w:start w:val="1"/>
+      <w:numFmt w:val="lowerLetter"/>
+      <w:lvlText w:val="%5."/>
+      <w:lvlJc w:val="left"/>
+      <w:pPr>
+        <w:ind w:left="3600" w:hanging="360"/>
+      </w:pPr>
+      <w:rPr>
+        <w:u w:val="none"/>
+      </w:rPr>
+    </w:lvl>
+    <w:lvl w:ilvl="5">
+      <w:start w:val="1"/>
+      <w:numFmt w:val="lowerRoman"/>
+      <w:lvlText w:val="%6."/>
+      <w:lvlJc w:val="right"/>
+      <w:pPr>
+        <w:ind w:left="4320" w:hanging="360"/>
+      </w:pPr>
+      <w:rPr>
+        <w:u w:val="none"/>
+      </w:rPr>
+    </w:lvl>
+    <w:lvl w:ilvl="6">
+      <w:start w:val="1"/>
+      <w:numFmt w:val="decimal"/>
+      <w:lvlText w:val="%7."/>
+      <w:lvlJc w:val="left"/>
+      <w:pPr>
+        <w:ind w:left="5040" w:hanging="360"/>
+      </w:pPr>
+      <w:rPr>
+        <w:u w:val="none"/>
+      </w:rPr>
+    </w:lvl>
+    <w:lvl w:ilvl="7">
+      <w:start w:val="1"/>
+      <w:numFmt w:val="lowerLetter"/>
+      <w:lvlText w:val="%8."/>
+      <w:lvlJc w:val="left"/>
+      <w:pPr>
+        <w:ind w:left="5760" w:hanging="360"/>
+      </w:pPr>
+      <w:rPr>
+        <w:u w:val="none"/>
+      </w:rPr>
+    </w:lvl>
+    <w:lvl w:ilvl="8">
+      <w:start w:val="1"/>
+      <w:numFmt w:val="lowerRoman"/>
+      <w:lvlText w:val="%9."/>
+      <w:lvlJc w:val="right"/>
+      <w:pPr>
+        <w:ind w:left="6480" w:hanging="360"/>
+      </w:pPr>
+      <w:rPr>
+        <w:u w:val="none"/>
+      </w:rPr>
+    </w:lvl>
+  </w:abstractNum>
   <w:num w:numId="1">
     <w:abstractNumId w:val="1"/>
+  </w:num>
+  <w:num w:numId="2">
+    <w:abstractNumId w:val="2"/>
+  </w:num>
+  <w:num w:numId="3">
+    <w:abstractNumId w:val="3"/>
+  </w:num>
+  <w:num w:numId="4">
+    <w:abstractNumId w:val="4"/>
+  </w:num>
+  <w:num w:numId="5">
+    <w:abstractNumId w:val="5"/>
+  </w:num>
+  <w:num w:numId="6">
+    <w:abstractNumId w:val="6"/>
+  </w:num>
+  <w:num w:numId="7">
+    <w:abstractNumId w:val="7"/>
+  </w:num>
+  <w:num w:numId="8">
+    <w:abstractNumId w:val="8"/>
+  </w:num>
+  <w:num w:numId="9">
+    <w:abstractNumId w:val="9"/>
+  </w:num>
+  <w:num w:numId="10">
+    <w:abstractNumId w:val="10"/>
   </w:num>
 </w:numbering>
 </file>

--- a/Deliverable_2/Blackbear-Consultants_Deliverable_2_UseCaseModels.docx
+++ b/Deliverable_2/Blackbear-Consultants_Deliverable_2_UseCaseModels.docx
@@ -2,6 +2,28 @@
 <file path=word/document.xml><?xml version="1.0" encoding="utf-8"?>
 <w:document xmlns:wpc="http://schemas.microsoft.com/office/word/2010/wordprocessingCanvas" xmlns:cx="http://schemas.microsoft.com/office/drawing/2014/chartex" xmlns:cx1="http://schemas.microsoft.com/office/drawing/2015/9/8/chartex" xmlns:cx2="http://schemas.microsoft.com/office/drawing/2015/10/21/chartex" xmlns:cx3="http://schemas.microsoft.com/office/drawing/2016/5/9/chartex" xmlns:cx4="http://schemas.microsoft.com/office/drawing/2016/5/10/chartex" xmlns:cx5="http://schemas.microsoft.com/office/drawing/2016/5/11/chartex" xmlns:cx6="http://schemas.microsoft.com/office/drawing/2016/5/12/chartex" xmlns:cx7="http://schemas.microsoft.com/office/drawing/2016/5/13/chartex" xmlns:cx8="http://schemas.microsoft.com/office/drawing/2016/5/14/chartex" xmlns:mc="http://schemas.openxmlformats.org/markup-compatibility/2006" xmlns:aink="http://schemas.microsoft.com/office/drawing/2016/ink" xmlns:am3d="http://schemas.microsoft.com/office/drawing/2017/model3d" xmlns:o="urn:schemas-microsoft-com:office:office" xmlns:r="http://schemas.openxmlformats.org/officeDocument/2006/relationships" xmlns:m="http://schemas.openxmlformats.org/officeDocument/2006/math" xmlns:v="urn:schemas-microsoft-com:vml" xmlns:wp14="http://schemas.microsoft.com/office/word/2010/wordprocessingDrawing" xmlns:wp="http://schemas.openxmlformats.org/drawingml/2006/wordprocessingDrawing" xmlns:w10="urn:schemas-microsoft-com:office:word" xmlns:w="http://schemas.openxmlformats.org/wordprocessingml/2006/main" xmlns:w14="http://schemas.microsoft.com/office/word/2010/wordml" xmlns:w15="http://schemas.microsoft.com/office/word/2012/wordml" xmlns:w16cid="http://schemas.microsoft.com/office/word/2016/wordml/cid" xmlns:w16se="http://schemas.microsoft.com/office/word/2015/wordml/symex" xmlns:wpg="http://schemas.microsoft.com/office/word/2010/wordprocessingGroup" xmlns:wpi="http://schemas.microsoft.com/office/word/2010/wordprocessingInk" xmlns:wne="http://schemas.microsoft.com/office/word/2006/wordml" xmlns:wps="http://schemas.microsoft.com/office/word/2010/wordprocessingShape" mc:Ignorable="w14 w15 w16se w16cid wp14">
   <w:body>
+    <w:p>
+      <w:pPr>
+        <w:jc w:val="center"/>
+        <w:rPr>
+          <w:rFonts w:ascii="Times New Roman" w:eastAsia="Times New Roman" w:hAnsi="Times New Roman" w:cs="Times New Roman"/>
+          <w:sz w:val="24"/>
+          <w:szCs w:val="24"/>
+          <w:u w:val="single"/>
+        </w:rPr>
+      </w:pPr>
+      <w:r>
+        <w:rPr>
+          <w:rFonts w:ascii="Times New Roman" w:eastAsia="Times New Roman" w:hAnsi="Times New Roman" w:cs="Times New Roman"/>
+          <w:sz w:val="24"/>
+          <w:szCs w:val="24"/>
+          <w:u w:val="single"/>
+        </w:rPr>
+        <w:t>Blackbear-Consultants Use Case Models Document</w:t>
+      </w:r>
+      <w:bookmarkStart w:id="0" w:name="_GoBack"/>
+      <w:bookmarkEnd w:id="0"/>
+    </w:p>
     <w:p>
       <w:pPr>
         <w:jc w:val="center"/>
@@ -264,8 +286,6 @@
           </wp:inline>
         </w:drawing>
       </w:r>
-      <w:bookmarkStart w:id="0" w:name="_GoBack"/>
-      <w:bookmarkEnd w:id="0"/>
     </w:p>
     <w:p>
       <w:pPr>
@@ -950,15 +970,7 @@
                 <w:sz w:val="24"/>
                 <w:szCs w:val="24"/>
               </w:rPr>
-              <w:t>They must also be logged into the user</w:t>
-            </w:r>
-            <w:r>
-              <w:rPr>
-                <w:rFonts w:ascii="Times New Roman" w:eastAsia="Times New Roman" w:hAnsi="Times New Roman" w:cs="Times New Roman"/>
-                <w:sz w:val="24"/>
-                <w:szCs w:val="24"/>
-              </w:rPr>
-              <w:t>’s account.</w:t>
+              <w:t>They must also be logged into the user’s account.</w:t>
             </w:r>
           </w:p>
         </w:tc>
@@ -1365,15 +1377,7 @@
                 <w:sz w:val="24"/>
                 <w:szCs w:val="24"/>
               </w:rPr>
-              <w:t xml:space="preserve">6. The data collected by the application for the task is displayed by graphical image </w:t>
-            </w:r>
-            <w:r>
-              <w:rPr>
-                <w:rFonts w:ascii="Times New Roman" w:eastAsia="Times New Roman" w:hAnsi="Times New Roman" w:cs="Times New Roman"/>
-                <w:sz w:val="24"/>
-                <w:szCs w:val="24"/>
-              </w:rPr>
-              <w:t>and raw values.</w:t>
+              <w:t>6. The data collected by the application for the task is displayed by graphical image and raw values.</w:t>
             </w:r>
           </w:p>
           <w:p>
@@ -2266,15 +2270,7 @@
                 <w:sz w:val="24"/>
                 <w:szCs w:val="24"/>
               </w:rPr>
-              <w:t xml:space="preserve">4. The Task Selection menu displays the current task, and progress of task by user along with a start </w:t>
-            </w:r>
-            <w:r>
-              <w:rPr>
-                <w:rFonts w:ascii="Times New Roman" w:eastAsia="Times New Roman" w:hAnsi="Times New Roman" w:cs="Times New Roman"/>
-                <w:sz w:val="24"/>
-                <w:szCs w:val="24"/>
-              </w:rPr>
-              <w:t>button to start the task.</w:t>
+              <w:t>4. The Task Selection menu displays the current task, and progress of task by user along with a start button to start the task.</w:t>
             </w:r>
           </w:p>
           <w:p>
@@ -2318,15 +2314,7 @@
                 <w:sz w:val="24"/>
                 <w:szCs w:val="24"/>
               </w:rPr>
-              <w:t xml:space="preserve">The system will display collected data if the task was failed in order to indicate there was a failure in completing the task instead </w:t>
-            </w:r>
-            <w:r>
-              <w:rPr>
-                <w:rFonts w:ascii="Times New Roman" w:eastAsia="Times New Roman" w:hAnsi="Times New Roman" w:cs="Times New Roman"/>
-                <w:sz w:val="24"/>
-                <w:szCs w:val="24"/>
-              </w:rPr>
-              <w:t>of displaying the successful completion of the task.</w:t>
+              <w:t>The system will display collected data if the task was failed in order to indicate there was a failure in completing the task instead of displaying the successful completion of the task.</w:t>
             </w:r>
           </w:p>
         </w:tc>
@@ -2484,7 +2472,6 @@
               </w:tabs>
               <w:spacing w:before="0" w:after="0" w:line="240" w:lineRule="auto"/>
               <w:ind w:left="1" w:hanging="3"/>
-              <w:outlineLvl w:val="0"/>
               <w:rPr>
                 <w:rFonts w:ascii="Times New Roman" w:eastAsia="Times New Roman" w:hAnsi="Times New Roman" w:cs="Times New Roman"/>
                 <w:b/>
@@ -2519,7 +2506,6 @@
               </w:tabs>
               <w:spacing w:before="0" w:after="0" w:line="240" w:lineRule="auto"/>
               <w:ind w:left="1" w:hanging="3"/>
-              <w:outlineLvl w:val="0"/>
               <w:rPr>
                 <w:rFonts w:ascii="Times New Roman" w:eastAsia="Times New Roman" w:hAnsi="Times New Roman" w:cs="Times New Roman"/>
                 <w:b/>
@@ -3446,15 +3432,7 @@
                 <w:sz w:val="24"/>
                 <w:szCs w:val="24"/>
               </w:rPr>
-              <w:t>Within three attempts of entering a wrong password</w:t>
-            </w:r>
-            <w:r>
-              <w:rPr>
-                <w:rFonts w:ascii="Times New Roman" w:eastAsia="Times New Roman" w:hAnsi="Times New Roman" w:cs="Times New Roman"/>
-                <w:sz w:val="24"/>
-                <w:szCs w:val="24"/>
-              </w:rPr>
-              <w:t xml:space="preserve"> the application will lock out the user.</w:t>
+              <w:t>Within three attempts of entering a wrong password the application will lock out the user.</w:t>
             </w:r>
           </w:p>
         </w:tc>
@@ -3523,7 +3501,6 @@
               </w:tabs>
               <w:spacing w:before="0" w:after="0" w:line="240" w:lineRule="auto"/>
               <w:ind w:left="1" w:hanging="3"/>
-              <w:outlineLvl w:val="0"/>
               <w:rPr>
                 <w:rFonts w:ascii="Times New Roman" w:eastAsia="Times New Roman" w:hAnsi="Times New Roman" w:cs="Times New Roman"/>
                 <w:b/>
@@ -3558,7 +3535,6 @@
               </w:tabs>
               <w:spacing w:before="0" w:after="0" w:line="240" w:lineRule="auto"/>
               <w:ind w:left="1" w:hanging="3"/>
-              <w:outlineLvl w:val="0"/>
               <w:rPr>
                 <w:rFonts w:ascii="Times New Roman" w:eastAsia="Times New Roman" w:hAnsi="Times New Roman" w:cs="Times New Roman"/>
                 <w:b/>
@@ -4415,15 +4391,7 @@
                 <w:sz w:val="24"/>
                 <w:szCs w:val="24"/>
               </w:rPr>
-              <w:t>System will display the different selec</w:t>
-            </w:r>
-            <w:r>
-              <w:rPr>
-                <w:rFonts w:ascii="Times New Roman" w:eastAsia="Times New Roman" w:hAnsi="Times New Roman" w:cs="Times New Roman"/>
-                <w:sz w:val="24"/>
-                <w:szCs w:val="24"/>
-              </w:rPr>
-              <w:t>ted task or</w:t>
+              <w:t>System will display the different selected task or</w:t>
             </w:r>
           </w:p>
           <w:p>
@@ -4503,7 +4471,6 @@
               </w:tabs>
               <w:spacing w:before="0" w:after="0" w:line="240" w:lineRule="auto"/>
               <w:ind w:left="1" w:hanging="3"/>
-              <w:outlineLvl w:val="0"/>
               <w:rPr>
                 <w:rFonts w:ascii="Times New Roman" w:eastAsia="Times New Roman" w:hAnsi="Times New Roman" w:cs="Times New Roman"/>
                 <w:b/>
@@ -4539,7 +4506,6 @@
               </w:tabs>
               <w:spacing w:before="0" w:after="0" w:line="240" w:lineRule="auto"/>
               <w:ind w:left="1" w:hanging="3"/>
-              <w:outlineLvl w:val="0"/>
               <w:rPr>
                 <w:rFonts w:ascii="Times New Roman" w:eastAsia="Times New Roman" w:hAnsi="Times New Roman" w:cs="Times New Roman"/>
                 <w:b/>
@@ -5162,15 +5128,7 @@
                 <w:sz w:val="24"/>
                 <w:szCs w:val="24"/>
               </w:rPr>
-              <w:t>2a.  The user</w:t>
-            </w:r>
-            <w:r>
-              <w:rPr>
-                <w:rFonts w:ascii="Times New Roman" w:eastAsia="Times New Roman" w:hAnsi="Times New Roman" w:cs="Times New Roman"/>
-                <w:sz w:val="24"/>
-                <w:szCs w:val="24"/>
-              </w:rPr>
-              <w:t xml:space="preserve"> will press “start” and begin the selected task.</w:t>
+              <w:t>2a.  The user will press “start” and begin the selected task.</w:t>
             </w:r>
           </w:p>
           <w:p>
@@ -6087,15 +6045,7 @@
                 <w:sz w:val="24"/>
                 <w:szCs w:val="24"/>
               </w:rPr>
-              <w:t>3b.  Prompts the user to follow the promp</w:t>
-            </w:r>
-            <w:r>
-              <w:rPr>
-                <w:rFonts w:ascii="Times New Roman" w:eastAsia="Times New Roman" w:hAnsi="Times New Roman" w:cs="Times New Roman"/>
-                <w:sz w:val="24"/>
-                <w:szCs w:val="24"/>
-              </w:rPr>
-              <w:t>t with additional help.</w:t>
+              <w:t>3b.  Prompts the user to follow the prompt with additional help.</w:t>
             </w:r>
           </w:p>
         </w:tc>
@@ -6164,7 +6114,6 @@
               </w:tabs>
               <w:spacing w:before="0" w:after="0" w:line="240" w:lineRule="auto"/>
               <w:ind w:left="1" w:hanging="3"/>
-              <w:outlineLvl w:val="0"/>
               <w:rPr>
                 <w:rFonts w:ascii="Times New Roman" w:eastAsia="Times New Roman" w:hAnsi="Times New Roman" w:cs="Times New Roman"/>
                 <w:b/>
@@ -6198,7 +6147,6 @@
               </w:tabs>
               <w:spacing w:before="0" w:after="0" w:line="240" w:lineRule="auto"/>
               <w:ind w:left="1" w:hanging="3"/>
-              <w:outlineLvl w:val="0"/>
               <w:rPr>
                 <w:rFonts w:ascii="Times New Roman" w:eastAsia="Times New Roman" w:hAnsi="Times New Roman" w:cs="Times New Roman"/>
                 <w:b/>
@@ -6729,15 +6677,7 @@
                 <w:sz w:val="24"/>
                 <w:szCs w:val="24"/>
               </w:rPr>
-              <w:t>After the user(s) have selected the camera button, the system will be able to take a photo and retrieve it to use as an object</w:t>
-            </w:r>
-            <w:r>
-              <w:rPr>
-                <w:rFonts w:ascii="Times New Roman" w:eastAsia="Times New Roman" w:hAnsi="Times New Roman" w:cs="Times New Roman"/>
-                <w:sz w:val="24"/>
-                <w:szCs w:val="24"/>
-              </w:rPr>
-              <w:t xml:space="preserve"> in the task.</w:t>
+              <w:t>After the user(s) have selected the camera button, the system will be able to take a photo and retrieve it to use as an object in the task.</w:t>
             </w:r>
           </w:p>
         </w:tc>
@@ -7008,15 +6948,7 @@
                 <w:sz w:val="24"/>
                 <w:szCs w:val="24"/>
               </w:rPr>
-              <w:t xml:space="preserve">2. The System will activate the camera so the user(s) can use the device’s camera to snap a </w:t>
-            </w:r>
-            <w:r>
-              <w:rPr>
-                <w:rFonts w:ascii="Times New Roman" w:eastAsia="Times New Roman" w:hAnsi="Times New Roman" w:cs="Times New Roman"/>
-                <w:sz w:val="24"/>
-                <w:szCs w:val="24"/>
-              </w:rPr>
-              <w:t xml:space="preserve">photo of a </w:t>
+              <w:t xml:space="preserve">2. The System will activate the camera so the user(s) can use the device’s camera to snap a photo of a </w:t>
             </w:r>
             <w:proofErr w:type="gramStart"/>
             <w:r>
@@ -7185,7 +7117,6 @@
               </w:tabs>
               <w:spacing w:before="0" w:after="0" w:line="240" w:lineRule="auto"/>
               <w:ind w:left="1" w:hanging="3"/>
-              <w:outlineLvl w:val="0"/>
               <w:rPr>
                 <w:rFonts w:ascii="Times New Roman" w:eastAsia="Times New Roman" w:hAnsi="Times New Roman" w:cs="Times New Roman"/>
                 <w:b/>
@@ -7219,7 +7150,6 @@
               </w:tabs>
               <w:spacing w:before="0" w:after="0" w:line="240" w:lineRule="auto"/>
               <w:ind w:left="1" w:hanging="3"/>
-              <w:outlineLvl w:val="0"/>
               <w:rPr>
                 <w:rFonts w:ascii="Times New Roman" w:eastAsia="Times New Roman" w:hAnsi="Times New Roman" w:cs="Times New Roman"/>
                 <w:b/>
@@ -7986,15 +7916,7 @@
                 <w:sz w:val="24"/>
                 <w:szCs w:val="24"/>
               </w:rPr>
-              <w:t>2.  The system will prompt the user(s) to click “allow” to give the system permission</w:t>
-            </w:r>
-            <w:r>
-              <w:rPr>
-                <w:rFonts w:ascii="Times New Roman" w:eastAsia="Times New Roman" w:hAnsi="Times New Roman" w:cs="Times New Roman"/>
-                <w:sz w:val="24"/>
-                <w:szCs w:val="24"/>
-              </w:rPr>
-              <w:t xml:space="preserve"> to use the device's camera and file storage.</w:t>
+              <w:t>2.  The system will prompt the user(s) to click “allow” to give the system permission to use the device's camera and file storage.</w:t>
             </w:r>
           </w:p>
           <w:p>
@@ -8979,15 +8901,7 @@
                 <w:sz w:val="24"/>
                 <w:szCs w:val="24"/>
               </w:rPr>
-              <w:t>Object selected was indicated by prompt and incorrect. Information is sent to the progress tracker and a new minigame ta</w:t>
-            </w:r>
-            <w:r>
-              <w:rPr>
-                <w:rFonts w:ascii="Times New Roman" w:eastAsia="Times New Roman" w:hAnsi="Times New Roman" w:cs="Times New Roman"/>
-                <w:sz w:val="24"/>
-                <w:szCs w:val="24"/>
-              </w:rPr>
-              <w:t>sk is given.</w:t>
+              <w:t>Object selected was indicated by prompt and incorrect. Information is sent to the progress tracker and a new minigame task is given.</w:t>
             </w:r>
           </w:p>
         </w:tc>
@@ -10384,15 +10298,7 @@
                 <w:sz w:val="24"/>
                 <w:szCs w:val="24"/>
               </w:rPr>
-              <w:t xml:space="preserve">System will display the user’s progress for </w:t>
-            </w:r>
-            <w:r>
-              <w:rPr>
-                <w:rFonts w:ascii="Times New Roman" w:eastAsia="Times New Roman" w:hAnsi="Times New Roman" w:cs="Times New Roman"/>
-                <w:sz w:val="24"/>
-                <w:szCs w:val="24"/>
-              </w:rPr>
-              <w:t>the selected task.</w:t>
+              <w:t>System will display the user’s progress for the selected task.</w:t>
             </w:r>
           </w:p>
         </w:tc>
@@ -10764,16 +10670,7 @@
                 <w:sz w:val="32"/>
                 <w:szCs w:val="32"/>
               </w:rPr>
-              <w:t>Sele</w:t>
-            </w:r>
-            <w:r>
-              <w:rPr>
-                <w:rFonts w:ascii="Times New Roman" w:eastAsia="Times New Roman" w:hAnsi="Times New Roman" w:cs="Times New Roman"/>
-                <w:b/>
-                <w:sz w:val="32"/>
-                <w:szCs w:val="32"/>
-              </w:rPr>
-              <w:t>ct Minigame</w:t>
+              <w:t>Select Minigame</w:t>
             </w:r>
           </w:p>
         </w:tc>
@@ -11396,15 +11293,7 @@
                 <w:sz w:val="24"/>
                 <w:szCs w:val="24"/>
               </w:rPr>
-              <w:t>1. The user swipes through different minigames that are di</w:t>
-            </w:r>
-            <w:r>
-              <w:rPr>
-                <w:rFonts w:ascii="Times New Roman" w:eastAsia="Times New Roman" w:hAnsi="Times New Roman" w:cs="Times New Roman"/>
-                <w:sz w:val="24"/>
-                <w:szCs w:val="24"/>
-              </w:rPr>
-              <w:t>splayed using arrows:</w:t>
+              <w:t>1. The user swipes through different minigames that are displayed using arrows:</w:t>
             </w:r>
           </w:p>
           <w:p>
@@ -12444,15 +12333,7 @@
                 <w:sz w:val="24"/>
                 <w:szCs w:val="24"/>
               </w:rPr>
-              <w:t>Displays a check mark in the checkbo</w:t>
-            </w:r>
-            <w:r>
-              <w:rPr>
-                <w:rFonts w:ascii="Times New Roman" w:eastAsia="Times New Roman" w:hAnsi="Times New Roman" w:cs="Times New Roman"/>
-                <w:sz w:val="24"/>
-                <w:szCs w:val="24"/>
-              </w:rPr>
-              <w:t>x if the sound is muted</w:t>
+              <w:t>Displays a check mark in the checkbox if the sound is muted</w:t>
             </w:r>
           </w:p>
           <w:p>
@@ -13133,15 +13014,7 @@
                 <w:sz w:val="24"/>
                 <w:szCs w:val="24"/>
               </w:rPr>
-              <w:t>The user is logged out of the current account and returned to</w:t>
-            </w:r>
-            <w:r>
-              <w:rPr>
-                <w:rFonts w:ascii="Times New Roman" w:eastAsia="Times New Roman" w:hAnsi="Times New Roman" w:cs="Times New Roman"/>
-                <w:sz w:val="24"/>
-                <w:szCs w:val="24"/>
-              </w:rPr>
-              <w:t xml:space="preserve"> the Account Login Menu.</w:t>
+              <w:t>The user is logged out of the current account and returned to the Account Login Menu.</w:t>
             </w:r>
           </w:p>
         </w:tc>
@@ -14175,15 +14048,7 @@
                 <w:sz w:val="24"/>
                 <w:szCs w:val="24"/>
               </w:rPr>
-              <w:t xml:space="preserve">   b. If the username </w:t>
-            </w:r>
-            <w:r>
-              <w:rPr>
-                <w:rFonts w:ascii="Times New Roman" w:eastAsia="Times New Roman" w:hAnsi="Times New Roman" w:cs="Times New Roman"/>
-                <w:sz w:val="24"/>
-                <w:szCs w:val="24"/>
-              </w:rPr>
-              <w:t>and password aren’t taken, the user is added to the registry.</w:t>
+              <w:t xml:space="preserve">   b. If the username and password aren’t taken, the user is added to the registry.</w:t>
             </w:r>
           </w:p>
         </w:tc>
@@ -15060,15 +14925,7 @@
                 <w:sz w:val="24"/>
                 <w:szCs w:val="24"/>
               </w:rPr>
-              <w:t>4. The system erases user information from the registry and displays the edit screen without any m</w:t>
-            </w:r>
-            <w:r>
-              <w:rPr>
-                <w:rFonts w:ascii="Times New Roman" w:eastAsia="Times New Roman" w:hAnsi="Times New Roman" w:cs="Times New Roman"/>
-                <w:sz w:val="24"/>
-                <w:szCs w:val="24"/>
-              </w:rPr>
-              <w:t>inus signs.</w:t>
+              <w:t>4. The system erases user information from the registry and displays the edit screen without any minus signs.</w:t>
             </w:r>
           </w:p>
         </w:tc>
@@ -15702,15 +15559,7 @@
                 <w:sz w:val="24"/>
                 <w:szCs w:val="24"/>
               </w:rPr>
-              <w:t xml:space="preserve">User is able </w:t>
-            </w:r>
-            <w:r>
-              <w:rPr>
-                <w:rFonts w:ascii="Times New Roman" w:eastAsia="Times New Roman" w:hAnsi="Times New Roman" w:cs="Times New Roman"/>
-                <w:sz w:val="24"/>
-                <w:szCs w:val="24"/>
-              </w:rPr>
-              <w:t>to edit their account information</w:t>
+              <w:t>User is able to edit their account information</w:t>
             </w:r>
           </w:p>
         </w:tc>
@@ -16445,15 +16294,7 @@
                 <w:sz w:val="24"/>
                 <w:szCs w:val="24"/>
               </w:rPr>
-              <w:t>The user is able to select a username to log into the application and</w:t>
-            </w:r>
-            <w:r>
-              <w:rPr>
-                <w:rFonts w:ascii="Times New Roman" w:eastAsia="Times New Roman" w:hAnsi="Times New Roman" w:cs="Times New Roman"/>
-                <w:sz w:val="24"/>
-                <w:szCs w:val="24"/>
-              </w:rPr>
-              <w:t xml:space="preserve"> begin tasks.</w:t>
+              <w:t>The user is able to select a username to log into the application and begin tasks.</w:t>
             </w:r>
           </w:p>
         </w:tc>
